--- a/开发文档.docx
+++ b/开发文档.docx
@@ -23,6 +23,11 @@
         </w:numPr>
         <w:ind w:firstLineChars="0"/>
         <w:jc w:val="left"/>
+        <w:rPr>
+          <w:rStyle w:val="a4"/>
+          <w:color w:val="auto"/>
+          <w:u w:val="none"/>
+        </w:rPr>
       </w:pPr>
       <w:hyperlink w:anchor="_数据库的使用" w:history="1">
         <w:r>
@@ -40,11 +45,149 @@
         <w:widowControl/>
         <w:numPr>
           <w:ilvl w:val="0"/>
+          <w:numId w:val="4"/>
+        </w:numPr>
+        <w:ind w:firstLineChars="0"/>
+        <w:jc w:val="left"/>
+      </w:pPr>
+      <w:hyperlink w:anchor="house_owner" w:history="1">
+        <w:r>
+          <w:rPr>
+            <w:rStyle w:val="a4"/>
+            <w:rFonts w:hint="eastAsia"/>
+          </w:rPr>
+          <w:t>hosue</w:t>
+        </w:r>
+        <w:r>
+          <w:rPr>
+            <w:rStyle w:val="a4"/>
+          </w:rPr>
+          <w:t>_owner</w:t>
+        </w:r>
+      </w:hyperlink>
+    </w:p>
+    <w:p>
+      <w:pPr>
+        <w:pStyle w:val="a3"/>
+        <w:widowControl/>
+        <w:numPr>
+          <w:ilvl w:val="0"/>
+          <w:numId w:val="4"/>
+        </w:numPr>
+        <w:ind w:firstLineChars="0"/>
+        <w:jc w:val="left"/>
+      </w:pPr>
+      <w:hyperlink w:anchor="house" w:history="1">
+        <w:r>
+          <w:rPr>
+            <w:rStyle w:val="a4"/>
+            <w:rFonts w:hint="eastAsia"/>
+          </w:rPr>
+          <w:t>h</w:t>
+        </w:r>
+        <w:r>
+          <w:rPr>
+            <w:rStyle w:val="a4"/>
+          </w:rPr>
+          <w:t>ouse</w:t>
+        </w:r>
+      </w:hyperlink>
+    </w:p>
+    <w:p>
+      <w:pPr>
+        <w:pStyle w:val="a3"/>
+        <w:widowControl/>
+        <w:numPr>
+          <w:ilvl w:val="0"/>
+          <w:numId w:val="4"/>
+        </w:numPr>
+        <w:ind w:firstLineChars="0"/>
+        <w:jc w:val="left"/>
+      </w:pPr>
+      <w:hyperlink w:anchor="department" w:history="1">
+        <w:r>
+          <w:rPr>
+            <w:rStyle w:val="a4"/>
+            <w:rFonts w:hint="eastAsia"/>
+          </w:rPr>
+          <w:t>d</w:t>
+        </w:r>
+        <w:r>
+          <w:rPr>
+            <w:rStyle w:val="a4"/>
+          </w:rPr>
+          <w:t>epartment</w:t>
+        </w:r>
+      </w:hyperlink>
+    </w:p>
+    <w:p>
+      <w:pPr>
+        <w:pStyle w:val="a3"/>
+        <w:widowControl/>
+        <w:numPr>
+          <w:ilvl w:val="0"/>
+          <w:numId w:val="4"/>
+        </w:numPr>
+        <w:ind w:firstLineChars="0"/>
+        <w:jc w:val="left"/>
+        <w:rPr>
+          <w:rStyle w:val="a4"/>
+        </w:rPr>
+      </w:pPr>
+      <w:r>
+        <w:fldChar w:fldCharType="begin"/>
+      </w:r>
+      <w:r>
+        <w:instrText xml:space="preserve"> HYPERLINK  \l "dbstaff" </w:instrText>
+      </w:r>
+      <w:r>
+        <w:fldChar w:fldCharType="separate"/>
+      </w:r>
+      <w:r>
+        <w:rPr>
+          <w:rStyle w:val="a4"/>
+          <w:rFonts w:hint="eastAsia"/>
+        </w:rPr>
+        <w:t>s</w:t>
+      </w:r>
+      <w:r>
+        <w:rPr>
+          <w:rStyle w:val="a4"/>
+        </w:rPr>
+        <w:t>ta</w:t>
+      </w:r>
+      <w:r>
+        <w:rPr>
+          <w:rStyle w:val="a4"/>
+        </w:rPr>
+        <w:t>f</w:t>
+      </w:r>
+      <w:r>
+        <w:rPr>
+          <w:rStyle w:val="a4"/>
+        </w:rPr>
+        <w:t>f</w:t>
+      </w:r>
+    </w:p>
+    <w:p>
+      <w:pPr>
+        <w:pStyle w:val="a3"/>
+        <w:widowControl/>
+        <w:numPr>
+          <w:ilvl w:val="0"/>
           <w:numId w:val="1"/>
         </w:numPr>
         <w:ind w:firstLineChars="0"/>
         <w:jc w:val="left"/>
-      </w:pPr>
+        <w:rPr>
+          <w:rStyle w:val="a4"/>
+          <w:color w:val="auto"/>
+          <w:u w:val="none"/>
+        </w:rPr>
+      </w:pPr>
+      <w:r>
+        <w:fldChar w:fldCharType="end"/>
+      </w:r>
       <w:hyperlink w:anchor="_db库内容解释" w:history="1">
         <w:r>
           <w:rPr>
@@ -57,7 +200,144 @@
             <w:rStyle w:val="a4"/>
             <w:rFonts w:hint="eastAsia"/>
           </w:rPr>
-          <w:t>库内容解释</w:t>
+          <w:t>库</w:t>
+        </w:r>
+      </w:hyperlink>
+    </w:p>
+    <w:p>
+      <w:pPr>
+        <w:pStyle w:val="a3"/>
+        <w:widowControl/>
+        <w:numPr>
+          <w:ilvl w:val="0"/>
+          <w:numId w:val="5"/>
+        </w:numPr>
+        <w:ind w:firstLineChars="0"/>
+        <w:jc w:val="left"/>
+      </w:pPr>
+      <w:hyperlink w:anchor="DBINFO" w:history="1">
+        <w:r>
+          <w:rPr>
+            <w:rStyle w:val="a4"/>
+          </w:rPr>
+          <w:t>DBINFO</w:t>
+        </w:r>
+      </w:hyperlink>
+    </w:p>
+    <w:p>
+      <w:pPr>
+        <w:pStyle w:val="a3"/>
+        <w:widowControl/>
+        <w:numPr>
+          <w:ilvl w:val="0"/>
+          <w:numId w:val="5"/>
+        </w:numPr>
+        <w:ind w:firstLineChars="0"/>
+        <w:jc w:val="left"/>
+      </w:pPr>
+      <w:hyperlink w:anchor="SQLString" w:history="1">
+        <w:r>
+          <w:rPr>
+            <w:rStyle w:val="a4"/>
+            <w:rFonts w:hint="eastAsia"/>
+          </w:rPr>
+          <w:t>S</w:t>
+        </w:r>
+        <w:r>
+          <w:rPr>
+            <w:rStyle w:val="a4"/>
+          </w:rPr>
+          <w:t>QLString</w:t>
+        </w:r>
+      </w:hyperlink>
+    </w:p>
+    <w:p>
+      <w:pPr>
+        <w:pStyle w:val="a3"/>
+        <w:widowControl/>
+        <w:numPr>
+          <w:ilvl w:val="0"/>
+          <w:numId w:val="5"/>
+        </w:numPr>
+        <w:ind w:firstLineChars="0"/>
+        <w:jc w:val="left"/>
+      </w:pPr>
+      <w:hyperlink w:anchor="insert" w:history="1">
+        <w:r>
+          <w:rPr>
+            <w:rStyle w:val="a4"/>
+          </w:rPr>
+          <w:t>insert</w:t>
+        </w:r>
+      </w:hyperlink>
+    </w:p>
+    <w:p>
+      <w:pPr>
+        <w:pStyle w:val="a3"/>
+        <w:widowControl/>
+        <w:numPr>
+          <w:ilvl w:val="0"/>
+          <w:numId w:val="5"/>
+        </w:numPr>
+        <w:ind w:firstLineChars="0"/>
+        <w:jc w:val="left"/>
+      </w:pPr>
+      <w:hyperlink w:anchor="delete" w:history="1">
+        <w:r>
+          <w:rPr>
+            <w:rStyle w:val="a4"/>
+          </w:rPr>
+          <w:t>delete</w:t>
+        </w:r>
+      </w:hyperlink>
+    </w:p>
+    <w:p>
+      <w:pPr>
+        <w:pStyle w:val="a3"/>
+        <w:widowControl/>
+        <w:numPr>
+          <w:ilvl w:val="0"/>
+          <w:numId w:val="5"/>
+        </w:numPr>
+        <w:ind w:firstLineChars="0"/>
+        <w:jc w:val="left"/>
+      </w:pPr>
+      <w:hyperlink w:anchor="select" w:history="1">
+        <w:r>
+          <w:rPr>
+            <w:rStyle w:val="a4"/>
+          </w:rPr>
+          <w:t>select</w:t>
+        </w:r>
+      </w:hyperlink>
+    </w:p>
+    <w:p>
+      <w:pPr>
+        <w:pStyle w:val="a3"/>
+        <w:widowControl/>
+        <w:numPr>
+          <w:ilvl w:val="0"/>
+          <w:numId w:val="5"/>
+        </w:numPr>
+        <w:ind w:firstLineChars="0"/>
+        <w:jc w:val="left"/>
+        <w:rPr>
+          <w:rFonts w:hint="eastAsia"/>
+        </w:rPr>
+      </w:pPr>
+      <w:hyperlink w:anchor="update" w:history="1">
+        <w:r>
+          <w:rPr>
+            <w:rStyle w:val="a4"/>
+            <w:rFonts w:hint="eastAsia"/>
+          </w:rPr>
+          <w:t>u</w:t>
+        </w:r>
+        <w:r>
+          <w:rPr>
+            <w:rStyle w:val="a4"/>
+          </w:rPr>
+          <w:t>pdate</w:t>
         </w:r>
       </w:hyperlink>
     </w:p>
@@ -71,18 +351,130 @@
         </w:numPr>
         <w:ind w:firstLineChars="0"/>
         <w:jc w:val="left"/>
+        <w:rPr>
+          <w:rStyle w:val="a4"/>
+          <w:color w:val="auto"/>
+          <w:u w:val="none"/>
+        </w:rPr>
       </w:pPr>
       <w:hyperlink w:anchor="_staff库内容解释" w:history="1">
         <w:r>
           <w:rPr>
             <w:rStyle w:val="a4"/>
           </w:rPr>
-          <w:t>staff库内容解释</w:t>
+          <w:t>staff库</w:t>
         </w:r>
       </w:hyperlink>
     </w:p>
     <w:p>
       <w:pPr>
+        <w:pStyle w:val="a3"/>
+        <w:widowControl/>
+        <w:numPr>
+          <w:ilvl w:val="0"/>
+          <w:numId w:val="6"/>
+        </w:numPr>
+        <w:ind w:firstLineChars="0"/>
+        <w:jc w:val="left"/>
+        <w:rPr>
+          <w:rStyle w:val="a4"/>
+        </w:rPr>
+      </w:pPr>
+      <w:r>
+        <w:fldChar w:fldCharType="begin"/>
+      </w:r>
+      <w:r>
+        <w:instrText xml:space="preserve"> HYPERLINK  \l "Staff" </w:instrText>
+      </w:r>
+      <w:r>
+        <w:fldChar w:fldCharType="separate"/>
+      </w:r>
+      <w:r>
+        <w:rPr>
+          <w:rStyle w:val="a4"/>
+          <w:rFonts w:hint="eastAsia"/>
+        </w:rPr>
+        <w:t>S</w:t>
+      </w:r>
+      <w:r>
+        <w:rPr>
+          <w:rStyle w:val="a4"/>
+        </w:rPr>
+        <w:t>taff</w:t>
+      </w:r>
+    </w:p>
+    <w:p>
+      <w:pPr>
+        <w:pStyle w:val="a3"/>
+        <w:widowControl/>
+        <w:numPr>
+          <w:ilvl w:val="0"/>
+          <w:numId w:val="6"/>
+        </w:numPr>
+        <w:ind w:firstLineChars="0"/>
+        <w:jc w:val="left"/>
+      </w:pPr>
+      <w:r>
+        <w:fldChar w:fldCharType="end"/>
+      </w:r>
+      <w:r>
+        <w:fldChar w:fldCharType="begin"/>
+      </w:r>
+      <w:r>
+        <w:instrText xml:space="preserve"> HYPERLINK  \l "Manager" </w:instrText>
+      </w:r>
+      <w:r>
+        <w:fldChar w:fldCharType="separate"/>
+      </w:r>
+      <w:r>
+        <w:rPr>
+          <w:rStyle w:val="a4"/>
+          <w:rFonts w:hint="eastAsia"/>
+        </w:rPr>
+        <w:t>M</w:t>
+      </w:r>
+      <w:r>
+        <w:rPr>
+          <w:rStyle w:val="a4"/>
+        </w:rPr>
+        <w:t>anager</w:t>
+      </w:r>
+      <w:r>
+        <w:fldChar w:fldCharType="end"/>
+      </w:r>
+    </w:p>
+    <w:p>
+      <w:pPr>
+        <w:pStyle w:val="a3"/>
+        <w:widowControl/>
+        <w:numPr>
+          <w:ilvl w:val="0"/>
+          <w:numId w:val="6"/>
+        </w:numPr>
+        <w:ind w:firstLineChars="0"/>
+        <w:jc w:val="left"/>
+        <w:rPr>
+          <w:rFonts w:hint="eastAsia"/>
+        </w:rPr>
+      </w:pPr>
+      <w:hyperlink w:anchor="chargeStaff" w:history="1">
+        <w:r>
+          <w:rPr>
+            <w:rStyle w:val="a4"/>
+            <w:rFonts w:hint="eastAsia"/>
+          </w:rPr>
+          <w:t>c</w:t>
+        </w:r>
+        <w:r>
+          <w:rPr>
+            <w:rStyle w:val="a4"/>
+          </w:rPr>
+          <w:t>hargeStaff</w:t>
+        </w:r>
+      </w:hyperlink>
+    </w:p>
+    <w:p>
+      <w:pPr>
         <w:widowControl/>
         <w:jc w:val="left"/>
       </w:pPr>
@@ -97,8 +489,8 @@
       <w:pPr>
         <w:pStyle w:val="1"/>
         <w:numPr>
-          <w:ilvl w:val="0"/>
-          <w:numId w:val="2"/>
+          <w:ilvl w:val="1"/>
+          <w:numId w:val="1"/>
         </w:numPr>
       </w:pPr>
       <w:bookmarkStart w:id="0" w:name="_数据库的使用"/>
@@ -134,6 +526,39 @@
           <w:rFonts w:hint="eastAsia"/>
         </w:rPr>
         <w:t>导入数据库。</w:t>
+      </w:r>
+    </w:p>
+    <w:p>
+      <w:r>
+        <w:rPr>
+          <w:rFonts w:hint="eastAsia"/>
+        </w:rPr>
+        <w:t>对此数据库存在</w:t>
+      </w:r>
+      <w:r>
+        <w:t>2</w:t>
+      </w:r>
+      <w:r>
+        <w:rPr>
+          <w:rFonts w:hint="eastAsia"/>
+        </w:rPr>
+        <w:t>名用户： manager和staff（需要在导入数据库后自行创建这两个用户）</w:t>
+      </w:r>
+    </w:p>
+    <w:p>
+      <w:r>
+        <w:rPr>
+          <w:rFonts w:hint="eastAsia"/>
+        </w:rPr>
+        <w:t>manager具有对staff表增删改查的权限</w:t>
+      </w:r>
+    </w:p>
+    <w:p>
+      <w:r>
+        <w:rPr>
+          <w:rFonts w:hint="eastAsia"/>
+        </w:rPr>
+        <w:t>staff具有对house表查的权限</w:t>
       </w:r>
     </w:p>
     <w:p>
@@ -162,6 +587,7 @@
         </w:numPr>
         <w:ind w:firstLineChars="0"/>
       </w:pPr>
+      <w:bookmarkStart w:id="1" w:name="house_owner"/>
       <w:r>
         <w:rPr>
           <w:rFonts w:hint="eastAsia"/>
@@ -177,6 +603,7 @@
         </w:rPr>
         <w:t>owner</w:t>
       </w:r>
+      <w:bookmarkEnd w:id="1"/>
       <w:r>
         <w:rPr>
           <w:rFonts w:hint="eastAsia"/>
@@ -192,23 +619,23 @@
         <w:tblLook w:val="04A0" w:firstRow="1" w:lastRow="0" w:firstColumn="1" w:lastColumn="0" w:noHBand="0" w:noVBand="1"/>
       </w:tblPr>
       <w:tblGrid>
-        <w:gridCol w:w="2005"/>
-        <w:gridCol w:w="1901"/>
-        <w:gridCol w:w="1835"/>
-        <w:gridCol w:w="1835"/>
+        <w:gridCol w:w="2199"/>
+        <w:gridCol w:w="1913"/>
+        <w:gridCol w:w="1732"/>
+        <w:gridCol w:w="1732"/>
       </w:tblGrid>
       <w:tr>
-        <w:tc>
-          <w:tcPr>
-            <w:tcW w:w="2074" w:type="dxa"/>
+        <w:trPr>
+          <w:trHeight w:val="330"/>
+        </w:trPr>
+        <w:tc>
+          <w:tcPr>
+            <w:tcW w:w="2602" w:type="dxa"/>
             <w:shd w:val="clear" w:color="auto" w:fill="D9D9D9" w:themeFill="background1" w:themeFillShade="D9"/>
           </w:tcPr>
           <w:p>
             <w:pPr>
               <w:jc w:val="center"/>
-              <w:rPr>
-                <w:rFonts w:hint="eastAsia"/>
-              </w:rPr>
             </w:pPr>
             <w:r>
               <w:rPr>
@@ -220,15 +647,12 @@
         </w:tc>
         <w:tc>
           <w:tcPr>
-            <w:tcW w:w="2074" w:type="dxa"/>
+            <w:tcW w:w="2602" w:type="dxa"/>
             <w:shd w:val="clear" w:color="auto" w:fill="D9D9D9" w:themeFill="background1" w:themeFillShade="D9"/>
           </w:tcPr>
           <w:p>
             <w:pPr>
               <w:jc w:val="center"/>
-              <w:rPr>
-                <w:rFonts w:hint="eastAsia"/>
-              </w:rPr>
             </w:pPr>
             <w:r>
               <w:rPr>
@@ -240,15 +664,12 @@
         </w:tc>
         <w:tc>
           <w:tcPr>
-            <w:tcW w:w="2074" w:type="dxa"/>
+            <w:tcW w:w="2602" w:type="dxa"/>
             <w:shd w:val="clear" w:color="auto" w:fill="D9D9D9" w:themeFill="background1" w:themeFillShade="D9"/>
           </w:tcPr>
           <w:p>
             <w:pPr>
               <w:jc w:val="center"/>
-              <w:rPr>
-                <w:rFonts w:hint="eastAsia"/>
-              </w:rPr>
             </w:pPr>
             <w:r>
               <w:rPr>
@@ -260,15 +681,12 @@
         </w:tc>
         <w:tc>
           <w:tcPr>
-            <w:tcW w:w="2074" w:type="dxa"/>
+            <w:tcW w:w="2602" w:type="dxa"/>
             <w:shd w:val="clear" w:color="auto" w:fill="D9D9D9" w:themeFill="background1" w:themeFillShade="D9"/>
           </w:tcPr>
           <w:p>
             <w:pPr>
               <w:jc w:val="center"/>
-              <w:rPr>
-                <w:rFonts w:hint="eastAsia"/>
-              </w:rPr>
             </w:pPr>
             <w:r>
               <w:rPr>
@@ -280,16 +698,16 @@
         </w:tc>
       </w:tr>
       <w:tr>
-        <w:tc>
-          <w:tcPr>
-            <w:tcW w:w="2074" w:type="dxa"/>
-          </w:tcPr>
-          <w:p>
-            <w:pPr>
-              <w:jc w:val="center"/>
-              <w:rPr>
-                <w:rFonts w:hint="eastAsia"/>
-              </w:rPr>
+        <w:trPr>
+          <w:trHeight w:val="346"/>
+        </w:trPr>
+        <w:tc>
+          <w:tcPr>
+            <w:tcW w:w="2602" w:type="dxa"/>
+          </w:tcPr>
+          <w:p>
+            <w:pPr>
+              <w:jc w:val="center"/>
             </w:pPr>
             <w:r>
               <w:rPr>
@@ -304,14 +722,11 @@
         </w:tc>
         <w:tc>
           <w:tcPr>
-            <w:tcW w:w="2074" w:type="dxa"/>
-          </w:tcPr>
-          <w:p>
-            <w:pPr>
-              <w:jc w:val="center"/>
-              <w:rPr>
-                <w:rFonts w:hint="eastAsia"/>
-              </w:rPr>
+            <w:tcW w:w="2602" w:type="dxa"/>
+          </w:tcPr>
+          <w:p>
+            <w:pPr>
+              <w:jc w:val="center"/>
             </w:pPr>
             <w:r>
               <w:rPr>
@@ -326,14 +741,11 @@
         </w:tc>
         <w:tc>
           <w:tcPr>
-            <w:tcW w:w="2074" w:type="dxa"/>
-          </w:tcPr>
-          <w:p>
-            <w:pPr>
-              <w:jc w:val="center"/>
-              <w:rPr>
-                <w:rFonts w:hint="eastAsia"/>
-              </w:rPr>
+            <w:tcW w:w="2602" w:type="dxa"/>
+          </w:tcPr>
+          <w:p>
+            <w:pPr>
+              <w:jc w:val="center"/>
             </w:pPr>
             <w:r>
               <w:rPr>
@@ -345,14 +757,11 @@
         </w:tc>
         <w:tc>
           <w:tcPr>
-            <w:tcW w:w="2074" w:type="dxa"/>
-          </w:tcPr>
-          <w:p>
-            <w:pPr>
-              <w:jc w:val="center"/>
-              <w:rPr>
-                <w:rFonts w:hint="eastAsia"/>
-              </w:rPr>
+            <w:tcW w:w="2602" w:type="dxa"/>
+          </w:tcPr>
+          <w:p>
+            <w:pPr>
+              <w:jc w:val="center"/>
             </w:pPr>
             <w:r>
               <w:rPr>
@@ -364,16 +773,16 @@
         </w:tc>
       </w:tr>
       <w:tr>
-        <w:tc>
-          <w:tcPr>
-            <w:tcW w:w="2074" w:type="dxa"/>
-          </w:tcPr>
-          <w:p>
-            <w:pPr>
-              <w:jc w:val="center"/>
-              <w:rPr>
-                <w:rFonts w:hint="eastAsia"/>
-              </w:rPr>
+        <w:trPr>
+          <w:trHeight w:val="330"/>
+        </w:trPr>
+        <w:tc>
+          <w:tcPr>
+            <w:tcW w:w="2602" w:type="dxa"/>
+          </w:tcPr>
+          <w:p>
+            <w:pPr>
+              <w:jc w:val="center"/>
             </w:pPr>
             <w:r>
               <w:rPr>
@@ -388,14 +797,11 @@
         </w:tc>
         <w:tc>
           <w:tcPr>
-            <w:tcW w:w="2074" w:type="dxa"/>
-          </w:tcPr>
-          <w:p>
-            <w:pPr>
-              <w:jc w:val="center"/>
-              <w:rPr>
-                <w:rFonts w:hint="eastAsia"/>
-              </w:rPr>
+            <w:tcW w:w="2602" w:type="dxa"/>
+          </w:tcPr>
+          <w:p>
+            <w:pPr>
+              <w:jc w:val="center"/>
             </w:pPr>
             <w:r>
               <w:rPr>
@@ -410,14 +816,11 @@
         </w:tc>
         <w:tc>
           <w:tcPr>
-            <w:tcW w:w="2074" w:type="dxa"/>
-          </w:tcPr>
-          <w:p>
-            <w:pPr>
-              <w:jc w:val="center"/>
-              <w:rPr>
-                <w:rFonts w:hint="eastAsia"/>
-              </w:rPr>
+            <w:tcW w:w="2602" w:type="dxa"/>
+          </w:tcPr>
+          <w:p>
+            <w:pPr>
+              <w:jc w:val="center"/>
             </w:pPr>
             <w:r>
               <w:rPr>
@@ -429,14 +832,11 @@
         </w:tc>
         <w:tc>
           <w:tcPr>
-            <w:tcW w:w="2074" w:type="dxa"/>
-          </w:tcPr>
-          <w:p>
-            <w:pPr>
-              <w:jc w:val="center"/>
-              <w:rPr>
-                <w:rFonts w:hint="eastAsia"/>
-              </w:rPr>
+            <w:tcW w:w="2602" w:type="dxa"/>
+          </w:tcPr>
+          <w:p>
+            <w:pPr>
+              <w:jc w:val="center"/>
             </w:pPr>
             <w:r>
               <w:rPr>
@@ -448,16 +848,16 @@
         </w:tc>
       </w:tr>
       <w:tr>
-        <w:tc>
-          <w:tcPr>
-            <w:tcW w:w="2074" w:type="dxa"/>
-          </w:tcPr>
-          <w:p>
-            <w:pPr>
-              <w:jc w:val="center"/>
-              <w:rPr>
-                <w:rFonts w:hint="eastAsia"/>
-              </w:rPr>
+        <w:trPr>
+          <w:trHeight w:val="346"/>
+        </w:trPr>
+        <w:tc>
+          <w:tcPr>
+            <w:tcW w:w="2602" w:type="dxa"/>
+          </w:tcPr>
+          <w:p>
+            <w:pPr>
+              <w:jc w:val="center"/>
             </w:pPr>
             <w:r>
               <w:rPr>
@@ -472,14 +872,11 @@
         </w:tc>
         <w:tc>
           <w:tcPr>
-            <w:tcW w:w="2074" w:type="dxa"/>
-          </w:tcPr>
-          <w:p>
-            <w:pPr>
-              <w:jc w:val="center"/>
-              <w:rPr>
-                <w:rFonts w:hint="eastAsia"/>
-              </w:rPr>
+            <w:tcW w:w="2602" w:type="dxa"/>
+          </w:tcPr>
+          <w:p>
+            <w:pPr>
+              <w:jc w:val="center"/>
             </w:pPr>
             <w:r>
               <w:rPr>
@@ -494,14 +891,11 @@
         </w:tc>
         <w:tc>
           <w:tcPr>
-            <w:tcW w:w="2074" w:type="dxa"/>
-          </w:tcPr>
-          <w:p>
-            <w:pPr>
-              <w:jc w:val="center"/>
-              <w:rPr>
-                <w:rFonts w:hint="eastAsia"/>
-              </w:rPr>
+            <w:tcW w:w="2602" w:type="dxa"/>
+          </w:tcPr>
+          <w:p>
+            <w:pPr>
+              <w:jc w:val="center"/>
             </w:pPr>
             <w:r>
               <w:rPr>
@@ -513,14 +907,11 @@
         </w:tc>
         <w:tc>
           <w:tcPr>
-            <w:tcW w:w="2074" w:type="dxa"/>
-          </w:tcPr>
-          <w:p>
-            <w:pPr>
-              <w:jc w:val="center"/>
-              <w:rPr>
-                <w:rFonts w:hint="eastAsia"/>
-              </w:rPr>
+            <w:tcW w:w="2602" w:type="dxa"/>
+          </w:tcPr>
+          <w:p>
+            <w:pPr>
+              <w:jc w:val="center"/>
             </w:pPr>
             <w:r>
               <w:rPr>
@@ -532,16 +923,16 @@
         </w:tc>
       </w:tr>
       <w:tr>
-        <w:tc>
-          <w:tcPr>
-            <w:tcW w:w="2074" w:type="dxa"/>
-          </w:tcPr>
-          <w:p>
-            <w:pPr>
-              <w:jc w:val="center"/>
-              <w:rPr>
-                <w:rFonts w:hint="eastAsia"/>
-              </w:rPr>
+        <w:trPr>
+          <w:trHeight w:val="330"/>
+        </w:trPr>
+        <w:tc>
+          <w:tcPr>
+            <w:tcW w:w="2602" w:type="dxa"/>
+          </w:tcPr>
+          <w:p>
+            <w:pPr>
+              <w:jc w:val="center"/>
             </w:pPr>
             <w:r>
               <w:rPr>
@@ -556,14 +947,11 @@
         </w:tc>
         <w:tc>
           <w:tcPr>
-            <w:tcW w:w="2074" w:type="dxa"/>
-          </w:tcPr>
-          <w:p>
-            <w:pPr>
-              <w:jc w:val="center"/>
-              <w:rPr>
-                <w:rFonts w:hint="eastAsia"/>
-              </w:rPr>
+            <w:tcW w:w="2602" w:type="dxa"/>
+          </w:tcPr>
+          <w:p>
+            <w:pPr>
+              <w:jc w:val="center"/>
             </w:pPr>
             <w:r>
               <w:rPr>
@@ -578,14 +966,11 @@
         </w:tc>
         <w:tc>
           <w:tcPr>
-            <w:tcW w:w="2074" w:type="dxa"/>
-          </w:tcPr>
-          <w:p>
-            <w:pPr>
-              <w:jc w:val="center"/>
-              <w:rPr>
-                <w:rFonts w:hint="eastAsia"/>
-              </w:rPr>
+            <w:tcW w:w="2602" w:type="dxa"/>
+          </w:tcPr>
+          <w:p>
+            <w:pPr>
+              <w:jc w:val="center"/>
             </w:pPr>
             <w:r>
               <w:rPr>
@@ -597,14 +982,11 @@
         </w:tc>
         <w:tc>
           <w:tcPr>
-            <w:tcW w:w="2074" w:type="dxa"/>
-          </w:tcPr>
-          <w:p>
-            <w:pPr>
-              <w:jc w:val="center"/>
-              <w:rPr>
-                <w:rFonts w:hint="eastAsia"/>
-              </w:rPr>
+            <w:tcW w:w="2602" w:type="dxa"/>
+          </w:tcPr>
+          <w:p>
+            <w:pPr>
+              <w:jc w:val="center"/>
             </w:pPr>
             <w:r>
               <w:rPr>
@@ -616,16 +998,16 @@
         </w:tc>
       </w:tr>
       <w:tr>
-        <w:tc>
-          <w:tcPr>
-            <w:tcW w:w="2074" w:type="dxa"/>
-          </w:tcPr>
-          <w:p>
-            <w:pPr>
-              <w:jc w:val="center"/>
-              <w:rPr>
-                <w:rFonts w:hint="eastAsia"/>
-              </w:rPr>
+        <w:trPr>
+          <w:trHeight w:val="330"/>
+        </w:trPr>
+        <w:tc>
+          <w:tcPr>
+            <w:tcW w:w="2602" w:type="dxa"/>
+          </w:tcPr>
+          <w:p>
+            <w:pPr>
+              <w:jc w:val="center"/>
             </w:pPr>
             <w:r>
               <w:rPr>
@@ -640,14 +1022,11 @@
         </w:tc>
         <w:tc>
           <w:tcPr>
-            <w:tcW w:w="2074" w:type="dxa"/>
-          </w:tcPr>
-          <w:p>
-            <w:pPr>
-              <w:jc w:val="center"/>
-              <w:rPr>
-                <w:rFonts w:hint="eastAsia"/>
-              </w:rPr>
+            <w:tcW w:w="2602" w:type="dxa"/>
+          </w:tcPr>
+          <w:p>
+            <w:pPr>
+              <w:jc w:val="center"/>
             </w:pPr>
             <w:r>
               <w:rPr>
@@ -662,14 +1041,11 @@
         </w:tc>
         <w:tc>
           <w:tcPr>
-            <w:tcW w:w="2074" w:type="dxa"/>
-          </w:tcPr>
-          <w:p>
-            <w:pPr>
-              <w:jc w:val="center"/>
-              <w:rPr>
-                <w:rFonts w:hint="eastAsia"/>
-              </w:rPr>
+            <w:tcW w:w="2602" w:type="dxa"/>
+          </w:tcPr>
+          <w:p>
+            <w:pPr>
+              <w:jc w:val="center"/>
             </w:pPr>
             <w:r>
               <w:rPr>
@@ -681,14 +1057,11 @@
         </w:tc>
         <w:tc>
           <w:tcPr>
-            <w:tcW w:w="2074" w:type="dxa"/>
-          </w:tcPr>
-          <w:p>
-            <w:pPr>
-              <w:jc w:val="center"/>
-              <w:rPr>
-                <w:rFonts w:hint="eastAsia"/>
-              </w:rPr>
+            <w:tcW w:w="2602" w:type="dxa"/>
+          </w:tcPr>
+          <w:p>
+            <w:pPr>
+              <w:jc w:val="center"/>
             </w:pPr>
             <w:r>
               <w:rPr>
@@ -700,13 +1073,7 @@
         </w:tc>
       </w:tr>
     </w:tbl>
-    <w:p>
-      <w:pPr>
-        <w:rPr>
-          <w:rFonts w:hint="eastAsia"/>
-        </w:rPr>
-      </w:pPr>
-    </w:p>
+    <w:p/>
     <w:p>
       <w:pPr>
         <w:pStyle w:val="a3"/>
@@ -716,6 +1083,7 @@
         </w:numPr>
         <w:ind w:firstLineChars="0"/>
       </w:pPr>
+      <w:bookmarkStart w:id="2" w:name="house"/>
       <w:r>
         <w:rPr>
           <w:rFonts w:hint="eastAsia"/>
@@ -737,23 +1105,24 @@
         <w:tblLook w:val="04A0" w:firstRow="1" w:lastRow="0" w:firstColumn="1" w:lastColumn="0" w:noHBand="0" w:noVBand="1"/>
       </w:tblPr>
       <w:tblGrid>
-        <w:gridCol w:w="1984"/>
-        <w:gridCol w:w="1906"/>
-        <w:gridCol w:w="1843"/>
-        <w:gridCol w:w="1843"/>
+        <w:gridCol w:w="2142"/>
+        <w:gridCol w:w="1928"/>
+        <w:gridCol w:w="1753"/>
+        <w:gridCol w:w="1753"/>
       </w:tblGrid>
       <w:tr>
-        <w:tc>
-          <w:tcPr>
-            <w:tcW w:w="2074" w:type="dxa"/>
+        <w:trPr>
+          <w:trHeight w:val="321"/>
+        </w:trPr>
+        <w:tc>
+          <w:tcPr>
+            <w:tcW w:w="2587" w:type="dxa"/>
             <w:shd w:val="clear" w:color="auto" w:fill="D9D9D9" w:themeFill="background1" w:themeFillShade="D9"/>
           </w:tcPr>
-          <w:p>
-            <w:pPr>
-              <w:jc w:val="center"/>
-              <w:rPr>
-                <w:rFonts w:hint="eastAsia"/>
-              </w:rPr>
+          <w:bookmarkEnd w:id="2"/>
+          <w:p>
+            <w:pPr>
+              <w:jc w:val="center"/>
             </w:pPr>
             <w:r>
               <w:rPr>
@@ -765,15 +1134,12 @@
         </w:tc>
         <w:tc>
           <w:tcPr>
-            <w:tcW w:w="2074" w:type="dxa"/>
+            <w:tcW w:w="2587" w:type="dxa"/>
             <w:shd w:val="clear" w:color="auto" w:fill="D9D9D9" w:themeFill="background1" w:themeFillShade="D9"/>
           </w:tcPr>
           <w:p>
             <w:pPr>
               <w:jc w:val="center"/>
-              <w:rPr>
-                <w:rFonts w:hint="eastAsia"/>
-              </w:rPr>
             </w:pPr>
             <w:r>
               <w:rPr>
@@ -785,15 +1151,12 @@
         </w:tc>
         <w:tc>
           <w:tcPr>
-            <w:tcW w:w="2074" w:type="dxa"/>
+            <w:tcW w:w="2587" w:type="dxa"/>
             <w:shd w:val="clear" w:color="auto" w:fill="D9D9D9" w:themeFill="background1" w:themeFillShade="D9"/>
           </w:tcPr>
           <w:p>
             <w:pPr>
               <w:jc w:val="center"/>
-              <w:rPr>
-                <w:rFonts w:hint="eastAsia"/>
-              </w:rPr>
             </w:pPr>
             <w:r>
               <w:rPr>
@@ -805,15 +1168,12 @@
         </w:tc>
         <w:tc>
           <w:tcPr>
-            <w:tcW w:w="2074" w:type="dxa"/>
+            <w:tcW w:w="2587" w:type="dxa"/>
             <w:shd w:val="clear" w:color="auto" w:fill="D9D9D9" w:themeFill="background1" w:themeFillShade="D9"/>
           </w:tcPr>
           <w:p>
             <w:pPr>
               <w:jc w:val="center"/>
-              <w:rPr>
-                <w:rFonts w:hint="eastAsia"/>
-              </w:rPr>
             </w:pPr>
             <w:r>
               <w:rPr>
@@ -825,21 +1185,22 @@
         </w:tc>
       </w:tr>
       <w:tr>
-        <w:tc>
-          <w:tcPr>
-            <w:tcW w:w="2074" w:type="dxa"/>
-          </w:tcPr>
-          <w:p>
-            <w:pPr>
-              <w:jc w:val="center"/>
-              <w:rPr>
-                <w:rFonts w:hint="eastAsia"/>
-              </w:rPr>
-            </w:pPr>
-            <w:r>
-              <w:rPr>
-                <w:rFonts w:hint="eastAsia"/>
-              </w:rPr>
+        <w:trPr>
+          <w:trHeight w:val="337"/>
+        </w:trPr>
+        <w:tc>
+          <w:tcPr>
+            <w:tcW w:w="2587" w:type="dxa"/>
+          </w:tcPr>
+          <w:p>
+            <w:pPr>
+              <w:jc w:val="center"/>
+            </w:pPr>
+            <w:r>
+              <w:rPr>
+                <w:rFonts w:hint="eastAsia"/>
+              </w:rPr>
+              <w:lastRenderedPageBreak/>
               <w:t>h</w:t>
             </w:r>
             <w:r>
@@ -849,14 +1210,11 @@
         </w:tc>
         <w:tc>
           <w:tcPr>
-            <w:tcW w:w="2074" w:type="dxa"/>
-          </w:tcPr>
-          <w:p>
-            <w:pPr>
-              <w:jc w:val="center"/>
-              <w:rPr>
-                <w:rFonts w:hint="eastAsia"/>
-              </w:rPr>
+            <w:tcW w:w="2587" w:type="dxa"/>
+          </w:tcPr>
+          <w:p>
+            <w:pPr>
+              <w:jc w:val="center"/>
             </w:pPr>
             <w:r>
               <w:rPr>
@@ -871,14 +1229,11 @@
         </w:tc>
         <w:tc>
           <w:tcPr>
-            <w:tcW w:w="2074" w:type="dxa"/>
-          </w:tcPr>
-          <w:p>
-            <w:pPr>
-              <w:jc w:val="center"/>
-              <w:rPr>
-                <w:rFonts w:hint="eastAsia"/>
-              </w:rPr>
+            <w:tcW w:w="2587" w:type="dxa"/>
+          </w:tcPr>
+          <w:p>
+            <w:pPr>
+              <w:jc w:val="center"/>
             </w:pPr>
             <w:r>
               <w:rPr>
@@ -890,14 +1245,11 @@
         </w:tc>
         <w:tc>
           <w:tcPr>
-            <w:tcW w:w="2074" w:type="dxa"/>
-          </w:tcPr>
-          <w:p>
-            <w:pPr>
-              <w:jc w:val="center"/>
-              <w:rPr>
-                <w:rFonts w:hint="eastAsia"/>
-              </w:rPr>
+            <w:tcW w:w="2587" w:type="dxa"/>
+          </w:tcPr>
+          <w:p>
+            <w:pPr>
+              <w:jc w:val="center"/>
             </w:pPr>
             <w:r>
               <w:rPr>
@@ -909,16 +1261,16 @@
         </w:tc>
       </w:tr>
       <w:tr>
-        <w:tc>
-          <w:tcPr>
-            <w:tcW w:w="2074" w:type="dxa"/>
-          </w:tcPr>
-          <w:p>
-            <w:pPr>
-              <w:jc w:val="center"/>
-              <w:rPr>
-                <w:rFonts w:hint="eastAsia"/>
-              </w:rPr>
+        <w:trPr>
+          <w:trHeight w:val="321"/>
+        </w:trPr>
+        <w:tc>
+          <w:tcPr>
+            <w:tcW w:w="2587" w:type="dxa"/>
+          </w:tcPr>
+          <w:p>
+            <w:pPr>
+              <w:jc w:val="center"/>
             </w:pPr>
             <w:r>
               <w:rPr>
@@ -933,14 +1285,11 @@
         </w:tc>
         <w:tc>
           <w:tcPr>
-            <w:tcW w:w="2074" w:type="dxa"/>
-          </w:tcPr>
-          <w:p>
-            <w:pPr>
-              <w:jc w:val="center"/>
-              <w:rPr>
-                <w:rFonts w:hint="eastAsia"/>
-              </w:rPr>
+            <w:tcW w:w="2587" w:type="dxa"/>
+          </w:tcPr>
+          <w:p>
+            <w:pPr>
+              <w:jc w:val="center"/>
             </w:pPr>
             <w:r>
               <w:rPr>
@@ -955,14 +1304,11 @@
         </w:tc>
         <w:tc>
           <w:tcPr>
-            <w:tcW w:w="2074" w:type="dxa"/>
-          </w:tcPr>
-          <w:p>
-            <w:pPr>
-              <w:jc w:val="center"/>
-              <w:rPr>
-                <w:rFonts w:hint="eastAsia"/>
-              </w:rPr>
+            <w:tcW w:w="2587" w:type="dxa"/>
+          </w:tcPr>
+          <w:p>
+            <w:pPr>
+              <w:jc w:val="center"/>
             </w:pPr>
             <w:r>
               <w:rPr>
@@ -974,14 +1320,11 @@
         </w:tc>
         <w:tc>
           <w:tcPr>
-            <w:tcW w:w="2074" w:type="dxa"/>
-          </w:tcPr>
-          <w:p>
-            <w:pPr>
-              <w:jc w:val="center"/>
-              <w:rPr>
-                <w:rFonts w:hint="eastAsia"/>
-              </w:rPr>
+            <w:tcW w:w="2587" w:type="dxa"/>
+          </w:tcPr>
+          <w:p>
+            <w:pPr>
+              <w:jc w:val="center"/>
             </w:pPr>
             <w:r>
               <w:rPr>
@@ -993,16 +1336,16 @@
         </w:tc>
       </w:tr>
       <w:tr>
-        <w:tc>
-          <w:tcPr>
-            <w:tcW w:w="2074" w:type="dxa"/>
-          </w:tcPr>
-          <w:p>
-            <w:pPr>
-              <w:jc w:val="center"/>
-              <w:rPr>
-                <w:rFonts w:hint="eastAsia"/>
-              </w:rPr>
+        <w:trPr>
+          <w:trHeight w:val="337"/>
+        </w:trPr>
+        <w:tc>
+          <w:tcPr>
+            <w:tcW w:w="2587" w:type="dxa"/>
+          </w:tcPr>
+          <w:p>
+            <w:pPr>
+              <w:jc w:val="center"/>
             </w:pPr>
             <w:r>
               <w:rPr>
@@ -1017,14 +1360,11 @@
         </w:tc>
         <w:tc>
           <w:tcPr>
-            <w:tcW w:w="2074" w:type="dxa"/>
-          </w:tcPr>
-          <w:p>
-            <w:pPr>
-              <w:jc w:val="center"/>
-              <w:rPr>
-                <w:rFonts w:hint="eastAsia"/>
-              </w:rPr>
+            <w:tcW w:w="2587" w:type="dxa"/>
+          </w:tcPr>
+          <w:p>
+            <w:pPr>
+              <w:jc w:val="center"/>
             </w:pPr>
             <w:r>
               <w:rPr>
@@ -1039,14 +1379,11 @@
         </w:tc>
         <w:tc>
           <w:tcPr>
-            <w:tcW w:w="2074" w:type="dxa"/>
-          </w:tcPr>
-          <w:p>
-            <w:pPr>
-              <w:jc w:val="center"/>
-              <w:rPr>
-                <w:rFonts w:hint="eastAsia"/>
-              </w:rPr>
+            <w:tcW w:w="2587" w:type="dxa"/>
+          </w:tcPr>
+          <w:p>
+            <w:pPr>
+              <w:jc w:val="center"/>
             </w:pPr>
             <w:r>
               <w:rPr>
@@ -1058,14 +1395,11 @@
         </w:tc>
         <w:tc>
           <w:tcPr>
-            <w:tcW w:w="2074" w:type="dxa"/>
-          </w:tcPr>
-          <w:p>
-            <w:pPr>
-              <w:jc w:val="center"/>
-              <w:rPr>
-                <w:rFonts w:hint="eastAsia"/>
-              </w:rPr>
+            <w:tcW w:w="2587" w:type="dxa"/>
+          </w:tcPr>
+          <w:p>
+            <w:pPr>
+              <w:jc w:val="center"/>
             </w:pPr>
             <w:r>
               <w:rPr>
@@ -1077,16 +1411,16 @@
         </w:tc>
       </w:tr>
       <w:tr>
-        <w:tc>
-          <w:tcPr>
-            <w:tcW w:w="2074" w:type="dxa"/>
-          </w:tcPr>
-          <w:p>
-            <w:pPr>
-              <w:jc w:val="center"/>
-              <w:rPr>
-                <w:rFonts w:hint="eastAsia"/>
-              </w:rPr>
+        <w:trPr>
+          <w:trHeight w:val="321"/>
+        </w:trPr>
+        <w:tc>
+          <w:tcPr>
+            <w:tcW w:w="2587" w:type="dxa"/>
+          </w:tcPr>
+          <w:p>
+            <w:pPr>
+              <w:jc w:val="center"/>
             </w:pPr>
             <w:r>
               <w:rPr>
@@ -1101,14 +1435,11 @@
         </w:tc>
         <w:tc>
           <w:tcPr>
-            <w:tcW w:w="2074" w:type="dxa"/>
-          </w:tcPr>
-          <w:p>
-            <w:pPr>
-              <w:jc w:val="center"/>
-              <w:rPr>
-                <w:rFonts w:hint="eastAsia"/>
-              </w:rPr>
+            <w:tcW w:w="2587" w:type="dxa"/>
+          </w:tcPr>
+          <w:p>
+            <w:pPr>
+              <w:jc w:val="center"/>
             </w:pPr>
             <w:r>
               <w:rPr>
@@ -1123,14 +1454,11 @@
         </w:tc>
         <w:tc>
           <w:tcPr>
-            <w:tcW w:w="2074" w:type="dxa"/>
-          </w:tcPr>
-          <w:p>
-            <w:pPr>
-              <w:jc w:val="center"/>
-              <w:rPr>
-                <w:rFonts w:hint="eastAsia"/>
-              </w:rPr>
+            <w:tcW w:w="2587" w:type="dxa"/>
+          </w:tcPr>
+          <w:p>
+            <w:pPr>
+              <w:jc w:val="center"/>
             </w:pPr>
             <w:r>
               <w:rPr>
@@ -1142,14 +1470,11 @@
         </w:tc>
         <w:tc>
           <w:tcPr>
-            <w:tcW w:w="2074" w:type="dxa"/>
-          </w:tcPr>
-          <w:p>
-            <w:pPr>
-              <w:jc w:val="center"/>
-              <w:rPr>
-                <w:rFonts w:hint="eastAsia"/>
-              </w:rPr>
+            <w:tcW w:w="2587" w:type="dxa"/>
+          </w:tcPr>
+          <w:p>
+            <w:pPr>
+              <w:jc w:val="center"/>
             </w:pPr>
             <w:r>
               <w:rPr>
@@ -1161,16 +1486,16 @@
         </w:tc>
       </w:tr>
       <w:tr>
-        <w:tc>
-          <w:tcPr>
-            <w:tcW w:w="2074" w:type="dxa"/>
-          </w:tcPr>
-          <w:p>
-            <w:pPr>
-              <w:jc w:val="center"/>
-              <w:rPr>
-                <w:rFonts w:hint="eastAsia"/>
-              </w:rPr>
+        <w:trPr>
+          <w:trHeight w:val="321"/>
+        </w:trPr>
+        <w:tc>
+          <w:tcPr>
+            <w:tcW w:w="2587" w:type="dxa"/>
+          </w:tcPr>
+          <w:p>
+            <w:pPr>
+              <w:jc w:val="center"/>
             </w:pPr>
             <w:r>
               <w:t>electricitycost</w:t>
@@ -1179,14 +1504,11 @@
         </w:tc>
         <w:tc>
           <w:tcPr>
-            <w:tcW w:w="2074" w:type="dxa"/>
-          </w:tcPr>
-          <w:p>
-            <w:pPr>
-              <w:jc w:val="center"/>
-              <w:rPr>
-                <w:rFonts w:hint="eastAsia"/>
-              </w:rPr>
+            <w:tcW w:w="2587" w:type="dxa"/>
+          </w:tcPr>
+          <w:p>
+            <w:pPr>
+              <w:jc w:val="center"/>
             </w:pPr>
             <w:r>
               <w:rPr>
@@ -1201,14 +1523,11 @@
         </w:tc>
         <w:tc>
           <w:tcPr>
-            <w:tcW w:w="2074" w:type="dxa"/>
-          </w:tcPr>
-          <w:p>
-            <w:pPr>
-              <w:jc w:val="center"/>
-              <w:rPr>
-                <w:rFonts w:hint="eastAsia"/>
-              </w:rPr>
+            <w:tcW w:w="2587" w:type="dxa"/>
+          </w:tcPr>
+          <w:p>
+            <w:pPr>
+              <w:jc w:val="center"/>
             </w:pPr>
             <w:r>
               <w:rPr>
@@ -1220,14 +1539,11 @@
         </w:tc>
         <w:tc>
           <w:tcPr>
-            <w:tcW w:w="2074" w:type="dxa"/>
-          </w:tcPr>
-          <w:p>
-            <w:pPr>
-              <w:jc w:val="center"/>
-              <w:rPr>
-                <w:rFonts w:hint="eastAsia"/>
-              </w:rPr>
+            <w:tcW w:w="2587" w:type="dxa"/>
+          </w:tcPr>
+          <w:p>
+            <w:pPr>
+              <w:jc w:val="center"/>
             </w:pPr>
             <w:r>
               <w:rPr>
@@ -1242,9 +1558,6 @@
     <w:p>
       <w:pPr>
         <w:ind w:left="720"/>
-        <w:rPr>
-          <w:rFonts w:hint="eastAsia"/>
-        </w:rPr>
       </w:pPr>
     </w:p>
     <w:p>
@@ -1256,6 +1569,7 @@
         </w:numPr>
         <w:ind w:firstLineChars="0"/>
       </w:pPr>
+      <w:bookmarkStart w:id="3" w:name="department"/>
       <w:r>
         <w:rPr>
           <w:rFonts w:hint="eastAsia"/>
@@ -1277,23 +1591,24 @@
         <w:tblLook w:val="04A0" w:firstRow="1" w:lastRow="0" w:firstColumn="1" w:lastColumn="0" w:noHBand="0" w:noVBand="1"/>
       </w:tblPr>
       <w:tblGrid>
-        <w:gridCol w:w="2043"/>
-        <w:gridCol w:w="1891"/>
-        <w:gridCol w:w="1821"/>
-        <w:gridCol w:w="1821"/>
+        <w:gridCol w:w="2285"/>
+        <w:gridCol w:w="1885"/>
+        <w:gridCol w:w="1703"/>
+        <w:gridCol w:w="1703"/>
       </w:tblGrid>
       <w:tr>
-        <w:tc>
-          <w:tcPr>
-            <w:tcW w:w="2074" w:type="dxa"/>
+        <w:trPr>
+          <w:trHeight w:val="336"/>
+        </w:trPr>
+        <w:tc>
+          <w:tcPr>
+            <w:tcW w:w="2569" w:type="dxa"/>
             <w:shd w:val="clear" w:color="auto" w:fill="D9D9D9" w:themeFill="background1" w:themeFillShade="D9"/>
           </w:tcPr>
-          <w:p>
-            <w:pPr>
-              <w:jc w:val="center"/>
-              <w:rPr>
-                <w:rFonts w:hint="eastAsia"/>
-              </w:rPr>
+          <w:bookmarkEnd w:id="3"/>
+          <w:p>
+            <w:pPr>
+              <w:jc w:val="center"/>
             </w:pPr>
             <w:r>
               <w:rPr>
@@ -1305,15 +1620,12 @@
         </w:tc>
         <w:tc>
           <w:tcPr>
-            <w:tcW w:w="2074" w:type="dxa"/>
+            <w:tcW w:w="2569" w:type="dxa"/>
             <w:shd w:val="clear" w:color="auto" w:fill="D9D9D9" w:themeFill="background1" w:themeFillShade="D9"/>
           </w:tcPr>
           <w:p>
             <w:pPr>
               <w:jc w:val="center"/>
-              <w:rPr>
-                <w:rFonts w:hint="eastAsia"/>
-              </w:rPr>
             </w:pPr>
             <w:r>
               <w:rPr>
@@ -1325,15 +1637,12 @@
         </w:tc>
         <w:tc>
           <w:tcPr>
-            <w:tcW w:w="2074" w:type="dxa"/>
+            <w:tcW w:w="2569" w:type="dxa"/>
             <w:shd w:val="clear" w:color="auto" w:fill="D9D9D9" w:themeFill="background1" w:themeFillShade="D9"/>
           </w:tcPr>
           <w:p>
             <w:pPr>
               <w:jc w:val="center"/>
-              <w:rPr>
-                <w:rFonts w:hint="eastAsia"/>
-              </w:rPr>
             </w:pPr>
             <w:r>
               <w:rPr>
@@ -1345,15 +1654,12 @@
         </w:tc>
         <w:tc>
           <w:tcPr>
-            <w:tcW w:w="2074" w:type="dxa"/>
+            <w:tcW w:w="2569" w:type="dxa"/>
             <w:shd w:val="clear" w:color="auto" w:fill="D9D9D9" w:themeFill="background1" w:themeFillShade="D9"/>
           </w:tcPr>
           <w:p>
             <w:pPr>
               <w:jc w:val="center"/>
-              <w:rPr>
-                <w:rFonts w:hint="eastAsia"/>
-              </w:rPr>
             </w:pPr>
             <w:r>
               <w:rPr>
@@ -1365,9 +1671,12 @@
         </w:tc>
       </w:tr>
       <w:tr>
-        <w:tc>
-          <w:tcPr>
-            <w:tcW w:w="2074" w:type="dxa"/>
+        <w:trPr>
+          <w:trHeight w:val="353"/>
+        </w:trPr>
+        <w:tc>
+          <w:tcPr>
+            <w:tcW w:w="2569" w:type="dxa"/>
           </w:tcPr>
           <w:p>
             <w:pPr>
@@ -1386,14 +1695,11 @@
         </w:tc>
         <w:tc>
           <w:tcPr>
-            <w:tcW w:w="2074" w:type="dxa"/>
-          </w:tcPr>
-          <w:p>
-            <w:pPr>
-              <w:jc w:val="center"/>
-              <w:rPr>
-                <w:rFonts w:hint="eastAsia"/>
-              </w:rPr>
+            <w:tcW w:w="2569" w:type="dxa"/>
+          </w:tcPr>
+          <w:p>
+            <w:pPr>
+              <w:jc w:val="center"/>
             </w:pPr>
             <w:r>
               <w:rPr>
@@ -1405,14 +1711,11 @@
         </w:tc>
         <w:tc>
           <w:tcPr>
-            <w:tcW w:w="2074" w:type="dxa"/>
-          </w:tcPr>
-          <w:p>
-            <w:pPr>
-              <w:jc w:val="center"/>
-              <w:rPr>
-                <w:rFonts w:hint="eastAsia"/>
-              </w:rPr>
+            <w:tcW w:w="2569" w:type="dxa"/>
+          </w:tcPr>
+          <w:p>
+            <w:pPr>
+              <w:jc w:val="center"/>
             </w:pPr>
             <w:r>
               <w:rPr>
@@ -1424,14 +1727,11 @@
         </w:tc>
         <w:tc>
           <w:tcPr>
-            <w:tcW w:w="2074" w:type="dxa"/>
-          </w:tcPr>
-          <w:p>
-            <w:pPr>
-              <w:jc w:val="center"/>
-              <w:rPr>
-                <w:rFonts w:hint="eastAsia"/>
-              </w:rPr>
+            <w:tcW w:w="2569" w:type="dxa"/>
+          </w:tcPr>
+          <w:p>
+            <w:pPr>
+              <w:jc w:val="center"/>
             </w:pPr>
             <w:r>
               <w:rPr>
@@ -1443,16 +1743,16 @@
         </w:tc>
       </w:tr>
       <w:tr>
-        <w:tc>
-          <w:tcPr>
-            <w:tcW w:w="2074" w:type="dxa"/>
-          </w:tcPr>
-          <w:p>
-            <w:pPr>
-              <w:jc w:val="center"/>
-              <w:rPr>
-                <w:rFonts w:hint="eastAsia"/>
-              </w:rPr>
+        <w:trPr>
+          <w:trHeight w:val="336"/>
+        </w:trPr>
+        <w:tc>
+          <w:tcPr>
+            <w:tcW w:w="2569" w:type="dxa"/>
+          </w:tcPr>
+          <w:p>
+            <w:pPr>
+              <w:jc w:val="center"/>
             </w:pPr>
             <w:r>
               <w:rPr>
@@ -1467,14 +1767,11 @@
         </w:tc>
         <w:tc>
           <w:tcPr>
-            <w:tcW w:w="2074" w:type="dxa"/>
-          </w:tcPr>
-          <w:p>
-            <w:pPr>
-              <w:jc w:val="center"/>
-              <w:rPr>
-                <w:rFonts w:hint="eastAsia"/>
-              </w:rPr>
+            <w:tcW w:w="2569" w:type="dxa"/>
+          </w:tcPr>
+          <w:p>
+            <w:pPr>
+              <w:jc w:val="center"/>
             </w:pPr>
             <w:r>
               <w:rPr>
@@ -1486,14 +1783,11 @@
         </w:tc>
         <w:tc>
           <w:tcPr>
-            <w:tcW w:w="2074" w:type="dxa"/>
-          </w:tcPr>
-          <w:p>
-            <w:pPr>
-              <w:jc w:val="center"/>
-              <w:rPr>
-                <w:rFonts w:hint="eastAsia"/>
-              </w:rPr>
+            <w:tcW w:w="2569" w:type="dxa"/>
+          </w:tcPr>
+          <w:p>
+            <w:pPr>
+              <w:jc w:val="center"/>
             </w:pPr>
             <w:r>
               <w:rPr>
@@ -1505,14 +1799,11 @@
         </w:tc>
         <w:tc>
           <w:tcPr>
-            <w:tcW w:w="2074" w:type="dxa"/>
-          </w:tcPr>
-          <w:p>
-            <w:pPr>
-              <w:jc w:val="center"/>
-              <w:rPr>
-                <w:rFonts w:hint="eastAsia"/>
-              </w:rPr>
+            <w:tcW w:w="2569" w:type="dxa"/>
+          </w:tcPr>
+          <w:p>
+            <w:pPr>
+              <w:jc w:val="center"/>
             </w:pPr>
             <w:r>
               <w:rPr>
@@ -1524,16 +1815,16 @@
         </w:tc>
       </w:tr>
       <w:tr>
-        <w:tc>
-          <w:tcPr>
-            <w:tcW w:w="2074" w:type="dxa"/>
-          </w:tcPr>
-          <w:p>
-            <w:pPr>
-              <w:jc w:val="center"/>
-              <w:rPr>
-                <w:rFonts w:hint="eastAsia"/>
-              </w:rPr>
+        <w:trPr>
+          <w:trHeight w:val="353"/>
+        </w:trPr>
+        <w:tc>
+          <w:tcPr>
+            <w:tcW w:w="2569" w:type="dxa"/>
+          </w:tcPr>
+          <w:p>
+            <w:pPr>
+              <w:jc w:val="center"/>
             </w:pPr>
             <w:r>
               <w:t>manager</w:t>
@@ -1542,14 +1833,11 @@
         </w:tc>
         <w:tc>
           <w:tcPr>
-            <w:tcW w:w="2074" w:type="dxa"/>
-          </w:tcPr>
-          <w:p>
-            <w:pPr>
-              <w:jc w:val="center"/>
-              <w:rPr>
-                <w:rFonts w:hint="eastAsia"/>
-              </w:rPr>
+            <w:tcW w:w="2569" w:type="dxa"/>
+          </w:tcPr>
+          <w:p>
+            <w:pPr>
+              <w:jc w:val="center"/>
             </w:pPr>
             <w:r>
               <w:rPr>
@@ -1561,14 +1849,11 @@
         </w:tc>
         <w:tc>
           <w:tcPr>
-            <w:tcW w:w="2074" w:type="dxa"/>
-          </w:tcPr>
-          <w:p>
-            <w:pPr>
-              <w:jc w:val="center"/>
-              <w:rPr>
-                <w:rFonts w:hint="eastAsia"/>
-              </w:rPr>
+            <w:tcW w:w="2569" w:type="dxa"/>
+          </w:tcPr>
+          <w:p>
+            <w:pPr>
+              <w:jc w:val="center"/>
             </w:pPr>
             <w:r>
               <w:rPr>
@@ -1580,14 +1865,11 @@
         </w:tc>
         <w:tc>
           <w:tcPr>
-            <w:tcW w:w="2074" w:type="dxa"/>
-          </w:tcPr>
-          <w:p>
-            <w:pPr>
-              <w:jc w:val="center"/>
-              <w:rPr>
-                <w:rFonts w:hint="eastAsia"/>
-              </w:rPr>
+            <w:tcW w:w="2569" w:type="dxa"/>
+          </w:tcPr>
+          <w:p>
+            <w:pPr>
+              <w:jc w:val="center"/>
             </w:pPr>
             <w:r>
               <w:rPr>
@@ -1599,16 +1881,16 @@
         </w:tc>
       </w:tr>
       <w:tr>
-        <w:tc>
-          <w:tcPr>
-            <w:tcW w:w="2074" w:type="dxa"/>
-          </w:tcPr>
-          <w:p>
-            <w:pPr>
-              <w:jc w:val="center"/>
-              <w:rPr>
-                <w:rFonts w:hint="eastAsia"/>
-              </w:rPr>
+        <w:trPr>
+          <w:trHeight w:val="336"/>
+        </w:trPr>
+        <w:tc>
+          <w:tcPr>
+            <w:tcW w:w="2569" w:type="dxa"/>
+          </w:tcPr>
+          <w:p>
+            <w:pPr>
+              <w:jc w:val="center"/>
             </w:pPr>
             <w:r>
               <w:t>phone_number</w:t>
@@ -1617,14 +1899,11 @@
         </w:tc>
         <w:tc>
           <w:tcPr>
-            <w:tcW w:w="2074" w:type="dxa"/>
-          </w:tcPr>
-          <w:p>
-            <w:pPr>
-              <w:jc w:val="center"/>
-              <w:rPr>
-                <w:rFonts w:hint="eastAsia"/>
-              </w:rPr>
+            <w:tcW w:w="2569" w:type="dxa"/>
+          </w:tcPr>
+          <w:p>
+            <w:pPr>
+              <w:jc w:val="center"/>
             </w:pPr>
             <w:r>
               <w:rPr>
@@ -1636,14 +1915,11 @@
         </w:tc>
         <w:tc>
           <w:tcPr>
-            <w:tcW w:w="2074" w:type="dxa"/>
-          </w:tcPr>
-          <w:p>
-            <w:pPr>
-              <w:jc w:val="center"/>
-              <w:rPr>
-                <w:rFonts w:hint="eastAsia"/>
-              </w:rPr>
+            <w:tcW w:w="2569" w:type="dxa"/>
+          </w:tcPr>
+          <w:p>
+            <w:pPr>
+              <w:jc w:val="center"/>
             </w:pPr>
             <w:r>
               <w:rPr>
@@ -1655,14 +1931,11 @@
         </w:tc>
         <w:tc>
           <w:tcPr>
-            <w:tcW w:w="2074" w:type="dxa"/>
-          </w:tcPr>
-          <w:p>
-            <w:pPr>
-              <w:jc w:val="center"/>
-              <w:rPr>
-                <w:rFonts w:hint="eastAsia"/>
-              </w:rPr>
+            <w:tcW w:w="2569" w:type="dxa"/>
+          </w:tcPr>
+          <w:p>
+            <w:pPr>
+              <w:jc w:val="center"/>
             </w:pPr>
             <w:r>
               <w:rPr>
@@ -1677,9 +1950,6 @@
     <w:p>
       <w:pPr>
         <w:ind w:left="720"/>
-        <w:rPr>
-          <w:rFonts w:hint="eastAsia"/>
-        </w:rPr>
       </w:pPr>
     </w:p>
     <w:p>
@@ -1690,16 +1960,15 @@
           <w:numId w:val="3"/>
         </w:numPr>
         <w:ind w:firstLineChars="0"/>
+      </w:pPr>
+      <w:bookmarkStart w:id="4" w:name="dbstaff"/>
+      <w:r>
         <w:rPr>
           <w:rFonts w:hint="eastAsia"/>
         </w:rPr>
-      </w:pPr>
-      <w:r>
-        <w:rPr>
-          <w:rFonts w:hint="eastAsia"/>
-        </w:rPr>
         <w:t>staff</w:t>
       </w:r>
+      <w:bookmarkEnd w:id="4"/>
       <w:r>
         <w:rPr>
           <w:rFonts w:hint="eastAsia"/>
@@ -1715,23 +1984,23 @@
         <w:tblLook w:val="04A0" w:firstRow="1" w:lastRow="0" w:firstColumn="1" w:lastColumn="0" w:noHBand="0" w:noVBand="1"/>
       </w:tblPr>
       <w:tblGrid>
-        <w:gridCol w:w="1929"/>
-        <w:gridCol w:w="1887"/>
-        <w:gridCol w:w="1633"/>
-        <w:gridCol w:w="2172"/>
+        <w:gridCol w:w="2025"/>
+        <w:gridCol w:w="1960"/>
+        <w:gridCol w:w="1555"/>
+        <w:gridCol w:w="2081"/>
       </w:tblGrid>
       <w:tr>
-        <w:tc>
-          <w:tcPr>
-            <w:tcW w:w="2074" w:type="dxa"/>
+        <w:trPr>
+          <w:trHeight w:val="312"/>
+        </w:trPr>
+        <w:tc>
+          <w:tcPr>
+            <w:tcW w:w="2393" w:type="dxa"/>
             <w:shd w:val="clear" w:color="auto" w:fill="D9D9D9" w:themeFill="background1" w:themeFillShade="D9"/>
           </w:tcPr>
           <w:p>
             <w:pPr>
               <w:jc w:val="center"/>
-              <w:rPr>
-                <w:rFonts w:hint="eastAsia"/>
-              </w:rPr>
             </w:pPr>
             <w:r>
               <w:rPr>
@@ -1743,15 +2012,12 @@
         </w:tc>
         <w:tc>
           <w:tcPr>
-            <w:tcW w:w="2074" w:type="dxa"/>
+            <w:tcW w:w="2393" w:type="dxa"/>
             <w:shd w:val="clear" w:color="auto" w:fill="D9D9D9" w:themeFill="background1" w:themeFillShade="D9"/>
           </w:tcPr>
           <w:p>
             <w:pPr>
               <w:jc w:val="center"/>
-              <w:rPr>
-                <w:rFonts w:hint="eastAsia"/>
-              </w:rPr>
             </w:pPr>
             <w:r>
               <w:rPr>
@@ -1763,15 +2029,12 @@
         </w:tc>
         <w:tc>
           <w:tcPr>
-            <w:tcW w:w="2074" w:type="dxa"/>
+            <w:tcW w:w="2393" w:type="dxa"/>
             <w:shd w:val="clear" w:color="auto" w:fill="D9D9D9" w:themeFill="background1" w:themeFillShade="D9"/>
           </w:tcPr>
           <w:p>
             <w:pPr>
               <w:jc w:val="center"/>
-              <w:rPr>
-                <w:rFonts w:hint="eastAsia"/>
-              </w:rPr>
             </w:pPr>
             <w:r>
               <w:rPr>
@@ -1783,15 +2046,12 @@
         </w:tc>
         <w:tc>
           <w:tcPr>
-            <w:tcW w:w="2734" w:type="dxa"/>
+            <w:tcW w:w="3155" w:type="dxa"/>
             <w:shd w:val="clear" w:color="auto" w:fill="D9D9D9" w:themeFill="background1" w:themeFillShade="D9"/>
           </w:tcPr>
           <w:p>
             <w:pPr>
               <w:jc w:val="center"/>
-              <w:rPr>
-                <w:rFonts w:hint="eastAsia"/>
-              </w:rPr>
             </w:pPr>
             <w:r>
               <w:rPr>
@@ -1803,16 +2063,16 @@
         </w:tc>
       </w:tr>
       <w:tr>
-        <w:tc>
-          <w:tcPr>
-            <w:tcW w:w="2074" w:type="dxa"/>
-          </w:tcPr>
-          <w:p>
-            <w:pPr>
-              <w:jc w:val="center"/>
-              <w:rPr>
-                <w:rFonts w:hint="eastAsia"/>
-              </w:rPr>
+        <w:trPr>
+          <w:trHeight w:val="328"/>
+        </w:trPr>
+        <w:tc>
+          <w:tcPr>
+            <w:tcW w:w="2393" w:type="dxa"/>
+          </w:tcPr>
+          <w:p>
+            <w:pPr>
+              <w:jc w:val="center"/>
             </w:pPr>
             <w:r>
               <w:rPr>
@@ -1827,14 +2087,11 @@
         </w:tc>
         <w:tc>
           <w:tcPr>
-            <w:tcW w:w="2074" w:type="dxa"/>
-          </w:tcPr>
-          <w:p>
-            <w:pPr>
-              <w:jc w:val="center"/>
-              <w:rPr>
-                <w:rFonts w:hint="eastAsia"/>
-              </w:rPr>
+            <w:tcW w:w="2393" w:type="dxa"/>
+          </w:tcPr>
+          <w:p>
+            <w:pPr>
+              <w:jc w:val="center"/>
             </w:pPr>
             <w:r>
               <w:rPr>
@@ -1849,14 +2106,11 @@
         </w:tc>
         <w:tc>
           <w:tcPr>
-            <w:tcW w:w="2074" w:type="dxa"/>
-          </w:tcPr>
-          <w:p>
-            <w:pPr>
-              <w:jc w:val="center"/>
-              <w:rPr>
-                <w:rFonts w:hint="eastAsia"/>
-              </w:rPr>
+            <w:tcW w:w="2393" w:type="dxa"/>
+          </w:tcPr>
+          <w:p>
+            <w:pPr>
+              <w:jc w:val="center"/>
             </w:pPr>
             <w:r>
               <w:rPr>
@@ -1868,14 +2122,11 @@
         </w:tc>
         <w:tc>
           <w:tcPr>
-            <w:tcW w:w="2734" w:type="dxa"/>
-          </w:tcPr>
-          <w:p>
-            <w:pPr>
-              <w:jc w:val="center"/>
-              <w:rPr>
-                <w:rFonts w:hint="eastAsia"/>
-              </w:rPr>
+            <w:tcW w:w="3155" w:type="dxa"/>
+          </w:tcPr>
+          <w:p>
+            <w:pPr>
+              <w:jc w:val="center"/>
             </w:pPr>
             <w:r>
               <w:rPr>
@@ -1887,16 +2138,16 @@
         </w:tc>
       </w:tr>
       <w:tr>
-        <w:tc>
-          <w:tcPr>
-            <w:tcW w:w="2074" w:type="dxa"/>
-          </w:tcPr>
-          <w:p>
-            <w:pPr>
-              <w:jc w:val="center"/>
-              <w:rPr>
-                <w:rFonts w:hint="eastAsia"/>
-              </w:rPr>
+        <w:trPr>
+          <w:trHeight w:val="312"/>
+        </w:trPr>
+        <w:tc>
+          <w:tcPr>
+            <w:tcW w:w="2393" w:type="dxa"/>
+          </w:tcPr>
+          <w:p>
+            <w:pPr>
+              <w:jc w:val="center"/>
             </w:pPr>
             <w:r>
               <w:rPr>
@@ -1911,14 +2162,11 @@
         </w:tc>
         <w:tc>
           <w:tcPr>
-            <w:tcW w:w="2074" w:type="dxa"/>
-          </w:tcPr>
-          <w:p>
-            <w:pPr>
-              <w:jc w:val="center"/>
-              <w:rPr>
-                <w:rFonts w:hint="eastAsia"/>
-              </w:rPr>
+            <w:tcW w:w="2393" w:type="dxa"/>
+          </w:tcPr>
+          <w:p>
+            <w:pPr>
+              <w:jc w:val="center"/>
             </w:pPr>
             <w:r>
               <w:rPr>
@@ -1933,14 +2181,11 @@
         </w:tc>
         <w:tc>
           <w:tcPr>
-            <w:tcW w:w="2074" w:type="dxa"/>
-          </w:tcPr>
-          <w:p>
-            <w:pPr>
-              <w:jc w:val="center"/>
-              <w:rPr>
-                <w:rFonts w:hint="eastAsia"/>
-              </w:rPr>
+            <w:tcW w:w="2393" w:type="dxa"/>
+          </w:tcPr>
+          <w:p>
+            <w:pPr>
+              <w:jc w:val="center"/>
             </w:pPr>
             <w:r>
               <w:rPr>
@@ -1952,14 +2197,11 @@
         </w:tc>
         <w:tc>
           <w:tcPr>
-            <w:tcW w:w="2734" w:type="dxa"/>
-          </w:tcPr>
-          <w:p>
-            <w:pPr>
-              <w:jc w:val="center"/>
-              <w:rPr>
-                <w:rFonts w:hint="eastAsia"/>
-              </w:rPr>
+            <w:tcW w:w="3155" w:type="dxa"/>
+          </w:tcPr>
+          <w:p>
+            <w:pPr>
+              <w:jc w:val="center"/>
             </w:pPr>
             <w:r>
               <w:rPr>
@@ -1971,16 +2213,16 @@
         </w:tc>
       </w:tr>
       <w:tr>
-        <w:tc>
-          <w:tcPr>
-            <w:tcW w:w="2074" w:type="dxa"/>
-          </w:tcPr>
-          <w:p>
-            <w:pPr>
-              <w:jc w:val="center"/>
-              <w:rPr>
-                <w:rFonts w:hint="eastAsia"/>
-              </w:rPr>
+        <w:trPr>
+          <w:trHeight w:val="328"/>
+        </w:trPr>
+        <w:tc>
+          <w:tcPr>
+            <w:tcW w:w="2393" w:type="dxa"/>
+          </w:tcPr>
+          <w:p>
+            <w:pPr>
+              <w:jc w:val="center"/>
             </w:pPr>
             <w:r>
               <w:rPr>
@@ -1995,14 +2237,11 @@
         </w:tc>
         <w:tc>
           <w:tcPr>
-            <w:tcW w:w="2074" w:type="dxa"/>
-          </w:tcPr>
-          <w:p>
-            <w:pPr>
-              <w:jc w:val="center"/>
-              <w:rPr>
-                <w:rFonts w:hint="eastAsia"/>
-              </w:rPr>
+            <w:tcW w:w="2393" w:type="dxa"/>
+          </w:tcPr>
+          <w:p>
+            <w:pPr>
+              <w:jc w:val="center"/>
             </w:pPr>
             <w:r>
               <w:rPr>
@@ -2017,14 +2256,11 @@
         </w:tc>
         <w:tc>
           <w:tcPr>
-            <w:tcW w:w="2074" w:type="dxa"/>
-          </w:tcPr>
-          <w:p>
-            <w:pPr>
-              <w:jc w:val="center"/>
-              <w:rPr>
-                <w:rFonts w:hint="eastAsia"/>
-              </w:rPr>
+            <w:tcW w:w="2393" w:type="dxa"/>
+          </w:tcPr>
+          <w:p>
+            <w:pPr>
+              <w:jc w:val="center"/>
             </w:pPr>
             <w:r>
               <w:rPr>
@@ -2036,14 +2272,11 @@
         </w:tc>
         <w:tc>
           <w:tcPr>
-            <w:tcW w:w="2734" w:type="dxa"/>
-          </w:tcPr>
-          <w:p>
-            <w:pPr>
-              <w:jc w:val="center"/>
-              <w:rPr>
-                <w:rFonts w:hint="eastAsia"/>
-              </w:rPr>
+            <w:tcW w:w="3155" w:type="dxa"/>
+          </w:tcPr>
+          <w:p>
+            <w:pPr>
+              <w:jc w:val="center"/>
             </w:pPr>
             <w:r>
               <w:rPr>
@@ -2055,16 +2288,16 @@
         </w:tc>
       </w:tr>
       <w:tr>
-        <w:tc>
-          <w:tcPr>
-            <w:tcW w:w="2074" w:type="dxa"/>
-          </w:tcPr>
-          <w:p>
-            <w:pPr>
-              <w:jc w:val="center"/>
-              <w:rPr>
-                <w:rFonts w:hint="eastAsia"/>
-              </w:rPr>
+        <w:trPr>
+          <w:trHeight w:val="312"/>
+        </w:trPr>
+        <w:tc>
+          <w:tcPr>
+            <w:tcW w:w="2393" w:type="dxa"/>
+          </w:tcPr>
+          <w:p>
+            <w:pPr>
+              <w:jc w:val="center"/>
             </w:pPr>
             <w:r>
               <w:rPr>
@@ -2079,14 +2312,11 @@
         </w:tc>
         <w:tc>
           <w:tcPr>
-            <w:tcW w:w="2074" w:type="dxa"/>
-          </w:tcPr>
-          <w:p>
-            <w:pPr>
-              <w:jc w:val="center"/>
-              <w:rPr>
-                <w:rFonts w:hint="eastAsia"/>
-              </w:rPr>
+            <w:tcW w:w="2393" w:type="dxa"/>
+          </w:tcPr>
+          <w:p>
+            <w:pPr>
+              <w:jc w:val="center"/>
             </w:pPr>
             <w:r>
               <w:rPr>
@@ -2101,14 +2331,11 @@
         </w:tc>
         <w:tc>
           <w:tcPr>
-            <w:tcW w:w="2074" w:type="dxa"/>
-          </w:tcPr>
-          <w:p>
-            <w:pPr>
-              <w:jc w:val="center"/>
-              <w:rPr>
-                <w:rFonts w:hint="eastAsia"/>
-              </w:rPr>
+            <w:tcW w:w="2393" w:type="dxa"/>
+          </w:tcPr>
+          <w:p>
+            <w:pPr>
+              <w:jc w:val="center"/>
             </w:pPr>
             <w:r>
               <w:rPr>
@@ -2120,14 +2347,11 @@
         </w:tc>
         <w:tc>
           <w:tcPr>
-            <w:tcW w:w="2734" w:type="dxa"/>
-          </w:tcPr>
-          <w:p>
-            <w:pPr>
-              <w:jc w:val="center"/>
-              <w:rPr>
-                <w:rFonts w:hint="eastAsia"/>
-              </w:rPr>
+            <w:tcW w:w="3155" w:type="dxa"/>
+          </w:tcPr>
+          <w:p>
+            <w:pPr>
+              <w:jc w:val="center"/>
             </w:pPr>
             <w:r>
               <w:rPr>
@@ -2139,16 +2363,16 @@
         </w:tc>
       </w:tr>
       <w:tr>
-        <w:tc>
-          <w:tcPr>
-            <w:tcW w:w="2074" w:type="dxa"/>
-          </w:tcPr>
-          <w:p>
-            <w:pPr>
-              <w:jc w:val="center"/>
-              <w:rPr>
-                <w:rFonts w:hint="eastAsia"/>
-              </w:rPr>
+        <w:trPr>
+          <w:trHeight w:val="328"/>
+        </w:trPr>
+        <w:tc>
+          <w:tcPr>
+            <w:tcW w:w="2393" w:type="dxa"/>
+          </w:tcPr>
+          <w:p>
+            <w:pPr>
+              <w:jc w:val="center"/>
             </w:pPr>
             <w:r>
               <w:rPr>
@@ -2163,14 +2387,11 @@
         </w:tc>
         <w:tc>
           <w:tcPr>
-            <w:tcW w:w="2074" w:type="dxa"/>
-          </w:tcPr>
-          <w:p>
-            <w:pPr>
-              <w:jc w:val="center"/>
-              <w:rPr>
-                <w:rFonts w:hint="eastAsia"/>
-              </w:rPr>
+            <w:tcW w:w="2393" w:type="dxa"/>
+          </w:tcPr>
+          <w:p>
+            <w:pPr>
+              <w:jc w:val="center"/>
             </w:pPr>
             <w:r>
               <w:rPr>
@@ -2185,14 +2406,11 @@
         </w:tc>
         <w:tc>
           <w:tcPr>
-            <w:tcW w:w="2074" w:type="dxa"/>
-          </w:tcPr>
-          <w:p>
-            <w:pPr>
-              <w:jc w:val="center"/>
-              <w:rPr>
-                <w:rFonts w:hint="eastAsia"/>
-              </w:rPr>
+            <w:tcW w:w="2393" w:type="dxa"/>
+          </w:tcPr>
+          <w:p>
+            <w:pPr>
+              <w:jc w:val="center"/>
             </w:pPr>
             <w:r>
               <w:rPr>
@@ -2204,14 +2422,11 @@
         </w:tc>
         <w:tc>
           <w:tcPr>
-            <w:tcW w:w="2734" w:type="dxa"/>
-          </w:tcPr>
-          <w:p>
-            <w:pPr>
-              <w:jc w:val="center"/>
-              <w:rPr>
-                <w:rFonts w:hint="eastAsia"/>
-              </w:rPr>
+            <w:tcW w:w="3155" w:type="dxa"/>
+          </w:tcPr>
+          <w:p>
+            <w:pPr>
+              <w:jc w:val="center"/>
             </w:pPr>
             <w:r>
               <w:rPr>
@@ -2223,16 +2438,16 @@
         </w:tc>
       </w:tr>
       <w:tr>
-        <w:tc>
-          <w:tcPr>
-            <w:tcW w:w="2074" w:type="dxa"/>
-          </w:tcPr>
-          <w:p>
-            <w:pPr>
-              <w:jc w:val="center"/>
-              <w:rPr>
-                <w:rFonts w:hint="eastAsia"/>
-              </w:rPr>
+        <w:trPr>
+          <w:trHeight w:val="312"/>
+        </w:trPr>
+        <w:tc>
+          <w:tcPr>
+            <w:tcW w:w="2393" w:type="dxa"/>
+          </w:tcPr>
+          <w:p>
+            <w:pPr>
+              <w:jc w:val="center"/>
             </w:pPr>
             <w:r>
               <w:rPr>
@@ -2247,14 +2462,11 @@
         </w:tc>
         <w:tc>
           <w:tcPr>
-            <w:tcW w:w="2074" w:type="dxa"/>
-          </w:tcPr>
-          <w:p>
-            <w:pPr>
-              <w:jc w:val="center"/>
-              <w:rPr>
-                <w:rFonts w:hint="eastAsia"/>
-              </w:rPr>
+            <w:tcW w:w="2393" w:type="dxa"/>
+          </w:tcPr>
+          <w:p>
+            <w:pPr>
+              <w:jc w:val="center"/>
             </w:pPr>
             <w:r>
               <w:rPr>
@@ -2269,14 +2481,11 @@
         </w:tc>
         <w:tc>
           <w:tcPr>
-            <w:tcW w:w="2074" w:type="dxa"/>
-          </w:tcPr>
-          <w:p>
-            <w:pPr>
-              <w:jc w:val="center"/>
-              <w:rPr>
-                <w:rFonts w:hint="eastAsia"/>
-              </w:rPr>
+            <w:tcW w:w="2393" w:type="dxa"/>
+          </w:tcPr>
+          <w:p>
+            <w:pPr>
+              <w:jc w:val="center"/>
             </w:pPr>
             <w:r>
               <w:rPr>
@@ -2288,14 +2497,11 @@
         </w:tc>
         <w:tc>
           <w:tcPr>
-            <w:tcW w:w="2734" w:type="dxa"/>
-          </w:tcPr>
-          <w:p>
-            <w:pPr>
-              <w:jc w:val="center"/>
-              <w:rPr>
-                <w:rFonts w:hint="eastAsia"/>
-              </w:rPr>
+            <w:tcW w:w="3155" w:type="dxa"/>
+          </w:tcPr>
+          <w:p>
+            <w:pPr>
+              <w:jc w:val="center"/>
             </w:pPr>
             <w:r>
               <w:rPr>
@@ -2307,16 +2513,16 @@
         </w:tc>
       </w:tr>
       <w:tr>
-        <w:tc>
-          <w:tcPr>
-            <w:tcW w:w="2074" w:type="dxa"/>
-          </w:tcPr>
-          <w:p>
-            <w:pPr>
-              <w:jc w:val="center"/>
-              <w:rPr>
-                <w:rFonts w:hint="eastAsia"/>
-              </w:rPr>
+        <w:trPr>
+          <w:trHeight w:val="328"/>
+        </w:trPr>
+        <w:tc>
+          <w:tcPr>
+            <w:tcW w:w="2393" w:type="dxa"/>
+          </w:tcPr>
+          <w:p>
+            <w:pPr>
+              <w:jc w:val="center"/>
             </w:pPr>
             <w:r>
               <w:rPr>
@@ -2331,14 +2537,11 @@
         </w:tc>
         <w:tc>
           <w:tcPr>
-            <w:tcW w:w="2074" w:type="dxa"/>
-          </w:tcPr>
-          <w:p>
-            <w:pPr>
-              <w:jc w:val="center"/>
-              <w:rPr>
-                <w:rFonts w:hint="eastAsia"/>
-              </w:rPr>
+            <w:tcW w:w="2393" w:type="dxa"/>
+          </w:tcPr>
+          <w:p>
+            <w:pPr>
+              <w:jc w:val="center"/>
             </w:pPr>
             <w:r>
               <w:rPr>
@@ -2353,14 +2556,11 @@
         </w:tc>
         <w:tc>
           <w:tcPr>
-            <w:tcW w:w="2074" w:type="dxa"/>
-          </w:tcPr>
-          <w:p>
-            <w:pPr>
-              <w:jc w:val="center"/>
-              <w:rPr>
-                <w:rFonts w:hint="eastAsia"/>
-              </w:rPr>
+            <w:tcW w:w="2393" w:type="dxa"/>
+          </w:tcPr>
+          <w:p>
+            <w:pPr>
+              <w:jc w:val="center"/>
             </w:pPr>
             <w:r>
               <w:rPr>
@@ -2372,14 +2572,11 @@
         </w:tc>
         <w:tc>
           <w:tcPr>
-            <w:tcW w:w="2734" w:type="dxa"/>
-          </w:tcPr>
-          <w:p>
-            <w:pPr>
-              <w:jc w:val="center"/>
-              <w:rPr>
-                <w:rFonts w:hint="eastAsia"/>
-              </w:rPr>
+            <w:tcW w:w="3155" w:type="dxa"/>
+          </w:tcPr>
+          <w:p>
+            <w:pPr>
+              <w:jc w:val="center"/>
             </w:pPr>
             <w:r>
               <w:rPr>
@@ -2391,16 +2588,16 @@
         </w:tc>
       </w:tr>
       <w:tr>
-        <w:tc>
-          <w:tcPr>
-            <w:tcW w:w="2074" w:type="dxa"/>
-          </w:tcPr>
-          <w:p>
-            <w:pPr>
-              <w:jc w:val="center"/>
-              <w:rPr>
-                <w:rFonts w:hint="eastAsia"/>
-              </w:rPr>
+        <w:trPr>
+          <w:trHeight w:val="312"/>
+        </w:trPr>
+        <w:tc>
+          <w:tcPr>
+            <w:tcW w:w="2393" w:type="dxa"/>
+          </w:tcPr>
+          <w:p>
+            <w:pPr>
+              <w:jc w:val="center"/>
             </w:pPr>
             <w:r>
               <w:rPr>
@@ -2415,14 +2612,11 @@
         </w:tc>
         <w:tc>
           <w:tcPr>
-            <w:tcW w:w="2074" w:type="dxa"/>
-          </w:tcPr>
-          <w:p>
-            <w:pPr>
-              <w:jc w:val="center"/>
-              <w:rPr>
-                <w:rFonts w:hint="eastAsia"/>
-              </w:rPr>
+            <w:tcW w:w="2393" w:type="dxa"/>
+          </w:tcPr>
+          <w:p>
+            <w:pPr>
+              <w:jc w:val="center"/>
             </w:pPr>
             <w:r>
               <w:rPr>
@@ -2437,14 +2631,11 @@
         </w:tc>
         <w:tc>
           <w:tcPr>
-            <w:tcW w:w="2074" w:type="dxa"/>
-          </w:tcPr>
-          <w:p>
-            <w:pPr>
-              <w:jc w:val="center"/>
-              <w:rPr>
-                <w:rFonts w:hint="eastAsia"/>
-              </w:rPr>
+            <w:tcW w:w="2393" w:type="dxa"/>
+          </w:tcPr>
+          <w:p>
+            <w:pPr>
+              <w:jc w:val="center"/>
             </w:pPr>
             <w:r>
               <w:rPr>
@@ -2456,14 +2647,11 @@
         </w:tc>
         <w:tc>
           <w:tcPr>
-            <w:tcW w:w="2734" w:type="dxa"/>
-          </w:tcPr>
-          <w:p>
-            <w:pPr>
-              <w:jc w:val="center"/>
-              <w:rPr>
-                <w:rFonts w:hint="eastAsia"/>
-              </w:rPr>
+            <w:tcW w:w="3155" w:type="dxa"/>
+          </w:tcPr>
+          <w:p>
+            <w:pPr>
+              <w:jc w:val="center"/>
             </w:pPr>
             <w:r>
               <w:rPr>
@@ -2475,16 +2663,16 @@
         </w:tc>
       </w:tr>
       <w:tr>
-        <w:tc>
-          <w:tcPr>
-            <w:tcW w:w="2074" w:type="dxa"/>
-          </w:tcPr>
-          <w:p>
-            <w:pPr>
-              <w:jc w:val="center"/>
-              <w:rPr>
-                <w:rFonts w:hint="eastAsia"/>
-              </w:rPr>
+        <w:trPr>
+          <w:trHeight w:val="312"/>
+        </w:trPr>
+        <w:tc>
+          <w:tcPr>
+            <w:tcW w:w="2393" w:type="dxa"/>
+          </w:tcPr>
+          <w:p>
+            <w:pPr>
+              <w:jc w:val="center"/>
             </w:pPr>
             <w:r>
               <w:rPr>
@@ -2499,14 +2687,11 @@
         </w:tc>
         <w:tc>
           <w:tcPr>
-            <w:tcW w:w="2074" w:type="dxa"/>
-          </w:tcPr>
-          <w:p>
-            <w:pPr>
-              <w:jc w:val="center"/>
-              <w:rPr>
-                <w:rFonts w:hint="eastAsia"/>
-              </w:rPr>
+            <w:tcW w:w="2393" w:type="dxa"/>
+          </w:tcPr>
+          <w:p>
+            <w:pPr>
+              <w:jc w:val="center"/>
             </w:pPr>
             <w:r>
               <w:rPr>
@@ -2521,14 +2706,11 @@
         </w:tc>
         <w:tc>
           <w:tcPr>
-            <w:tcW w:w="2074" w:type="dxa"/>
-          </w:tcPr>
-          <w:p>
-            <w:pPr>
-              <w:jc w:val="center"/>
-              <w:rPr>
-                <w:rFonts w:hint="eastAsia"/>
-              </w:rPr>
+            <w:tcW w:w="2393" w:type="dxa"/>
+          </w:tcPr>
+          <w:p>
+            <w:pPr>
+              <w:jc w:val="center"/>
             </w:pPr>
             <w:r>
               <w:rPr>
@@ -2540,20 +2722,485 @@
         </w:tc>
         <w:tc>
           <w:tcPr>
-            <w:tcW w:w="2734" w:type="dxa"/>
-          </w:tcPr>
-          <w:p>
-            <w:pPr>
-              <w:jc w:val="center"/>
-              <w:rPr>
-                <w:rFonts w:hint="eastAsia"/>
-              </w:rPr>
+            <w:tcW w:w="3155" w:type="dxa"/>
+          </w:tcPr>
+          <w:p>
+            <w:pPr>
+              <w:jc w:val="center"/>
             </w:pPr>
             <w:r>
               <w:rPr>
                 <w:rFonts w:hint="eastAsia"/>
               </w:rPr>
               <w:t>员工密码</w:t>
+            </w:r>
+          </w:p>
+        </w:tc>
+      </w:tr>
+    </w:tbl>
+    <w:p/>
+    <w:p>
+      <w:pPr>
+        <w:pStyle w:val="1"/>
+        <w:numPr>
+          <w:ilvl w:val="1"/>
+          <w:numId w:val="1"/>
+        </w:numPr>
+      </w:pPr>
+      <w:bookmarkStart w:id="5" w:name="_db库内容解释"/>
+      <w:bookmarkEnd w:id="5"/>
+      <w:r>
+        <w:rPr>
+          <w:rFonts w:hint="eastAsia"/>
+        </w:rPr>
+        <w:t>db库</w:t>
+      </w:r>
+    </w:p>
+    <w:p>
+      <w:pPr>
+        <w:ind w:left="420"/>
+      </w:pPr>
+      <w:r>
+        <w:rPr>
+          <w:rFonts w:hint="eastAsia"/>
+        </w:rPr>
+        <w:t>db库主要包含于数据库相关的操作类</w:t>
+      </w:r>
+    </w:p>
+    <w:p>
+      <w:pPr>
+        <w:ind w:left="420"/>
+        <w:rPr>
+          <w:rFonts w:hint="eastAsia"/>
+        </w:rPr>
+      </w:pPr>
+    </w:p>
+    <w:p>
+      <w:pPr>
+        <w:ind w:firstLine="420"/>
+      </w:pPr>
+      <w:bookmarkStart w:id="6" w:name="DBINFO"/>
+      <w:r>
+        <w:rPr>
+          <w:rFonts w:hint="eastAsia"/>
+          <w:b/>
+          <w:bCs/>
+          <w:sz w:val="28"/>
+          <w:szCs w:val="28"/>
+        </w:rPr>
+        <w:t>D</w:t>
+      </w:r>
+      <w:r>
+        <w:rPr>
+          <w:b/>
+          <w:bCs/>
+          <w:sz w:val="28"/>
+          <w:szCs w:val="28"/>
+        </w:rPr>
+        <w:t>NINFO</w:t>
+      </w:r>
+      <w:r>
+        <w:rPr>
+          <w:rFonts w:hint="eastAsia"/>
+          <w:b/>
+          <w:bCs/>
+          <w:sz w:val="28"/>
+          <w:szCs w:val="28"/>
+        </w:rPr>
+        <w:t>：</w:t>
+      </w:r>
+    </w:p>
+    <w:bookmarkEnd w:id="6"/>
+    <w:p>
+      <w:r>
+        <w:tab/>
+      </w:r>
+      <w:r>
+        <w:rPr>
+          <w:rFonts w:hint="eastAsia"/>
+        </w:rPr>
+        <w:t>此类无方法。该类为delete、insert、select、update类提供支持数据支持。</w:t>
+      </w:r>
+    </w:p>
+    <w:p>
+      <w:pPr>
+        <w:rPr>
+          <w:b/>
+          <w:bCs/>
+          <w:sz w:val="28"/>
+          <w:szCs w:val="28"/>
+        </w:rPr>
+      </w:pPr>
+      <w:r>
+        <w:tab/>
+      </w:r>
+      <w:bookmarkStart w:id="7" w:name="SQLString"/>
+      <w:r>
+        <w:rPr>
+          <w:b/>
+          <w:bCs/>
+          <w:sz w:val="28"/>
+          <w:szCs w:val="28"/>
+        </w:rPr>
+        <w:t>SQLString</w:t>
+      </w:r>
+      <w:r>
+        <w:rPr>
+          <w:rFonts w:hint="eastAsia"/>
+          <w:b/>
+          <w:bCs/>
+          <w:sz w:val="28"/>
+          <w:szCs w:val="28"/>
+        </w:rPr>
+        <w:t>：</w:t>
+      </w:r>
+      <w:bookmarkEnd w:id="7"/>
+    </w:p>
+    <w:p>
+      <w:pPr>
+        <w:rPr>
+          <w:b/>
+          <w:bCs/>
+          <w:sz w:val="28"/>
+          <w:szCs w:val="28"/>
+        </w:rPr>
+      </w:pPr>
+      <w:r>
+        <w:rPr>
+          <w:b/>
+          <w:bCs/>
+          <w:sz w:val="28"/>
+          <w:szCs w:val="28"/>
+        </w:rPr>
+        <w:tab/>
+      </w:r>
+      <w:r>
+        <w:rPr>
+          <w:rFonts w:hint="eastAsia"/>
+        </w:rPr>
+        <w:t>该</w:t>
+      </w:r>
+      <w:r>
+        <w:rPr>
+          <w:rFonts w:hint="eastAsia"/>
+        </w:rPr>
+        <w:t>类负责为delete、insert、select、update类构造SQL语句</w:t>
+      </w:r>
+    </w:p>
+    <w:tbl>
+      <w:tblPr>
+        <w:tblStyle w:val="a6"/>
+        <w:tblW w:w="0" w:type="auto"/>
+        <w:tblInd w:w="480" w:type="dxa"/>
+        <w:tblLook w:val="04A0" w:firstRow="1" w:lastRow="0" w:firstColumn="1" w:lastColumn="0" w:noHBand="0" w:noVBand="1"/>
+      </w:tblPr>
+      <w:tblGrid>
+        <w:gridCol w:w="1999"/>
+        <w:gridCol w:w="1670"/>
+        <w:gridCol w:w="1778"/>
+        <w:gridCol w:w="2369"/>
+      </w:tblGrid>
+      <w:tr>
+        <w:trPr>
+          <w:trHeight w:val="368"/>
+        </w:trPr>
+        <w:tc>
+          <w:tcPr>
+            <w:tcW w:w="2561" w:type="dxa"/>
+            <w:shd w:val="clear" w:color="auto" w:fill="D9D9D9" w:themeFill="background1" w:themeFillShade="D9"/>
+          </w:tcPr>
+          <w:p>
+            <w:pPr>
+              <w:jc w:val="center"/>
+            </w:pPr>
+            <w:r>
+              <w:rPr>
+                <w:rFonts w:hint="eastAsia"/>
+              </w:rPr>
+              <w:t>方法</w:t>
+            </w:r>
+          </w:p>
+        </w:tc>
+        <w:tc>
+          <w:tcPr>
+            <w:tcW w:w="2561" w:type="dxa"/>
+            <w:shd w:val="clear" w:color="auto" w:fill="D9D9D9" w:themeFill="background1" w:themeFillShade="D9"/>
+          </w:tcPr>
+          <w:p>
+            <w:pPr>
+              <w:jc w:val="center"/>
+            </w:pPr>
+            <w:r>
+              <w:rPr>
+                <w:rFonts w:hint="eastAsia"/>
+              </w:rPr>
+              <w:t>返回类型</w:t>
+            </w:r>
+          </w:p>
+        </w:tc>
+        <w:tc>
+          <w:tcPr>
+            <w:tcW w:w="2561" w:type="dxa"/>
+            <w:shd w:val="clear" w:color="auto" w:fill="D9D9D9" w:themeFill="background1" w:themeFillShade="D9"/>
+          </w:tcPr>
+          <w:p>
+            <w:pPr>
+              <w:jc w:val="center"/>
+            </w:pPr>
+            <w:r>
+              <w:rPr>
+                <w:rFonts w:hint="eastAsia"/>
+              </w:rPr>
+              <w:t>参数</w:t>
+            </w:r>
+          </w:p>
+        </w:tc>
+        <w:tc>
+          <w:tcPr>
+            <w:tcW w:w="3968" w:type="dxa"/>
+            <w:shd w:val="clear" w:color="auto" w:fill="D9D9D9" w:themeFill="background1" w:themeFillShade="D9"/>
+          </w:tcPr>
+          <w:p>
+            <w:pPr>
+              <w:jc w:val="center"/>
+            </w:pPr>
+            <w:r>
+              <w:rPr>
+                <w:rFonts w:hint="eastAsia"/>
+              </w:rPr>
+              <w:t>描述</w:t>
+            </w:r>
+          </w:p>
+        </w:tc>
+      </w:tr>
+      <w:tr>
+        <w:trPr>
+          <w:trHeight w:val="386"/>
+        </w:trPr>
+        <w:tc>
+          <w:tcPr>
+            <w:tcW w:w="2561" w:type="dxa"/>
+            <w:vAlign w:val="center"/>
+          </w:tcPr>
+          <w:p>
+            <w:pPr>
+              <w:jc w:val="center"/>
+            </w:pPr>
+            <w:r>
+              <w:rPr>
+                <w:rFonts w:hint="eastAsia"/>
+              </w:rPr>
+              <w:t>construct</w:t>
+            </w:r>
+          </w:p>
+        </w:tc>
+        <w:tc>
+          <w:tcPr>
+            <w:tcW w:w="2561" w:type="dxa"/>
+            <w:vAlign w:val="center"/>
+          </w:tcPr>
+          <w:p>
+            <w:pPr>
+              <w:jc w:val="center"/>
+            </w:pPr>
+            <w:r>
+              <w:rPr>
+                <w:rFonts w:hint="eastAsia"/>
+              </w:rPr>
+              <w:t>S</w:t>
+            </w:r>
+            <w:r>
+              <w:t>tring</w:t>
+            </w:r>
+          </w:p>
+        </w:tc>
+        <w:tc>
+          <w:tcPr>
+            <w:tcW w:w="2561" w:type="dxa"/>
+            <w:vAlign w:val="center"/>
+          </w:tcPr>
+          <w:p>
+            <w:pPr>
+              <w:jc w:val="center"/>
+            </w:pPr>
+            <w:r>
+              <w:t>(</w:t>
+            </w:r>
+            <w:r>
+              <w:rPr>
+                <w:rFonts w:hint="eastAsia"/>
+              </w:rPr>
+              <w:t>S</w:t>
+            </w:r>
+            <w:r>
+              <w:t>tring[] content)</w:t>
+            </w:r>
+          </w:p>
+        </w:tc>
+        <w:tc>
+          <w:tcPr>
+            <w:tcW w:w="3968" w:type="dxa"/>
+            <w:vAlign w:val="center"/>
+          </w:tcPr>
+          <w:p>
+            <w:pPr>
+              <w:jc w:val="center"/>
+            </w:pPr>
+            <w:r>
+              <w:rPr>
+                <w:rFonts w:hint="eastAsia"/>
+              </w:rPr>
+              <w:t>接受一个数组，将其拼接后返回</w:t>
+            </w:r>
+          </w:p>
+        </w:tc>
+      </w:tr>
+      <w:tr>
+        <w:trPr>
+          <w:trHeight w:val="755"/>
+        </w:trPr>
+        <w:tc>
+          <w:tcPr>
+            <w:tcW w:w="2561" w:type="dxa"/>
+            <w:vAlign w:val="center"/>
+          </w:tcPr>
+          <w:p>
+            <w:pPr>
+              <w:jc w:val="center"/>
+            </w:pPr>
+            <w:r>
+              <w:rPr>
+                <w:rFonts w:hint="eastAsia"/>
+              </w:rPr>
+              <w:lastRenderedPageBreak/>
+              <w:t>insertColumn</w:t>
+            </w:r>
+          </w:p>
+        </w:tc>
+        <w:tc>
+          <w:tcPr>
+            <w:tcW w:w="2561" w:type="dxa"/>
+            <w:vAlign w:val="center"/>
+          </w:tcPr>
+          <w:p>
+            <w:pPr>
+              <w:jc w:val="center"/>
+            </w:pPr>
+            <w:r>
+              <w:rPr>
+                <w:rFonts w:hint="eastAsia"/>
+              </w:rPr>
+              <w:t>String</w:t>
+            </w:r>
+          </w:p>
+        </w:tc>
+        <w:tc>
+          <w:tcPr>
+            <w:tcW w:w="2561" w:type="dxa"/>
+            <w:vAlign w:val="center"/>
+          </w:tcPr>
+          <w:p>
+            <w:pPr>
+              <w:jc w:val="center"/>
+            </w:pPr>
+            <w:r>
+              <w:t>(String[] centent)</w:t>
+            </w:r>
+          </w:p>
+        </w:tc>
+        <w:tc>
+          <w:tcPr>
+            <w:tcW w:w="3968" w:type="dxa"/>
+            <w:vAlign w:val="center"/>
+          </w:tcPr>
+          <w:p>
+            <w:pPr>
+              <w:jc w:val="center"/>
+            </w:pPr>
+            <w:r>
+              <w:rPr>
+                <w:rFonts w:hint="eastAsia"/>
+              </w:rPr>
+              <w:t>接受一个数组，将其拼接为insert语句要注入的字段</w:t>
+            </w:r>
+          </w:p>
+        </w:tc>
+      </w:tr>
+      <w:tr>
+        <w:trPr>
+          <w:trHeight w:val="755"/>
+        </w:trPr>
+        <w:tc>
+          <w:tcPr>
+            <w:tcW w:w="2561" w:type="dxa"/>
+            <w:vAlign w:val="center"/>
+          </w:tcPr>
+          <w:p>
+            <w:pPr>
+              <w:jc w:val="center"/>
+            </w:pPr>
+            <w:r>
+              <w:rPr>
+                <w:rFonts w:hint="eastAsia"/>
+              </w:rPr>
+              <w:t>insertValues</w:t>
+            </w:r>
+          </w:p>
+        </w:tc>
+        <w:tc>
+          <w:tcPr>
+            <w:tcW w:w="2561" w:type="dxa"/>
+            <w:vAlign w:val="center"/>
+          </w:tcPr>
+          <w:p>
+            <w:pPr>
+              <w:jc w:val="center"/>
+            </w:pPr>
+            <w:r>
+              <w:rPr>
+                <w:rFonts w:hint="eastAsia"/>
+              </w:rPr>
+              <w:t>S</w:t>
+            </w:r>
+            <w:r>
+              <w:t>tring</w:t>
+            </w:r>
+          </w:p>
+        </w:tc>
+        <w:tc>
+          <w:tcPr>
+            <w:tcW w:w="2561" w:type="dxa"/>
+            <w:vAlign w:val="center"/>
+          </w:tcPr>
+          <w:p>
+            <w:pPr>
+              <w:jc w:val="center"/>
+            </w:pPr>
+            <w:r>
+              <w:rPr>
+                <w:rFonts w:hint="eastAsia"/>
+              </w:rPr>
+              <w:t>(</w:t>
+            </w:r>
+            <w:r>
+              <w:t>String[] content)</w:t>
+            </w:r>
+          </w:p>
+        </w:tc>
+        <w:tc>
+          <w:tcPr>
+            <w:tcW w:w="3968" w:type="dxa"/>
+            <w:vAlign w:val="center"/>
+          </w:tcPr>
+          <w:p>
+            <w:pPr>
+              <w:jc w:val="center"/>
+            </w:pPr>
+            <w:r>
+              <w:rPr>
+                <w:rFonts w:hint="eastAsia"/>
+              </w:rPr>
+              <w:t>接受一个数组，将其拼接为insert语句要注入的内容</w:t>
             </w:r>
           </w:p>
         </w:tc>
@@ -2565,52 +3212,3227 @@
           <w:rFonts w:hint="eastAsia"/>
         </w:rPr>
       </w:pPr>
+      <w:r>
+        <w:tab/>
+      </w:r>
     </w:p>
     <w:p>
       <w:pPr>
+        <w:ind w:firstLine="420"/>
+        <w:rPr>
+          <w:b/>
+          <w:bCs/>
+          <w:sz w:val="28"/>
+          <w:szCs w:val="28"/>
+        </w:rPr>
+      </w:pPr>
+      <w:bookmarkStart w:id="8" w:name="insert"/>
+      <w:r>
+        <w:rPr>
+          <w:rFonts w:hint="eastAsia"/>
+          <w:b/>
+          <w:bCs/>
+          <w:sz w:val="28"/>
+          <w:szCs w:val="28"/>
+        </w:rPr>
+        <w:t>insert</w:t>
+      </w:r>
+      <w:r>
+        <w:rPr>
+          <w:rFonts w:hint="eastAsia"/>
+          <w:b/>
+          <w:bCs/>
+          <w:sz w:val="28"/>
+          <w:szCs w:val="28"/>
+        </w:rPr>
+        <w:t>：</w:t>
+      </w:r>
+    </w:p>
+    <w:bookmarkEnd w:id="8"/>
+    <w:p>
+      <w:r>
+        <w:rPr>
+          <w:b/>
+          <w:bCs/>
+          <w:sz w:val="28"/>
+          <w:szCs w:val="28"/>
+        </w:rPr>
+        <w:tab/>
+      </w:r>
+      <w:r>
+        <w:rPr>
+          <w:rFonts w:hint="eastAsia"/>
+        </w:rPr>
+        <w:t>该</w:t>
+      </w:r>
+      <w:r>
+        <w:rPr>
+          <w:rFonts w:hint="eastAsia"/>
+        </w:rPr>
+        <w:t>类负责执行SQL语句中的insert语句</w:t>
+      </w:r>
+      <w:r>
+        <w:tab/>
+      </w:r>
+    </w:p>
+    <w:tbl>
+      <w:tblPr>
+        <w:tblStyle w:val="a6"/>
+        <w:tblW w:w="7999" w:type="dxa"/>
+        <w:tblInd w:w="453" w:type="dxa"/>
+        <w:tblLook w:val="04A0" w:firstRow="1" w:lastRow="0" w:firstColumn="1" w:lastColumn="0" w:noHBand="0" w:noVBand="1"/>
+      </w:tblPr>
+      <w:tblGrid>
+        <w:gridCol w:w="1414"/>
+        <w:gridCol w:w="1414"/>
+        <w:gridCol w:w="2754"/>
+        <w:gridCol w:w="2417"/>
+      </w:tblGrid>
+      <w:tr>
+        <w:trPr>
+          <w:trHeight w:val="584"/>
+        </w:trPr>
+        <w:tc>
+          <w:tcPr>
+            <w:tcW w:w="1414" w:type="dxa"/>
+            <w:shd w:val="clear" w:color="auto" w:fill="D9D9D9" w:themeFill="background1" w:themeFillShade="D9"/>
+          </w:tcPr>
+          <w:p>
+            <w:pPr>
+              <w:jc w:val="center"/>
+            </w:pPr>
+            <w:r>
+              <w:rPr>
+                <w:rFonts w:hint="eastAsia"/>
+              </w:rPr>
+              <w:t>方法</w:t>
+            </w:r>
+          </w:p>
+        </w:tc>
+        <w:tc>
+          <w:tcPr>
+            <w:tcW w:w="1414" w:type="dxa"/>
+            <w:shd w:val="clear" w:color="auto" w:fill="D9D9D9" w:themeFill="background1" w:themeFillShade="D9"/>
+          </w:tcPr>
+          <w:p>
+            <w:pPr>
+              <w:jc w:val="center"/>
+            </w:pPr>
+            <w:r>
+              <w:rPr>
+                <w:rFonts w:hint="eastAsia"/>
+              </w:rPr>
+              <w:t>返回类型</w:t>
+            </w:r>
+          </w:p>
+        </w:tc>
+        <w:tc>
+          <w:tcPr>
+            <w:tcW w:w="2754" w:type="dxa"/>
+            <w:shd w:val="clear" w:color="auto" w:fill="D9D9D9" w:themeFill="background1" w:themeFillShade="D9"/>
+          </w:tcPr>
+          <w:p>
+            <w:pPr>
+              <w:jc w:val="center"/>
+            </w:pPr>
+            <w:r>
+              <w:rPr>
+                <w:rFonts w:hint="eastAsia"/>
+              </w:rPr>
+              <w:t>参数</w:t>
+            </w:r>
+          </w:p>
+        </w:tc>
+        <w:tc>
+          <w:tcPr>
+            <w:tcW w:w="2417" w:type="dxa"/>
+            <w:shd w:val="clear" w:color="auto" w:fill="D9D9D9" w:themeFill="background1" w:themeFillShade="D9"/>
+          </w:tcPr>
+          <w:p>
+            <w:pPr>
+              <w:jc w:val="center"/>
+            </w:pPr>
+            <w:r>
+              <w:rPr>
+                <w:rFonts w:hint="eastAsia"/>
+              </w:rPr>
+              <w:t>描述</w:t>
+            </w:r>
+          </w:p>
+        </w:tc>
+      </w:tr>
+      <w:tr>
+        <w:trPr>
+          <w:trHeight w:val="2322"/>
+        </w:trPr>
+        <w:tc>
+          <w:tcPr>
+            <w:tcW w:w="1414" w:type="dxa"/>
+            <w:vAlign w:val="center"/>
+          </w:tcPr>
+          <w:p>
+            <w:r>
+              <w:rPr>
+                <w:rFonts w:hint="eastAsia"/>
+              </w:rPr>
+              <w:t>insertSet</w:t>
+            </w:r>
+          </w:p>
+        </w:tc>
+        <w:tc>
+          <w:tcPr>
+            <w:tcW w:w="1414" w:type="dxa"/>
+            <w:vAlign w:val="center"/>
+          </w:tcPr>
+          <w:p>
+            <w:pPr>
+              <w:jc w:val="center"/>
+            </w:pPr>
+            <w:r>
+              <w:rPr>
+                <w:rFonts w:hint="eastAsia"/>
+              </w:rPr>
+              <w:t>v</w:t>
+            </w:r>
+            <w:r>
+              <w:t>oid</w:t>
+            </w:r>
+          </w:p>
+        </w:tc>
+        <w:tc>
+          <w:tcPr>
+            <w:tcW w:w="2754" w:type="dxa"/>
+            <w:vAlign w:val="center"/>
+          </w:tcPr>
+          <w:p>
+            <w:pPr>
+              <w:jc w:val="center"/>
+            </w:pPr>
+            <w:r>
+              <w:t>(String user,</w:t>
+            </w:r>
+            <w:r>
+              <w:t xml:space="preserve"> </w:t>
+            </w:r>
+            <w:r>
+              <w:t>String pass,</w:t>
+            </w:r>
+            <w:r>
+              <w:t xml:space="preserve"> </w:t>
+            </w:r>
+            <w:r>
+              <w:t>String table,</w:t>
+            </w:r>
+            <w:r>
+              <w:t xml:space="preserve"> </w:t>
+            </w:r>
+            <w:r>
+              <w:t>String[] column,</w:t>
+            </w:r>
+            <w:r>
+              <w:t xml:space="preserve"> </w:t>
+            </w:r>
+            <w:r>
+              <w:t>String[] content)</w:t>
+            </w:r>
+          </w:p>
+        </w:tc>
+        <w:tc>
+          <w:tcPr>
+            <w:tcW w:w="2417" w:type="dxa"/>
+            <w:vAlign w:val="center"/>
+          </w:tcPr>
+          <w:p>
+            <w:pPr>
+              <w:jc w:val="center"/>
+            </w:pPr>
+            <w:r>
+              <w:rPr>
+                <w:rFonts w:hint="eastAsia"/>
+              </w:rPr>
+              <w:t>u</w:t>
+            </w:r>
+            <w:r>
+              <w:t>ser</w:t>
+            </w:r>
+            <w:r>
+              <w:rPr>
+                <w:rFonts w:hint="eastAsia"/>
+              </w:rPr>
+              <w:t>、pass为执行此操作的对象的用户名和密码，table是要插入的表的名字，column是要插入的字段的集合，content是要插入的内容</w:t>
+            </w:r>
+          </w:p>
+        </w:tc>
+      </w:tr>
+    </w:tbl>
+    <w:p>
+      <w:pPr>
+        <w:rPr>
+          <w:b/>
+          <w:bCs/>
+          <w:sz w:val="28"/>
+          <w:szCs w:val="28"/>
+        </w:rPr>
+      </w:pPr>
+      <w:r>
+        <w:tab/>
+      </w:r>
+      <w:bookmarkStart w:id="9" w:name="delete"/>
+      <w:r>
+        <w:rPr>
+          <w:rFonts w:hint="eastAsia"/>
+          <w:b/>
+          <w:bCs/>
+          <w:sz w:val="28"/>
+          <w:szCs w:val="28"/>
+        </w:rPr>
+        <w:t>d</w:t>
+      </w:r>
+      <w:r>
+        <w:rPr>
+          <w:rFonts w:hint="eastAsia"/>
+          <w:b/>
+          <w:bCs/>
+          <w:sz w:val="28"/>
+          <w:szCs w:val="28"/>
+        </w:rPr>
+        <w:t>elete</w:t>
+      </w:r>
+      <w:r>
+        <w:rPr>
+          <w:rFonts w:hint="eastAsia"/>
+          <w:b/>
+          <w:bCs/>
+          <w:sz w:val="28"/>
+          <w:szCs w:val="28"/>
+        </w:rPr>
+        <w:t>：</w:t>
+      </w:r>
+      <w:bookmarkEnd w:id="9"/>
+    </w:p>
+    <w:p>
+      <w:r>
+        <w:rPr>
+          <w:b/>
+          <w:bCs/>
+          <w:sz w:val="28"/>
+          <w:szCs w:val="28"/>
+        </w:rPr>
+        <w:tab/>
+      </w:r>
+      <w:r>
+        <w:rPr>
+          <w:rFonts w:hint="eastAsia"/>
+        </w:rPr>
+        <w:t>该</w:t>
+      </w:r>
+      <w:r>
+        <w:rPr>
+          <w:rFonts w:hint="eastAsia"/>
+        </w:rPr>
+        <w:t>类负责执行SQL语句中的delete语句</w:t>
+      </w:r>
+    </w:p>
+    <w:tbl>
+      <w:tblPr>
+        <w:tblStyle w:val="a6"/>
+        <w:tblW w:w="8097" w:type="dxa"/>
+        <w:tblInd w:w="426" w:type="dxa"/>
+        <w:tblLook w:val="04A0" w:firstRow="1" w:lastRow="0" w:firstColumn="1" w:lastColumn="0" w:noHBand="0" w:noVBand="1"/>
+      </w:tblPr>
+      <w:tblGrid>
+        <w:gridCol w:w="1428"/>
+        <w:gridCol w:w="1428"/>
+        <w:gridCol w:w="2800"/>
+        <w:gridCol w:w="2441"/>
+      </w:tblGrid>
+      <w:tr>
+        <w:trPr>
+          <w:trHeight w:val="408"/>
+        </w:trPr>
+        <w:tc>
+          <w:tcPr>
+            <w:tcW w:w="1428" w:type="dxa"/>
+            <w:shd w:val="clear" w:color="auto" w:fill="D9D9D9" w:themeFill="background1" w:themeFillShade="D9"/>
+            <w:vAlign w:val="center"/>
+          </w:tcPr>
+          <w:p>
+            <w:pPr>
+              <w:jc w:val="center"/>
+            </w:pPr>
+            <w:r>
+              <w:rPr>
+                <w:rFonts w:hint="eastAsia"/>
+              </w:rPr>
+              <w:t>方法</w:t>
+            </w:r>
+          </w:p>
+        </w:tc>
+        <w:tc>
+          <w:tcPr>
+            <w:tcW w:w="1428" w:type="dxa"/>
+            <w:shd w:val="clear" w:color="auto" w:fill="D9D9D9" w:themeFill="background1" w:themeFillShade="D9"/>
+            <w:vAlign w:val="center"/>
+          </w:tcPr>
+          <w:p>
+            <w:pPr>
+              <w:jc w:val="center"/>
+            </w:pPr>
+            <w:r>
+              <w:rPr>
+                <w:rFonts w:hint="eastAsia"/>
+              </w:rPr>
+              <w:t>返回类型</w:t>
+            </w:r>
+          </w:p>
+        </w:tc>
+        <w:tc>
+          <w:tcPr>
+            <w:tcW w:w="2800" w:type="dxa"/>
+            <w:shd w:val="clear" w:color="auto" w:fill="D9D9D9" w:themeFill="background1" w:themeFillShade="D9"/>
+            <w:vAlign w:val="center"/>
+          </w:tcPr>
+          <w:p>
+            <w:pPr>
+              <w:jc w:val="center"/>
+            </w:pPr>
+            <w:r>
+              <w:rPr>
+                <w:rFonts w:hint="eastAsia"/>
+              </w:rPr>
+              <w:t>参数</w:t>
+            </w:r>
+          </w:p>
+        </w:tc>
+        <w:tc>
+          <w:tcPr>
+            <w:tcW w:w="2441" w:type="dxa"/>
+            <w:shd w:val="clear" w:color="auto" w:fill="D9D9D9" w:themeFill="background1" w:themeFillShade="D9"/>
+            <w:vAlign w:val="center"/>
+          </w:tcPr>
+          <w:p>
+            <w:pPr>
+              <w:jc w:val="center"/>
+            </w:pPr>
+            <w:r>
+              <w:rPr>
+                <w:rFonts w:hint="eastAsia"/>
+              </w:rPr>
+              <w:t>描述</w:t>
+            </w:r>
+          </w:p>
+        </w:tc>
+      </w:tr>
+      <w:tr>
+        <w:trPr>
+          <w:trHeight w:val="1623"/>
+        </w:trPr>
+        <w:tc>
+          <w:tcPr>
+            <w:tcW w:w="1428" w:type="dxa"/>
+            <w:vAlign w:val="center"/>
+          </w:tcPr>
+          <w:p>
+            <w:pPr>
+              <w:jc w:val="center"/>
+            </w:pPr>
+            <w:r>
+              <w:rPr>
+                <w:rFonts w:hint="eastAsia"/>
+              </w:rPr>
+              <w:t>deleteSet</w:t>
+            </w:r>
+          </w:p>
+        </w:tc>
+        <w:tc>
+          <w:tcPr>
+            <w:tcW w:w="1428" w:type="dxa"/>
+            <w:vAlign w:val="center"/>
+          </w:tcPr>
+          <w:p>
+            <w:pPr>
+              <w:jc w:val="center"/>
+            </w:pPr>
+            <w:r>
+              <w:rPr>
+                <w:rFonts w:hint="eastAsia"/>
+              </w:rPr>
+              <w:t>void</w:t>
+            </w:r>
+          </w:p>
+        </w:tc>
+        <w:tc>
+          <w:tcPr>
+            <w:tcW w:w="2800" w:type="dxa"/>
+            <w:vAlign w:val="center"/>
+          </w:tcPr>
+          <w:p>
+            <w:pPr>
+              <w:jc w:val="center"/>
+            </w:pPr>
+            <w:r>
+              <w:t>(String user,</w:t>
+            </w:r>
+            <w:r>
+              <w:t xml:space="preserve"> </w:t>
+            </w:r>
+            <w:r>
+              <w:t>String pass,</w:t>
+            </w:r>
+            <w:r>
+              <w:t xml:space="preserve"> </w:t>
+            </w:r>
+            <w:r>
+              <w:t>String table,</w:t>
+            </w:r>
+            <w:r>
+              <w:t xml:space="preserve"> </w:t>
+            </w:r>
+            <w:r>
+              <w:t>String column,</w:t>
+            </w:r>
+            <w:r>
+              <w:t xml:space="preserve"> </w:t>
+            </w:r>
+            <w:r>
+              <w:t>String sign)</w:t>
+            </w:r>
+          </w:p>
+        </w:tc>
+        <w:tc>
+          <w:tcPr>
+            <w:tcW w:w="2441" w:type="dxa"/>
+            <w:vAlign w:val="center"/>
+          </w:tcPr>
+          <w:p>
+            <w:pPr>
+              <w:jc w:val="center"/>
+            </w:pPr>
+            <w:r>
+              <w:rPr>
+                <w:rFonts w:hint="eastAsia"/>
+              </w:rPr>
+              <w:t>u</w:t>
+            </w:r>
+            <w:r>
+              <w:t>ser</w:t>
+            </w:r>
+            <w:r>
+              <w:rPr>
+                <w:rFonts w:hint="eastAsia"/>
+              </w:rPr>
+              <w:t>、pass为执行此操作的对象的用户名和密码，table是</w:t>
+            </w:r>
+            <w:r>
+              <w:rPr>
+                <w:rFonts w:hint="eastAsia"/>
+              </w:rPr>
+              <w:t>执行操作</w:t>
+            </w:r>
+            <w:r>
+              <w:rPr>
+                <w:rFonts w:hint="eastAsia"/>
+              </w:rPr>
+              <w:t>的表的名字，c</w:t>
+            </w:r>
+            <w:r>
+              <w:t>olumn</w:t>
+            </w:r>
+            <w:r>
+              <w:rPr>
+                <w:rFonts w:hint="eastAsia"/>
+              </w:rPr>
+              <w:t>是字段名，sign是要删除的行对应的</w:t>
+            </w:r>
+            <w:r>
+              <w:rPr>
+                <w:rFonts w:hint="eastAsia"/>
+              </w:rPr>
+              <w:t>column</w:t>
+            </w:r>
+            <w:r>
+              <w:rPr>
+                <w:rFonts w:hint="eastAsia"/>
+              </w:rPr>
+              <w:t>的值</w:t>
+            </w:r>
+          </w:p>
+        </w:tc>
+      </w:tr>
+    </w:tbl>
+    <w:p>
+      <w:pPr>
+        <w:rPr>
+          <w:b/>
+          <w:bCs/>
+          <w:sz w:val="28"/>
+          <w:szCs w:val="28"/>
+        </w:rPr>
+      </w:pPr>
+      <w:r>
+        <w:tab/>
+      </w:r>
+      <w:bookmarkStart w:id="10" w:name="select"/>
+      <w:r>
+        <w:rPr>
+          <w:rFonts w:hint="eastAsia"/>
+          <w:b/>
+          <w:bCs/>
+          <w:sz w:val="28"/>
+          <w:szCs w:val="28"/>
+        </w:rPr>
+        <w:t>s</w:t>
+      </w:r>
+      <w:r>
+        <w:rPr>
+          <w:b/>
+          <w:bCs/>
+          <w:sz w:val="28"/>
+          <w:szCs w:val="28"/>
+        </w:rPr>
+        <w:t>elect</w:t>
+      </w:r>
+      <w:r>
+        <w:rPr>
+          <w:rFonts w:hint="eastAsia"/>
+          <w:b/>
+          <w:bCs/>
+          <w:sz w:val="28"/>
+          <w:szCs w:val="28"/>
+        </w:rPr>
+        <w:t>：</w:t>
+      </w:r>
+      <w:bookmarkEnd w:id="10"/>
+    </w:p>
+    <w:p>
+      <w:r>
+        <w:tab/>
+      </w:r>
+      <w:r>
+        <w:rPr>
+          <w:rFonts w:hint="eastAsia"/>
+        </w:rPr>
+        <w:t>该类</w:t>
+      </w:r>
+      <w:r>
+        <w:rPr>
+          <w:rFonts w:hint="eastAsia"/>
+        </w:rPr>
+        <w:t>负责执行SQL语句中的select语句</w:t>
+      </w:r>
+    </w:p>
+    <w:tbl>
+      <w:tblPr>
+        <w:tblStyle w:val="a6"/>
+        <w:tblW w:w="7813" w:type="dxa"/>
+        <w:tblInd w:w="425" w:type="dxa"/>
+        <w:tblLook w:val="04A0" w:firstRow="1" w:lastRow="0" w:firstColumn="1" w:lastColumn="0" w:noHBand="0" w:noVBand="1"/>
+      </w:tblPr>
+      <w:tblGrid>
+        <w:gridCol w:w="1145"/>
+        <w:gridCol w:w="3104"/>
+        <w:gridCol w:w="1885"/>
+        <w:gridCol w:w="1679"/>
+      </w:tblGrid>
+      <w:tr>
+        <w:trPr>
+          <w:trHeight w:val="281"/>
+        </w:trPr>
+        <w:tc>
+          <w:tcPr>
+            <w:tcW w:w="1195" w:type="dxa"/>
+            <w:shd w:val="clear" w:color="auto" w:fill="D9D9D9" w:themeFill="background1" w:themeFillShade="D9"/>
+            <w:vAlign w:val="center"/>
+          </w:tcPr>
+          <w:p>
+            <w:pPr>
+              <w:jc w:val="center"/>
+            </w:pPr>
+            <w:r>
+              <w:rPr>
+                <w:rFonts w:hint="eastAsia"/>
+              </w:rPr>
+              <w:t>方法</w:t>
+            </w:r>
+          </w:p>
+        </w:tc>
+        <w:tc>
+          <w:tcPr>
+            <w:tcW w:w="2564" w:type="dxa"/>
+            <w:shd w:val="clear" w:color="auto" w:fill="D9D9D9" w:themeFill="background1" w:themeFillShade="D9"/>
+            <w:vAlign w:val="center"/>
+          </w:tcPr>
+          <w:p>
+            <w:pPr>
+              <w:jc w:val="center"/>
+            </w:pPr>
+            <w:r>
+              <w:rPr>
+                <w:rFonts w:hint="eastAsia"/>
+              </w:rPr>
+              <w:t>返回类型</w:t>
+            </w:r>
+          </w:p>
+        </w:tc>
+        <w:tc>
+          <w:tcPr>
+            <w:tcW w:w="2156" w:type="dxa"/>
+            <w:shd w:val="clear" w:color="auto" w:fill="D9D9D9" w:themeFill="background1" w:themeFillShade="D9"/>
+            <w:vAlign w:val="center"/>
+          </w:tcPr>
+          <w:p>
+            <w:pPr>
+              <w:jc w:val="center"/>
+            </w:pPr>
+            <w:r>
+              <w:rPr>
+                <w:rFonts w:hint="eastAsia"/>
+              </w:rPr>
+              <w:t>参数</w:t>
+            </w:r>
+          </w:p>
+        </w:tc>
+        <w:tc>
+          <w:tcPr>
+            <w:tcW w:w="1898" w:type="dxa"/>
+            <w:shd w:val="clear" w:color="auto" w:fill="D9D9D9" w:themeFill="background1" w:themeFillShade="D9"/>
+            <w:vAlign w:val="center"/>
+          </w:tcPr>
+          <w:p>
+            <w:pPr>
+              <w:jc w:val="center"/>
+            </w:pPr>
+            <w:r>
+              <w:rPr>
+                <w:rFonts w:hint="eastAsia"/>
+              </w:rPr>
+              <w:t>描述</w:t>
+            </w:r>
+          </w:p>
+        </w:tc>
+      </w:tr>
+      <w:tr>
+        <w:trPr>
+          <w:trHeight w:val="2820"/>
+        </w:trPr>
+        <w:tc>
+          <w:tcPr>
+            <w:tcW w:w="1195" w:type="dxa"/>
+            <w:vAlign w:val="center"/>
+          </w:tcPr>
+          <w:p>
+            <w:pPr>
+              <w:jc w:val="center"/>
+            </w:pPr>
+            <w:r>
+              <w:rPr>
+                <w:rFonts w:hint="eastAsia"/>
+              </w:rPr>
+              <w:t>s</w:t>
+            </w:r>
+            <w:r>
+              <w:t>electSet</w:t>
+            </w:r>
+          </w:p>
+        </w:tc>
+        <w:tc>
+          <w:tcPr>
+            <w:tcW w:w="2564" w:type="dxa"/>
+            <w:vAlign w:val="center"/>
+          </w:tcPr>
+          <w:p>
+            <w:pPr>
+              <w:jc w:val="center"/>
+            </w:pPr>
+            <w:r>
+              <w:rPr>
+                <w:rFonts w:hint="eastAsia"/>
+              </w:rPr>
+              <w:t>O</w:t>
+            </w:r>
+            <w:r>
+              <w:t>bject</w:t>
+            </w:r>
+          </w:p>
+        </w:tc>
+        <w:tc>
+          <w:tcPr>
+            <w:tcW w:w="2156" w:type="dxa"/>
+            <w:vAlign w:val="center"/>
+          </w:tcPr>
+          <w:p>
+            <w:pPr>
+              <w:jc w:val="center"/>
+            </w:pPr>
+            <w:r>
+              <w:t>(</w:t>
+            </w:r>
+            <w:r>
+              <w:t>String user,</w:t>
+            </w:r>
+            <w:r>
+              <w:t xml:space="preserve"> </w:t>
+            </w:r>
+            <w:r>
+              <w:t>String pass,</w:t>
+            </w:r>
+            <w:r>
+              <w:t xml:space="preserve"> </w:t>
+            </w:r>
+            <w:r>
+              <w:t>String table,</w:t>
+            </w:r>
+            <w:r>
+              <w:t xml:space="preserve"> </w:t>
+            </w:r>
+            <w:r>
+              <w:t>String content,</w:t>
+            </w:r>
+            <w:r>
+              <w:t xml:space="preserve"> </w:t>
+            </w:r>
+            <w:r>
+              <w:t>String[] selectInfo</w:t>
+            </w:r>
+            <w:r>
+              <w:t>)</w:t>
+            </w:r>
+          </w:p>
+        </w:tc>
+        <w:tc>
+          <w:tcPr>
+            <w:tcW w:w="1898" w:type="dxa"/>
+            <w:vAlign w:val="center"/>
+          </w:tcPr>
+          <w:p>
+            <w:pPr>
+              <w:jc w:val="center"/>
+            </w:pPr>
+            <w:r>
+              <w:rPr>
+                <w:rFonts w:hint="eastAsia"/>
+              </w:rPr>
+              <w:t>user、pass为执行此操作的对象的用户名和密码，table是要选择的表的名字，content是要选择的字段，selectInfo是附加信息，用于构造where</w:t>
+            </w:r>
+            <w:r>
+              <w:rPr>
+                <w:rFonts w:hint="eastAsia"/>
+              </w:rPr>
+              <w:lastRenderedPageBreak/>
+              <w:t>部分语句，其内容为一个包含两个字符串的数组，第一个字符串表示字段名，第二个字符串表示该字段的值。不需要</w:t>
+            </w:r>
+            <w:r>
+              <w:rPr>
+                <w:rFonts w:hint="eastAsia"/>
+              </w:rPr>
+              <w:t>限定查找字段</w:t>
+            </w:r>
+            <w:r>
+              <w:rPr>
+                <w:rFonts w:hint="eastAsia"/>
+              </w:rPr>
+              <w:t>时传入null</w:t>
+            </w:r>
+          </w:p>
+        </w:tc>
+      </w:tr>
+      <w:tr>
+        <w:trPr>
+          <w:trHeight w:val="3942"/>
+        </w:trPr>
+        <w:tc>
+          <w:tcPr>
+            <w:tcW w:w="1195" w:type="dxa"/>
+            <w:vAlign w:val="center"/>
+          </w:tcPr>
+          <w:p>
+            <w:pPr>
+              <w:jc w:val="center"/>
+            </w:pPr>
+            <w:r>
+              <w:rPr>
+                <w:rFonts w:hint="eastAsia"/>
+              </w:rPr>
+              <w:lastRenderedPageBreak/>
+              <w:t>s</w:t>
+            </w:r>
+            <w:r>
+              <w:t>electSet</w:t>
+            </w:r>
+          </w:p>
+        </w:tc>
+        <w:tc>
+          <w:tcPr>
+            <w:tcW w:w="2564" w:type="dxa"/>
+            <w:vAlign w:val="center"/>
+          </w:tcPr>
+          <w:p>
+            <w:pPr>
+              <w:jc w:val="center"/>
+            </w:pPr>
+            <w:r>
+              <w:rPr>
+                <w:rFonts w:hint="eastAsia"/>
+              </w:rPr>
+              <w:t>List</w:t>
+            </w:r>
+            <w:r>
+              <w:t>&lt;HashMap&lt;String,Object&gt;&gt;</w:t>
+            </w:r>
+          </w:p>
+        </w:tc>
+        <w:tc>
+          <w:tcPr>
+            <w:tcW w:w="2156" w:type="dxa"/>
+            <w:vAlign w:val="center"/>
+          </w:tcPr>
+          <w:p>
+            <w:pPr>
+              <w:jc w:val="center"/>
+            </w:pPr>
+            <w:r>
+              <w:t>(</w:t>
+            </w:r>
+            <w:r>
+              <w:t>String user,</w:t>
+            </w:r>
+            <w:r>
+              <w:t xml:space="preserve"> </w:t>
+            </w:r>
+            <w:r>
+              <w:t>String pass,</w:t>
+            </w:r>
+            <w:r>
+              <w:t xml:space="preserve"> </w:t>
+            </w:r>
+            <w:r>
+              <w:t>String table,</w:t>
+            </w:r>
+            <w:r>
+              <w:t xml:space="preserve"> </w:t>
+            </w:r>
+            <w:r>
+              <w:t>String</w:t>
+            </w:r>
+            <w:r>
+              <w:t>[]</w:t>
+            </w:r>
+            <w:r>
+              <w:t xml:space="preserve"> content,</w:t>
+            </w:r>
+            <w:r>
+              <w:t xml:space="preserve"> </w:t>
+            </w:r>
+            <w:r>
+              <w:t>String[] selectInfo</w:t>
+            </w:r>
+            <w:r>
+              <w:t>)</w:t>
+            </w:r>
+          </w:p>
+        </w:tc>
+        <w:tc>
+          <w:tcPr>
+            <w:tcW w:w="1898" w:type="dxa"/>
+            <w:vAlign w:val="center"/>
+          </w:tcPr>
+          <w:p>
+            <w:pPr>
+              <w:jc w:val="center"/>
+            </w:pPr>
+            <w:r>
+              <w:rPr>
+                <w:rFonts w:hint="eastAsia"/>
+              </w:rPr>
+              <w:t>user、pass为执行此操作的对象的用户名和密码，table是要选择的表的名字，content是要选择的字段构成的数组，selectInfo是附加信息，用于构造where部分语句，其内容为一个包含两个字符串的数组，第一个字符串表示字段名，第二个字符串表示该字段的值。不需要selectInfo时传入null。</w:t>
+            </w:r>
+          </w:p>
+          <w:p>
+            <w:pPr>
+              <w:jc w:val="center"/>
+            </w:pPr>
+            <w:r>
+              <w:rPr>
+                <w:rFonts w:hint="eastAsia"/>
+              </w:rPr>
+              <w:t>由select得到的每一行信息构成一个HashMap储存在List中。</w:t>
+            </w:r>
+          </w:p>
+          <w:p>
+            <w:pPr>
+              <w:jc w:val="center"/>
+            </w:pPr>
+            <w:r>
+              <w:rPr>
+                <w:rFonts w:hint="eastAsia"/>
+              </w:rPr>
+              <w:t>H</w:t>
+            </w:r>
+            <w:r>
+              <w:t>ashMap</w:t>
+            </w:r>
+            <w:r>
+              <w:rPr>
+                <w:rFonts w:hint="eastAsia"/>
+              </w:rPr>
+              <w:t>中的key是字段名，value是字段对应的值</w:t>
+            </w:r>
+          </w:p>
+        </w:tc>
+      </w:tr>
+    </w:tbl>
+    <w:p>
+      <w:r>
+        <w:tab/>
+      </w:r>
+    </w:p>
+    <w:p>
+      <w:pPr>
+        <w:ind w:firstLine="420"/>
+      </w:pPr>
+      <w:r>
+        <w:rPr>
+          <w:rFonts w:hint="eastAsia"/>
+        </w:rPr>
+        <w:t>用例：</w:t>
+      </w:r>
+    </w:p>
+    <w:tbl>
+      <w:tblPr>
+        <w:tblStyle w:val="a6"/>
+        <w:tblW w:w="11793" w:type="dxa"/>
+        <w:tblInd w:w="398" w:type="dxa"/>
+        <w:tblLook w:val="04A0" w:firstRow="1" w:lastRow="0" w:firstColumn="1" w:lastColumn="0" w:noHBand="0" w:noVBand="1"/>
+      </w:tblPr>
+      <w:tblGrid>
+        <w:gridCol w:w="11793"/>
+      </w:tblGrid>
+      <w:tr>
+        <w:tc>
+          <w:tcPr>
+            <w:tcW w:w="11793" w:type="dxa"/>
+            <w:tcBorders>
+              <w:top w:val="nil"/>
+              <w:left w:val="nil"/>
+              <w:bottom w:val="nil"/>
+              <w:right w:val="nil"/>
+            </w:tcBorders>
+            <w:shd w:val="clear" w:color="auto" w:fill="404040" w:themeFill="text1" w:themeFillTint="BF"/>
+          </w:tcPr>
+          <w:p>
+            <w:pPr>
+              <w:autoSpaceDE w:val="0"/>
+              <w:autoSpaceDN w:val="0"/>
+              <w:adjustRightInd w:val="0"/>
+              <w:jc w:val="left"/>
+              <w:rPr>
+                <w:rFonts w:ascii="Consolas" w:hAnsi="Consolas" w:cs="Consolas"/>
+                <w:kern w:val="0"/>
+                <w:sz w:val="15"/>
+                <w:szCs w:val="15"/>
+              </w:rPr>
+            </w:pPr>
+            <w:r>
+              <w:rPr>
+                <w:rFonts w:ascii="Consolas" w:hAnsi="Consolas" w:cs="Consolas"/>
+                <w:color w:val="80F2F6"/>
+                <w:kern w:val="0"/>
+                <w:sz w:val="15"/>
+                <w:szCs w:val="15"/>
+              </w:rPr>
+              <w:lastRenderedPageBreak/>
+              <w:t>List</w:t>
+            </w:r>
+            <w:r>
+              <w:rPr>
+                <w:rFonts w:ascii="Consolas" w:hAnsi="Consolas" w:cs="Consolas"/>
+                <w:color w:val="E6E6FA"/>
+                <w:kern w:val="0"/>
+                <w:sz w:val="15"/>
+                <w:szCs w:val="15"/>
+              </w:rPr>
+              <w:t>&lt;</w:t>
+            </w:r>
+            <w:r>
+              <w:rPr>
+                <w:rFonts w:ascii="Consolas" w:hAnsi="Consolas" w:cs="Consolas"/>
+                <w:color w:val="1290C3"/>
+                <w:kern w:val="0"/>
+                <w:sz w:val="15"/>
+                <w:szCs w:val="15"/>
+              </w:rPr>
+              <w:t>HashMap</w:t>
+            </w:r>
+            <w:r>
+              <w:rPr>
+                <w:rFonts w:ascii="Consolas" w:hAnsi="Consolas" w:cs="Consolas"/>
+                <w:color w:val="E6E6FA"/>
+                <w:kern w:val="0"/>
+                <w:sz w:val="15"/>
+                <w:szCs w:val="15"/>
+              </w:rPr>
+              <w:t>&lt;</w:t>
+            </w:r>
+            <w:r>
+              <w:rPr>
+                <w:rFonts w:ascii="Consolas" w:hAnsi="Consolas" w:cs="Consolas"/>
+                <w:color w:val="B166DA"/>
+                <w:kern w:val="0"/>
+                <w:sz w:val="15"/>
+                <w:szCs w:val="15"/>
+              </w:rPr>
+              <w:t>String</w:t>
+            </w:r>
+            <w:r>
+              <w:rPr>
+                <w:rFonts w:ascii="Consolas" w:hAnsi="Consolas" w:cs="Consolas"/>
+                <w:color w:val="E6E6FA"/>
+                <w:kern w:val="0"/>
+                <w:sz w:val="15"/>
+                <w:szCs w:val="15"/>
+              </w:rPr>
+              <w:t>,</w:t>
+            </w:r>
+            <w:r>
+              <w:rPr>
+                <w:rFonts w:ascii="Consolas" w:hAnsi="Consolas" w:cs="Consolas"/>
+                <w:color w:val="B166DA"/>
+                <w:kern w:val="0"/>
+                <w:sz w:val="15"/>
+                <w:szCs w:val="15"/>
+              </w:rPr>
+              <w:t>Object</w:t>
+            </w:r>
+            <w:r>
+              <w:rPr>
+                <w:rFonts w:ascii="Consolas" w:hAnsi="Consolas" w:cs="Consolas"/>
+                <w:color w:val="E6E6FA"/>
+                <w:kern w:val="0"/>
+                <w:sz w:val="15"/>
+                <w:szCs w:val="15"/>
+              </w:rPr>
+              <w:t>&gt;&gt;</w:t>
+            </w:r>
+            <w:r>
+              <w:rPr>
+                <w:rFonts w:ascii="Consolas" w:hAnsi="Consolas" w:cs="Consolas"/>
+                <w:color w:val="D9E8F7"/>
+                <w:kern w:val="0"/>
+                <w:sz w:val="15"/>
+                <w:szCs w:val="15"/>
+              </w:rPr>
+              <w:t xml:space="preserve"> </w:t>
+            </w:r>
+            <w:r>
+              <w:rPr>
+                <w:rFonts w:ascii="Consolas" w:hAnsi="Consolas" w:cs="Consolas"/>
+                <w:color w:val="F2F200"/>
+                <w:kern w:val="0"/>
+                <w:sz w:val="15"/>
+                <w:szCs w:val="15"/>
+              </w:rPr>
+              <w:t>recieve</w:t>
+            </w:r>
+            <w:r>
+              <w:rPr>
+                <w:rFonts w:ascii="Consolas" w:hAnsi="Consolas" w:cs="Consolas"/>
+                <w:color w:val="E6E6FA"/>
+                <w:kern w:val="0"/>
+                <w:sz w:val="15"/>
+                <w:szCs w:val="15"/>
+              </w:rPr>
+              <w:t>=</w:t>
+            </w:r>
+            <w:r>
+              <w:rPr>
+                <w:rFonts w:ascii="Consolas" w:hAnsi="Consolas" w:cs="Consolas"/>
+                <w:color w:val="F9FAF4"/>
+                <w:kern w:val="0"/>
+                <w:sz w:val="15"/>
+                <w:szCs w:val="15"/>
+                <w:u w:val="single"/>
+              </w:rPr>
+              <w:t>(</w:t>
+            </w:r>
+            <w:r>
+              <w:rPr>
+                <w:rFonts w:ascii="Consolas" w:hAnsi="Consolas" w:cs="Consolas"/>
+                <w:color w:val="80F2F6"/>
+                <w:kern w:val="0"/>
+                <w:sz w:val="15"/>
+                <w:szCs w:val="15"/>
+                <w:u w:val="single"/>
+              </w:rPr>
+              <w:t>List</w:t>
+            </w:r>
+            <w:r>
+              <w:rPr>
+                <w:rFonts w:ascii="Consolas" w:hAnsi="Consolas" w:cs="Consolas"/>
+                <w:color w:val="E6E6FA"/>
+                <w:kern w:val="0"/>
+                <w:sz w:val="15"/>
+                <w:szCs w:val="15"/>
+                <w:u w:val="single"/>
+              </w:rPr>
+              <w:t>&lt;</w:t>
+            </w:r>
+            <w:r>
+              <w:rPr>
+                <w:rFonts w:ascii="Consolas" w:hAnsi="Consolas" w:cs="Consolas"/>
+                <w:color w:val="1290C3"/>
+                <w:kern w:val="0"/>
+                <w:sz w:val="15"/>
+                <w:szCs w:val="15"/>
+                <w:u w:val="single"/>
+              </w:rPr>
+              <w:t>HashMap</w:t>
+            </w:r>
+            <w:r>
+              <w:rPr>
+                <w:rFonts w:ascii="Consolas" w:hAnsi="Consolas" w:cs="Consolas"/>
+                <w:color w:val="E6E6FA"/>
+                <w:kern w:val="0"/>
+                <w:sz w:val="15"/>
+                <w:szCs w:val="15"/>
+                <w:u w:val="single"/>
+              </w:rPr>
+              <w:t>&lt;</w:t>
+            </w:r>
+            <w:r>
+              <w:rPr>
+                <w:rFonts w:ascii="Consolas" w:hAnsi="Consolas" w:cs="Consolas"/>
+                <w:color w:val="B166DA"/>
+                <w:kern w:val="0"/>
+                <w:sz w:val="15"/>
+                <w:szCs w:val="15"/>
+                <w:u w:val="single"/>
+              </w:rPr>
+              <w:t>String</w:t>
+            </w:r>
+            <w:r>
+              <w:rPr>
+                <w:rFonts w:ascii="Consolas" w:hAnsi="Consolas" w:cs="Consolas"/>
+                <w:color w:val="E6E6FA"/>
+                <w:kern w:val="0"/>
+                <w:sz w:val="15"/>
+                <w:szCs w:val="15"/>
+                <w:u w:val="single"/>
+              </w:rPr>
+              <w:t>,</w:t>
+            </w:r>
+            <w:r>
+              <w:rPr>
+                <w:rFonts w:ascii="Consolas" w:hAnsi="Consolas" w:cs="Consolas"/>
+                <w:color w:val="D9E8F7"/>
+                <w:kern w:val="0"/>
+                <w:sz w:val="15"/>
+                <w:szCs w:val="15"/>
+                <w:u w:val="single"/>
+              </w:rPr>
+              <w:t xml:space="preserve"> </w:t>
+            </w:r>
+            <w:r>
+              <w:rPr>
+                <w:rFonts w:ascii="Consolas" w:hAnsi="Consolas" w:cs="Consolas"/>
+                <w:color w:val="B166DA"/>
+                <w:kern w:val="0"/>
+                <w:sz w:val="15"/>
+                <w:szCs w:val="15"/>
+                <w:u w:val="single"/>
+              </w:rPr>
+              <w:t>Object</w:t>
+            </w:r>
+            <w:r>
+              <w:rPr>
+                <w:rFonts w:ascii="Consolas" w:hAnsi="Consolas" w:cs="Consolas"/>
+                <w:color w:val="E6E6FA"/>
+                <w:kern w:val="0"/>
+                <w:sz w:val="15"/>
+                <w:szCs w:val="15"/>
+                <w:u w:val="single"/>
+              </w:rPr>
+              <w:t>&gt;&gt;</w:t>
+            </w:r>
+            <w:r>
+              <w:rPr>
+                <w:rFonts w:ascii="Consolas" w:hAnsi="Consolas" w:cs="Consolas"/>
+                <w:color w:val="F9FAF4"/>
+                <w:kern w:val="0"/>
+                <w:sz w:val="15"/>
+                <w:szCs w:val="15"/>
+                <w:u w:val="single"/>
+              </w:rPr>
+              <w:t>)</w:t>
+            </w:r>
+            <w:r>
+              <w:rPr>
+                <w:rFonts w:ascii="Consolas" w:hAnsi="Consolas" w:cs="Consolas"/>
+                <w:color w:val="D9E8F7"/>
+                <w:kern w:val="0"/>
+                <w:sz w:val="15"/>
+                <w:szCs w:val="15"/>
+                <w:u w:val="single"/>
+              </w:rPr>
+              <w:t xml:space="preserve"> </w:t>
+            </w:r>
+            <w:r>
+              <w:rPr>
+                <w:rFonts w:ascii="Consolas" w:hAnsi="Consolas" w:cs="Consolas"/>
+                <w:i/>
+                <w:iCs/>
+                <w:color w:val="96EC3F"/>
+                <w:kern w:val="0"/>
+                <w:sz w:val="15"/>
+                <w:szCs w:val="15"/>
+                <w:u w:val="single"/>
+              </w:rPr>
+              <w:t>selectSet</w:t>
+            </w:r>
+            <w:r>
+              <w:rPr>
+                <w:rFonts w:ascii="Consolas" w:hAnsi="Consolas" w:cs="Consolas"/>
+                <w:color w:val="F9FAF4"/>
+                <w:kern w:val="0"/>
+                <w:sz w:val="15"/>
+                <w:szCs w:val="15"/>
+                <w:u w:val="single"/>
+              </w:rPr>
+              <w:t>(</w:t>
+            </w:r>
+            <w:r>
+              <w:rPr>
+                <w:rFonts w:ascii="Consolas" w:hAnsi="Consolas" w:cs="Consolas"/>
+                <w:color w:val="17C6A3"/>
+                <w:kern w:val="0"/>
+                <w:sz w:val="15"/>
+                <w:szCs w:val="15"/>
+                <w:u w:val="single"/>
+              </w:rPr>
+              <w:t>"staff"</w:t>
+            </w:r>
+            <w:r>
+              <w:rPr>
+                <w:rFonts w:ascii="Consolas" w:hAnsi="Consolas" w:cs="Consolas"/>
+                <w:color w:val="E6E6FA"/>
+                <w:kern w:val="0"/>
+                <w:sz w:val="15"/>
+                <w:szCs w:val="15"/>
+                <w:u w:val="single"/>
+              </w:rPr>
+              <w:t>,</w:t>
+            </w:r>
+            <w:r>
+              <w:rPr>
+                <w:rFonts w:ascii="Consolas" w:hAnsi="Consolas" w:cs="Consolas"/>
+                <w:color w:val="17C6A3"/>
+                <w:kern w:val="0"/>
+                <w:sz w:val="15"/>
+                <w:szCs w:val="15"/>
+                <w:u w:val="single"/>
+              </w:rPr>
+              <w:t>"staff"</w:t>
+            </w:r>
+            <w:r>
+              <w:rPr>
+                <w:rFonts w:ascii="Consolas" w:hAnsi="Consolas" w:cs="Consolas"/>
+                <w:color w:val="E6E6FA"/>
+                <w:kern w:val="0"/>
+                <w:sz w:val="15"/>
+                <w:szCs w:val="15"/>
+                <w:u w:val="single"/>
+              </w:rPr>
+              <w:t>,</w:t>
+            </w:r>
+            <w:r>
+              <w:rPr>
+                <w:rFonts w:ascii="Consolas" w:hAnsi="Consolas" w:cs="Consolas"/>
+                <w:color w:val="17C6A3"/>
+                <w:kern w:val="0"/>
+                <w:sz w:val="15"/>
+                <w:szCs w:val="15"/>
+                <w:u w:val="single"/>
+              </w:rPr>
+              <w:t>"house"</w:t>
+            </w:r>
+            <w:r>
+              <w:rPr>
+                <w:rFonts w:ascii="Consolas" w:hAnsi="Consolas" w:cs="Consolas"/>
+                <w:color w:val="E6E6FA"/>
+                <w:kern w:val="0"/>
+                <w:sz w:val="15"/>
+                <w:szCs w:val="15"/>
+                <w:u w:val="single"/>
+              </w:rPr>
+              <w:t>,</w:t>
+            </w:r>
+            <w:r>
+              <w:rPr>
+                <w:rFonts w:ascii="Consolas" w:hAnsi="Consolas" w:cs="Consolas"/>
+                <w:color w:val="17C6A3"/>
+                <w:kern w:val="0"/>
+                <w:sz w:val="15"/>
+                <w:szCs w:val="15"/>
+                <w:u w:val="single"/>
+              </w:rPr>
+              <w:t>"*"</w:t>
+            </w:r>
+            <w:r>
+              <w:rPr>
+                <w:rFonts w:ascii="Consolas" w:hAnsi="Consolas" w:cs="Consolas"/>
+                <w:color w:val="E6E6FA"/>
+                <w:kern w:val="0"/>
+                <w:sz w:val="15"/>
+                <w:szCs w:val="15"/>
+                <w:u w:val="single"/>
+              </w:rPr>
+              <w:t>,</w:t>
+            </w:r>
+            <w:r>
+              <w:rPr>
+                <w:rFonts w:ascii="Consolas" w:hAnsi="Consolas" w:cs="Consolas"/>
+                <w:color w:val="CC6C1D"/>
+                <w:kern w:val="0"/>
+                <w:sz w:val="15"/>
+                <w:szCs w:val="15"/>
+                <w:u w:val="single"/>
+              </w:rPr>
+              <w:t>null</w:t>
+            </w:r>
+            <w:r>
+              <w:rPr>
+                <w:rFonts w:ascii="Consolas" w:hAnsi="Consolas" w:cs="Consolas"/>
+                <w:color w:val="F9FAF4"/>
+                <w:kern w:val="0"/>
+                <w:sz w:val="15"/>
+                <w:szCs w:val="15"/>
+                <w:u w:val="single"/>
+              </w:rPr>
+              <w:t>)</w:t>
+            </w:r>
+            <w:r>
+              <w:rPr>
+                <w:rFonts w:ascii="Consolas" w:hAnsi="Consolas" w:cs="Consolas"/>
+                <w:color w:val="E6E6FA"/>
+                <w:kern w:val="0"/>
+                <w:sz w:val="15"/>
+                <w:szCs w:val="15"/>
+              </w:rPr>
+              <w:t>;</w:t>
+            </w:r>
+          </w:p>
+          <w:p>
+            <w:pPr>
+              <w:autoSpaceDE w:val="0"/>
+              <w:autoSpaceDN w:val="0"/>
+              <w:adjustRightInd w:val="0"/>
+              <w:jc w:val="left"/>
+              <w:rPr>
+                <w:rFonts w:ascii="Consolas" w:hAnsi="Consolas" w:cs="Consolas"/>
+                <w:kern w:val="0"/>
+                <w:sz w:val="15"/>
+                <w:szCs w:val="15"/>
+              </w:rPr>
+            </w:pPr>
+            <w:r>
+              <w:rPr>
+                <w:rFonts w:ascii="Consolas" w:hAnsi="Consolas" w:cs="Consolas"/>
+                <w:color w:val="CC6C1D"/>
+                <w:kern w:val="0"/>
+                <w:sz w:val="15"/>
+                <w:szCs w:val="15"/>
+              </w:rPr>
+              <w:t>for</w:t>
+            </w:r>
+            <w:r>
+              <w:rPr>
+                <w:rFonts w:ascii="Consolas" w:hAnsi="Consolas" w:cs="Consolas"/>
+                <w:color w:val="F9FAF4"/>
+                <w:kern w:val="0"/>
+                <w:sz w:val="15"/>
+                <w:szCs w:val="15"/>
+              </w:rPr>
+              <w:t>(</w:t>
+            </w:r>
+            <w:r>
+              <w:rPr>
+                <w:rFonts w:ascii="Consolas" w:hAnsi="Consolas" w:cs="Consolas"/>
+                <w:color w:val="1290C3"/>
+                <w:kern w:val="0"/>
+                <w:sz w:val="15"/>
+                <w:szCs w:val="15"/>
+              </w:rPr>
+              <w:t>HashMap</w:t>
+            </w:r>
+            <w:r>
+              <w:rPr>
+                <w:rFonts w:ascii="Consolas" w:hAnsi="Consolas" w:cs="Consolas"/>
+                <w:color w:val="E6E6FA"/>
+                <w:kern w:val="0"/>
+                <w:sz w:val="15"/>
+                <w:szCs w:val="15"/>
+              </w:rPr>
+              <w:t>&lt;</w:t>
+            </w:r>
+            <w:r>
+              <w:rPr>
+                <w:rFonts w:ascii="Consolas" w:hAnsi="Consolas" w:cs="Consolas"/>
+                <w:color w:val="B166DA"/>
+                <w:kern w:val="0"/>
+                <w:sz w:val="15"/>
+                <w:szCs w:val="15"/>
+              </w:rPr>
+              <w:t>String</w:t>
+            </w:r>
+            <w:r>
+              <w:rPr>
+                <w:rFonts w:ascii="Consolas" w:hAnsi="Consolas" w:cs="Consolas"/>
+                <w:color w:val="E6E6FA"/>
+                <w:kern w:val="0"/>
+                <w:sz w:val="15"/>
+                <w:szCs w:val="15"/>
+              </w:rPr>
+              <w:t>,</w:t>
+            </w:r>
+            <w:r>
+              <w:rPr>
+                <w:rFonts w:ascii="Consolas" w:hAnsi="Consolas" w:cs="Consolas"/>
+                <w:color w:val="B166DA"/>
+                <w:kern w:val="0"/>
+                <w:sz w:val="15"/>
+                <w:szCs w:val="15"/>
+              </w:rPr>
+              <w:t>Object</w:t>
+            </w:r>
+            <w:r>
+              <w:rPr>
+                <w:rFonts w:ascii="Consolas" w:hAnsi="Consolas" w:cs="Consolas"/>
+                <w:color w:val="E6E6FA"/>
+                <w:kern w:val="0"/>
+                <w:sz w:val="15"/>
+                <w:szCs w:val="15"/>
+              </w:rPr>
+              <w:t>&gt;</w:t>
+            </w:r>
+            <w:r>
+              <w:rPr>
+                <w:rFonts w:ascii="Consolas" w:hAnsi="Consolas" w:cs="Consolas"/>
+                <w:color w:val="D9E8F7"/>
+                <w:kern w:val="0"/>
+                <w:sz w:val="15"/>
+                <w:szCs w:val="15"/>
+              </w:rPr>
+              <w:t xml:space="preserve"> </w:t>
+            </w:r>
+            <w:r>
+              <w:rPr>
+                <w:rFonts w:ascii="Consolas" w:hAnsi="Consolas" w:cs="Consolas"/>
+                <w:color w:val="F2F200"/>
+                <w:kern w:val="0"/>
+                <w:sz w:val="15"/>
+                <w:szCs w:val="15"/>
+              </w:rPr>
+              <w:t>m</w:t>
+            </w:r>
+            <w:r>
+              <w:rPr>
+                <w:rFonts w:ascii="Consolas" w:hAnsi="Consolas" w:cs="Consolas"/>
+                <w:color w:val="E6E6FA"/>
+                <w:kern w:val="0"/>
+                <w:sz w:val="15"/>
+                <w:szCs w:val="15"/>
+              </w:rPr>
+              <w:t>:</w:t>
+            </w:r>
+            <w:r>
+              <w:rPr>
+                <w:rFonts w:ascii="Consolas" w:hAnsi="Consolas" w:cs="Consolas"/>
+                <w:color w:val="F3EC79"/>
+                <w:kern w:val="0"/>
+                <w:sz w:val="15"/>
+                <w:szCs w:val="15"/>
+              </w:rPr>
+              <w:t>recieve</w:t>
+            </w:r>
+            <w:r>
+              <w:rPr>
+                <w:rFonts w:ascii="Consolas" w:hAnsi="Consolas" w:cs="Consolas"/>
+                <w:color w:val="F9FAF4"/>
+                <w:kern w:val="0"/>
+                <w:sz w:val="15"/>
+                <w:szCs w:val="15"/>
+              </w:rPr>
+              <w:t>)</w:t>
+            </w:r>
+            <w:r>
+              <w:rPr>
+                <w:rFonts w:ascii="Consolas" w:hAnsi="Consolas" w:cs="Consolas"/>
+                <w:color w:val="D9E8F7"/>
+                <w:kern w:val="0"/>
+                <w:sz w:val="15"/>
+                <w:szCs w:val="15"/>
+              </w:rPr>
+              <w:t xml:space="preserve"> </w:t>
+            </w:r>
+            <w:r>
+              <w:rPr>
+                <w:rFonts w:ascii="Consolas" w:hAnsi="Consolas" w:cs="Consolas"/>
+                <w:color w:val="F9FAF4"/>
+                <w:kern w:val="0"/>
+                <w:sz w:val="15"/>
+                <w:szCs w:val="15"/>
+              </w:rPr>
+              <w:t>{</w:t>
+            </w:r>
+          </w:p>
+          <w:p>
+            <w:pPr>
+              <w:autoSpaceDE w:val="0"/>
+              <w:autoSpaceDN w:val="0"/>
+              <w:adjustRightInd w:val="0"/>
+              <w:jc w:val="left"/>
+              <w:rPr>
+                <w:rFonts w:ascii="Consolas" w:hAnsi="Consolas" w:cs="Consolas"/>
+                <w:kern w:val="0"/>
+                <w:sz w:val="15"/>
+                <w:szCs w:val="15"/>
+              </w:rPr>
+            </w:pPr>
+            <w:r>
+              <w:rPr>
+                <w:rFonts w:ascii="Consolas" w:hAnsi="Consolas" w:cs="Consolas"/>
+                <w:color w:val="D9E8F7"/>
+                <w:kern w:val="0"/>
+                <w:sz w:val="15"/>
+                <w:szCs w:val="15"/>
+              </w:rPr>
+              <w:tab/>
+            </w:r>
+            <w:r>
+              <w:rPr>
+                <w:rFonts w:ascii="Consolas" w:hAnsi="Consolas" w:cs="Consolas"/>
+                <w:color w:val="1290C3"/>
+                <w:kern w:val="0"/>
+                <w:sz w:val="15"/>
+                <w:szCs w:val="15"/>
+              </w:rPr>
+              <w:t>System</w:t>
+            </w:r>
+            <w:r>
+              <w:rPr>
+                <w:rFonts w:ascii="Consolas" w:hAnsi="Consolas" w:cs="Consolas"/>
+                <w:color w:val="E6E6FA"/>
+                <w:kern w:val="0"/>
+                <w:sz w:val="15"/>
+                <w:szCs w:val="15"/>
+              </w:rPr>
+              <w:t>.</w:t>
+            </w:r>
+            <w:r>
+              <w:rPr>
+                <w:rFonts w:ascii="Consolas" w:hAnsi="Consolas" w:cs="Consolas"/>
+                <w:b/>
+                <w:bCs/>
+                <w:i/>
+                <w:iCs/>
+                <w:color w:val="8DDAF8"/>
+                <w:kern w:val="0"/>
+                <w:sz w:val="15"/>
+                <w:szCs w:val="15"/>
+              </w:rPr>
+              <w:t>out</w:t>
+            </w:r>
+            <w:r>
+              <w:rPr>
+                <w:rFonts w:ascii="Consolas" w:hAnsi="Consolas" w:cs="Consolas"/>
+                <w:color w:val="E6E6FA"/>
+                <w:kern w:val="0"/>
+                <w:sz w:val="15"/>
+                <w:szCs w:val="15"/>
+              </w:rPr>
+              <w:t>.</w:t>
+            </w:r>
+            <w:r>
+              <w:rPr>
+                <w:rFonts w:ascii="Consolas" w:hAnsi="Consolas" w:cs="Consolas"/>
+                <w:color w:val="A7EC21"/>
+                <w:kern w:val="0"/>
+                <w:sz w:val="15"/>
+                <w:szCs w:val="15"/>
+              </w:rPr>
+              <w:t>println</w:t>
+            </w:r>
+            <w:r>
+              <w:rPr>
+                <w:rFonts w:ascii="Consolas" w:hAnsi="Consolas" w:cs="Consolas"/>
+                <w:color w:val="F9FAF4"/>
+                <w:kern w:val="0"/>
+                <w:sz w:val="15"/>
+                <w:szCs w:val="15"/>
+              </w:rPr>
+              <w:t>(</w:t>
+            </w:r>
+            <w:r>
+              <w:rPr>
+                <w:rFonts w:ascii="Consolas" w:hAnsi="Consolas" w:cs="Consolas"/>
+                <w:color w:val="F3EC79"/>
+                <w:kern w:val="0"/>
+                <w:sz w:val="15"/>
+                <w:szCs w:val="15"/>
+              </w:rPr>
+              <w:t>m</w:t>
+            </w:r>
+            <w:r>
+              <w:rPr>
+                <w:rFonts w:ascii="Consolas" w:hAnsi="Consolas" w:cs="Consolas"/>
+                <w:color w:val="F9FAF4"/>
+                <w:kern w:val="0"/>
+                <w:sz w:val="15"/>
+                <w:szCs w:val="15"/>
+              </w:rPr>
+              <w:t>)</w:t>
+            </w:r>
+            <w:r>
+              <w:rPr>
+                <w:rFonts w:ascii="Consolas" w:hAnsi="Consolas" w:cs="Consolas"/>
+                <w:color w:val="E6E6FA"/>
+                <w:kern w:val="0"/>
+                <w:sz w:val="15"/>
+                <w:szCs w:val="15"/>
+              </w:rPr>
+              <w:t>;</w:t>
+            </w:r>
+            <w:r>
+              <w:rPr>
+                <w:rFonts w:ascii="Consolas" w:hAnsi="Consolas" w:cs="Consolas"/>
+                <w:color w:val="D9E8F7"/>
+                <w:kern w:val="0"/>
+                <w:sz w:val="15"/>
+                <w:szCs w:val="15"/>
+              </w:rPr>
+              <w:tab/>
+            </w:r>
+            <w:r>
+              <w:rPr>
+                <w:rFonts w:ascii="Consolas" w:hAnsi="Consolas" w:cs="Consolas"/>
+                <w:color w:val="D9E8F7"/>
+                <w:kern w:val="0"/>
+                <w:sz w:val="15"/>
+                <w:szCs w:val="15"/>
+              </w:rPr>
+              <w:tab/>
+            </w:r>
+          </w:p>
+          <w:p>
+            <w:r>
+              <w:rPr>
+                <w:rFonts w:ascii="Consolas" w:hAnsi="Consolas" w:cs="Consolas"/>
+                <w:color w:val="F9FAF4"/>
+                <w:kern w:val="0"/>
+                <w:sz w:val="15"/>
+                <w:szCs w:val="15"/>
+              </w:rPr>
+              <w:t>}</w:t>
+            </w:r>
+          </w:p>
+        </w:tc>
+      </w:tr>
+    </w:tbl>
+    <w:p>
+      <w:pPr>
+        <w:rPr>
+          <w:rFonts w:hint="eastAsia"/>
+        </w:rPr>
+      </w:pPr>
+      <w:r>
+        <w:rPr>
+          <w:noProof/>
+        </w:rPr>
+        <w:drawing>
+          <wp:anchor distT="0" distB="0" distL="114300" distR="114300" simplePos="0" relativeHeight="251658240" behindDoc="0" locked="0" layoutInCell="1" allowOverlap="1" wp14:anchorId="2760D01A" wp14:editId="2820C8E2">
+            <wp:simplePos x="0" y="0"/>
+            <wp:positionH relativeFrom="margin">
+              <wp:align>right</wp:align>
+            </wp:positionH>
+            <wp:positionV relativeFrom="paragraph">
+              <wp:posOffset>200660</wp:posOffset>
+            </wp:positionV>
+            <wp:extent cx="5058410" cy="1190625"/>
+            <wp:effectExtent l="0" t="0" r="8890" b="9525"/>
+            <wp:wrapTopAndBottom/>
+            <wp:docPr id="1" name="图片 1"/>
+            <wp:cNvGraphicFramePr>
+              <a:graphicFrameLocks xmlns:a="http://schemas.openxmlformats.org/drawingml/2006/main" noChangeAspect="1"/>
+            </wp:cNvGraphicFramePr>
+            <a:graphic xmlns:a="http://schemas.openxmlformats.org/drawingml/2006/main">
+              <a:graphicData uri="http://schemas.openxmlformats.org/drawingml/2006/picture">
+                <pic:pic xmlns:pic="http://schemas.openxmlformats.org/drawingml/2006/picture">
+                  <pic:nvPicPr>
+                    <pic:cNvPr id="1" name=""/>
+                    <pic:cNvPicPr/>
+                  </pic:nvPicPr>
+                  <pic:blipFill>
+                    <a:blip r:embed="rId7">
+                      <a:extLst>
+                        <a:ext uri="{28A0092B-C50C-407E-A947-70E740481C1C}">
+                          <a14:useLocalDpi xmlns:a14="http://schemas.microsoft.com/office/drawing/2010/main" val="0"/>
+                        </a:ext>
+                      </a:extLst>
+                    </a:blip>
+                    <a:stretch>
+                      <a:fillRect/>
+                    </a:stretch>
+                  </pic:blipFill>
+                  <pic:spPr>
+                    <a:xfrm>
+                      <a:off x="0" y="0"/>
+                      <a:ext cx="5058410" cy="1190625"/>
+                    </a:xfrm>
+                    <a:prstGeom prst="rect">
+                      <a:avLst/>
+                    </a:prstGeom>
+                  </pic:spPr>
+                </pic:pic>
+              </a:graphicData>
+            </a:graphic>
+            <wp14:sizeRelH relativeFrom="margin">
+              <wp14:pctWidth>0</wp14:pctWidth>
+            </wp14:sizeRelH>
+            <wp14:sizeRelV relativeFrom="margin">
+              <wp14:pctHeight>0</wp14:pctHeight>
+            </wp14:sizeRelV>
+          </wp:anchor>
+        </w:drawing>
+      </w:r>
+      <w:r>
+        <w:tab/>
+      </w:r>
+      <w:r>
+        <w:rPr>
+          <w:rFonts w:hint="eastAsia"/>
+        </w:rPr>
+        <w:t>输出：</w:t>
+      </w:r>
+    </w:p>
+    <w:p>
+      <w:r>
+        <w:rPr>
+          <w:noProof/>
+        </w:rPr>
+        <w:drawing>
+          <wp:anchor distT="0" distB="0" distL="114300" distR="114300" simplePos="0" relativeHeight="251659264" behindDoc="0" locked="0" layoutInCell="1" allowOverlap="1" wp14:anchorId="1EC89254" wp14:editId="4BA5864F">
+            <wp:simplePos x="0" y="0"/>
+            <wp:positionH relativeFrom="column">
+              <wp:posOffset>188595</wp:posOffset>
+            </wp:positionH>
+            <wp:positionV relativeFrom="paragraph">
+              <wp:posOffset>1398905</wp:posOffset>
+            </wp:positionV>
+            <wp:extent cx="4391025" cy="2162175"/>
+            <wp:effectExtent l="0" t="0" r="9525" b="9525"/>
+            <wp:wrapTopAndBottom/>
+            <wp:docPr id="2" name="图片 2"/>
+            <wp:cNvGraphicFramePr>
+              <a:graphicFrameLocks xmlns:a="http://schemas.openxmlformats.org/drawingml/2006/main" noChangeAspect="1"/>
+            </wp:cNvGraphicFramePr>
+            <a:graphic xmlns:a="http://schemas.openxmlformats.org/drawingml/2006/main">
+              <a:graphicData uri="http://schemas.openxmlformats.org/drawingml/2006/picture">
+                <pic:pic xmlns:pic="http://schemas.openxmlformats.org/drawingml/2006/picture">
+                  <pic:nvPicPr>
+                    <pic:cNvPr id="1" name=""/>
+                    <pic:cNvPicPr/>
+                  </pic:nvPicPr>
+                  <pic:blipFill>
+                    <a:blip r:embed="rId8">
+                      <a:extLst>
+                        <a:ext uri="{28A0092B-C50C-407E-A947-70E740481C1C}">
+                          <a14:useLocalDpi xmlns:a14="http://schemas.microsoft.com/office/drawing/2010/main" val="0"/>
+                        </a:ext>
+                      </a:extLst>
+                    </a:blip>
+                    <a:stretch>
+                      <a:fillRect/>
+                    </a:stretch>
+                  </pic:blipFill>
+                  <pic:spPr>
+                    <a:xfrm>
+                      <a:off x="0" y="0"/>
+                      <a:ext cx="4391025" cy="2162175"/>
+                    </a:xfrm>
+                    <a:prstGeom prst="rect">
+                      <a:avLst/>
+                    </a:prstGeom>
+                  </pic:spPr>
+                </pic:pic>
+              </a:graphicData>
+            </a:graphic>
+            <wp14:sizeRelH relativeFrom="margin">
+              <wp14:pctWidth>0</wp14:pctWidth>
+            </wp14:sizeRelH>
+            <wp14:sizeRelV relativeFrom="margin">
+              <wp14:pctHeight>0</wp14:pctHeight>
+            </wp14:sizeRelV>
+          </wp:anchor>
+        </w:drawing>
+      </w:r>
+      <w:r>
+        <w:tab/>
+      </w:r>
+      <w:r>
+        <w:rPr>
+          <w:rFonts w:hint="eastAsia"/>
+        </w:rPr>
+        <w:t>对比数据库：</w:t>
+      </w:r>
+    </w:p>
+    <w:p>
+      <w:pPr>
+        <w:rPr>
+          <w:rFonts w:hint="eastAsia"/>
+        </w:rPr>
+      </w:pPr>
+    </w:p>
+    <w:p>
+      <w:pPr>
+        <w:rPr>
+          <w:b/>
+          <w:bCs/>
+          <w:sz w:val="28"/>
+          <w:szCs w:val="28"/>
+        </w:rPr>
+      </w:pPr>
+      <w:r>
+        <w:tab/>
+      </w:r>
+      <w:bookmarkStart w:id="11" w:name="update"/>
+      <w:r>
+        <w:rPr>
+          <w:rFonts w:hint="eastAsia"/>
+          <w:b/>
+          <w:bCs/>
+          <w:sz w:val="28"/>
+          <w:szCs w:val="28"/>
+        </w:rPr>
+        <w:t>update</w:t>
+      </w:r>
+      <w:r>
+        <w:rPr>
+          <w:rFonts w:hint="eastAsia"/>
+          <w:b/>
+          <w:bCs/>
+          <w:sz w:val="28"/>
+          <w:szCs w:val="28"/>
+        </w:rPr>
+        <w:t>：</w:t>
+      </w:r>
+    </w:p>
+    <w:bookmarkEnd w:id="11"/>
+    <w:p>
+      <w:pPr>
+        <w:ind w:firstLine="420"/>
+      </w:pPr>
+      <w:r>
+        <w:rPr>
+          <w:rFonts w:hint="eastAsia"/>
+        </w:rPr>
+        <w:t>该类</w:t>
+      </w:r>
+      <w:r>
+        <w:rPr>
+          <w:rFonts w:hint="eastAsia"/>
+        </w:rPr>
+        <w:t>负责执行SQL语句中的delete语句</w:t>
+      </w:r>
+    </w:p>
+    <w:tbl>
+      <w:tblPr>
+        <w:tblStyle w:val="a6"/>
+        <w:tblW w:w="7784" w:type="dxa"/>
+        <w:tblInd w:w="437" w:type="dxa"/>
+        <w:tblLook w:val="04A0" w:firstRow="1" w:lastRow="0" w:firstColumn="1" w:lastColumn="0" w:noHBand="0" w:noVBand="1"/>
+      </w:tblPr>
+      <w:tblGrid>
+        <w:gridCol w:w="1946"/>
+        <w:gridCol w:w="1946"/>
+        <w:gridCol w:w="1946"/>
+        <w:gridCol w:w="1946"/>
+      </w:tblGrid>
+      <w:tr>
+        <w:trPr>
+          <w:trHeight w:val="335"/>
+        </w:trPr>
+        <w:tc>
+          <w:tcPr>
+            <w:tcW w:w="1946" w:type="dxa"/>
+            <w:shd w:val="clear" w:color="auto" w:fill="D9D9D9" w:themeFill="background1" w:themeFillShade="D9"/>
+            <w:vAlign w:val="center"/>
+          </w:tcPr>
+          <w:p>
+            <w:pPr>
+              <w:jc w:val="center"/>
+            </w:pPr>
+            <w:r>
+              <w:rPr>
+                <w:rFonts w:hint="eastAsia"/>
+              </w:rPr>
+              <w:t>方法</w:t>
+            </w:r>
+          </w:p>
+        </w:tc>
+        <w:tc>
+          <w:tcPr>
+            <w:tcW w:w="1946" w:type="dxa"/>
+            <w:shd w:val="clear" w:color="auto" w:fill="D9D9D9" w:themeFill="background1" w:themeFillShade="D9"/>
+            <w:vAlign w:val="center"/>
+          </w:tcPr>
+          <w:p>
+            <w:pPr>
+              <w:jc w:val="center"/>
+            </w:pPr>
+            <w:r>
+              <w:rPr>
+                <w:rFonts w:hint="eastAsia"/>
+              </w:rPr>
+              <w:t>返回类型</w:t>
+            </w:r>
+          </w:p>
+        </w:tc>
+        <w:tc>
+          <w:tcPr>
+            <w:tcW w:w="1946" w:type="dxa"/>
+            <w:shd w:val="clear" w:color="auto" w:fill="D9D9D9" w:themeFill="background1" w:themeFillShade="D9"/>
+            <w:vAlign w:val="center"/>
+          </w:tcPr>
+          <w:p>
+            <w:pPr>
+              <w:jc w:val="center"/>
+            </w:pPr>
+            <w:r>
+              <w:rPr>
+                <w:rFonts w:hint="eastAsia"/>
+              </w:rPr>
+              <w:t>参数</w:t>
+            </w:r>
+          </w:p>
+        </w:tc>
+        <w:tc>
+          <w:tcPr>
+            <w:tcW w:w="1946" w:type="dxa"/>
+            <w:shd w:val="clear" w:color="auto" w:fill="D9D9D9" w:themeFill="background1" w:themeFillShade="D9"/>
+            <w:vAlign w:val="center"/>
+          </w:tcPr>
+          <w:p>
+            <w:pPr>
+              <w:jc w:val="center"/>
+            </w:pPr>
+            <w:r>
+              <w:rPr>
+                <w:rFonts w:hint="eastAsia"/>
+              </w:rPr>
+              <w:t>描述</w:t>
+            </w:r>
+          </w:p>
+        </w:tc>
+      </w:tr>
+      <w:tr>
+        <w:trPr>
+          <w:trHeight w:val="2102"/>
+        </w:trPr>
+        <w:tc>
+          <w:tcPr>
+            <w:tcW w:w="1946" w:type="dxa"/>
+            <w:vAlign w:val="center"/>
+          </w:tcPr>
+          <w:p>
+            <w:pPr>
+              <w:jc w:val="center"/>
+            </w:pPr>
+            <w:r>
+              <w:rPr>
+                <w:rFonts w:hint="eastAsia"/>
+              </w:rPr>
+              <w:t>up</w:t>
+            </w:r>
+            <w:r>
+              <w:t>pdateSet</w:t>
+            </w:r>
+          </w:p>
+        </w:tc>
+        <w:tc>
+          <w:tcPr>
+            <w:tcW w:w="1946" w:type="dxa"/>
+            <w:vAlign w:val="center"/>
+          </w:tcPr>
+          <w:p>
+            <w:pPr>
+              <w:jc w:val="center"/>
+            </w:pPr>
+            <w:r>
+              <w:rPr>
+                <w:rFonts w:hint="eastAsia"/>
+              </w:rPr>
+              <w:t>v</w:t>
+            </w:r>
+            <w:r>
+              <w:t>oid</w:t>
+            </w:r>
+          </w:p>
+        </w:tc>
+        <w:tc>
+          <w:tcPr>
+            <w:tcW w:w="1946" w:type="dxa"/>
+            <w:vAlign w:val="center"/>
+          </w:tcPr>
+          <w:p>
+            <w:pPr>
+              <w:jc w:val="center"/>
+            </w:pPr>
+            <w:r>
+              <w:t>(String user,</w:t>
+            </w:r>
+            <w:r>
+              <w:t xml:space="preserve"> </w:t>
+            </w:r>
+            <w:r>
+              <w:t>String pass,</w:t>
+            </w:r>
+            <w:r>
+              <w:t xml:space="preserve"> </w:t>
+            </w:r>
+            <w:r>
+              <w:t>String table,</w:t>
+            </w:r>
+            <w:r>
+              <w:t xml:space="preserve"> </w:t>
+            </w:r>
+            <w:r>
+              <w:t>String[] column,</w:t>
+            </w:r>
+            <w:r>
+              <w:t xml:space="preserve"> </w:t>
+            </w:r>
+            <w:r>
+              <w:t>String content[],</w:t>
+            </w:r>
+            <w:r>
+              <w:t xml:space="preserve"> </w:t>
+            </w:r>
+            <w:r>
+              <w:t>String[] sign)</w:t>
+            </w:r>
+          </w:p>
+        </w:tc>
+        <w:tc>
+          <w:tcPr>
+            <w:tcW w:w="1946" w:type="dxa"/>
+            <w:vAlign w:val="center"/>
+          </w:tcPr>
+          <w:p>
+            <w:pPr>
+              <w:jc w:val="center"/>
+            </w:pPr>
+            <w:r>
+              <w:rPr>
+                <w:rFonts w:hint="eastAsia"/>
+              </w:rPr>
+              <w:t>user、pass为执行此操作的对象的用户名和密码，table是要</w:t>
+            </w:r>
+            <w:r>
+              <w:rPr>
+                <w:rFonts w:hint="eastAsia"/>
+              </w:rPr>
+              <w:t>跟新</w:t>
+            </w:r>
+            <w:r>
+              <w:rPr>
+                <w:rFonts w:hint="eastAsia"/>
+              </w:rPr>
+              <w:t>的表的名字，content是要选择的字段构成的数组，</w:t>
+            </w:r>
+            <w:r>
+              <w:t>sign</w:t>
+            </w:r>
+            <w:r>
+              <w:rPr>
+                <w:rFonts w:hint="eastAsia"/>
+              </w:rPr>
+              <w:t>是附加信息，用于构造where部分语句，其内容为一个包含两个字符串的数组，第一个字符串表示字段名，第二个字符串表示该字段的值。</w:t>
+            </w:r>
+          </w:p>
+        </w:tc>
+      </w:tr>
+    </w:tbl>
+    <w:p>
+      <w:pPr>
+        <w:rPr>
+          <w:rFonts w:hint="eastAsia"/>
+        </w:rPr>
+      </w:pPr>
+    </w:p>
+    <w:p>
+      <w:pPr>
         <w:pStyle w:val="1"/>
         <w:numPr>
-          <w:ilvl w:val="0"/>
-          <w:numId w:val="2"/>
+          <w:ilvl w:val="1"/>
+          <w:numId w:val="1"/>
         </w:numPr>
       </w:pPr>
-      <w:bookmarkStart w:id="1" w:name="_db库内容解释"/>
-      <w:bookmarkEnd w:id="1"/>
       <w:r>
         <w:rPr>
           <w:rFonts w:hint="eastAsia"/>
         </w:rPr>
-        <w:t>db库内容解释</w:t>
+        <w:lastRenderedPageBreak/>
+        <w:t>staff库</w:t>
       </w:r>
     </w:p>
     <w:p>
       <w:pPr>
+        <w:ind w:firstLine="420"/>
+      </w:pPr>
+      <w:r>
         <w:rPr>
           <w:rFonts w:hint="eastAsia"/>
         </w:rPr>
-      </w:pPr>
-      <w:bookmarkStart w:id="2" w:name="_GoBack"/>
-      <w:bookmarkEnd w:id="2"/>
+        <w:t>staff库主要包含和员工相关的库</w:t>
+      </w:r>
+    </w:p>
+    <w:p/>
+    <w:p>
+      <w:pPr>
+        <w:ind w:firstLine="420"/>
+        <w:rPr>
+          <w:b/>
+          <w:bCs/>
+          <w:sz w:val="28"/>
+          <w:szCs w:val="28"/>
+        </w:rPr>
+      </w:pPr>
+      <w:bookmarkStart w:id="12" w:name="Staff"/>
+      <w:r>
+        <w:rPr>
+          <w:b/>
+          <w:bCs/>
+          <w:sz w:val="28"/>
+          <w:szCs w:val="28"/>
+        </w:rPr>
+        <w:t>Staff</w:t>
+      </w:r>
+      <w:bookmarkEnd w:id="12"/>
+      <w:r>
+        <w:rPr>
+          <w:rFonts w:hint="eastAsia"/>
+          <w:b/>
+          <w:bCs/>
+          <w:sz w:val="28"/>
+          <w:szCs w:val="28"/>
+        </w:rPr>
+        <w:t>：</w:t>
+      </w:r>
     </w:p>
     <w:p>
       <w:pPr>
-        <w:pStyle w:val="1"/>
-        <w:numPr>
-          <w:ilvl w:val="0"/>
-          <w:numId w:val="2"/>
-        </w:numPr>
+        <w:ind w:firstLine="420"/>
+      </w:pPr>
+      <w:r>
         <w:rPr>
           <w:rFonts w:hint="eastAsia"/>
         </w:rPr>
-      </w:pPr>
-      <w:bookmarkStart w:id="3" w:name="_staff库内容解释"/>
-      <w:bookmarkEnd w:id="3"/>
+        <w:t>员工类</w:t>
+      </w:r>
       <w:r>
         <w:rPr>
           <w:rFonts w:hint="eastAsia"/>
         </w:rPr>
-        <w:t>staff库内容解释</w:t>
-      </w:r>
+        <w:t>，基类，本身没什么用</w:t>
+      </w:r>
+    </w:p>
+    <w:tbl>
+      <w:tblPr>
+        <w:tblStyle w:val="a6"/>
+        <w:tblW w:w="8216" w:type="dxa"/>
+        <w:tblInd w:w="462" w:type="dxa"/>
+        <w:tblLook w:val="04A0" w:firstRow="1" w:lastRow="0" w:firstColumn="1" w:lastColumn="0" w:noHBand="0" w:noVBand="1"/>
+      </w:tblPr>
+      <w:tblGrid>
+        <w:gridCol w:w="2054"/>
+        <w:gridCol w:w="2054"/>
+        <w:gridCol w:w="2054"/>
+        <w:gridCol w:w="2054"/>
+      </w:tblGrid>
+      <w:tr>
+        <w:trPr>
+          <w:trHeight w:val="502"/>
+        </w:trPr>
+        <w:tc>
+          <w:tcPr>
+            <w:tcW w:w="2054" w:type="dxa"/>
+            <w:shd w:val="clear" w:color="auto" w:fill="D9D9D9" w:themeFill="background1" w:themeFillShade="D9"/>
+            <w:vAlign w:val="center"/>
+          </w:tcPr>
+          <w:p>
+            <w:pPr>
+              <w:jc w:val="center"/>
+              <w:rPr>
+                <w:rFonts w:hint="eastAsia"/>
+              </w:rPr>
+            </w:pPr>
+            <w:r>
+              <w:rPr>
+                <w:rFonts w:hint="eastAsia"/>
+              </w:rPr>
+              <w:t>方法</w:t>
+            </w:r>
+          </w:p>
+        </w:tc>
+        <w:tc>
+          <w:tcPr>
+            <w:tcW w:w="2054" w:type="dxa"/>
+            <w:shd w:val="clear" w:color="auto" w:fill="D9D9D9" w:themeFill="background1" w:themeFillShade="D9"/>
+            <w:vAlign w:val="center"/>
+          </w:tcPr>
+          <w:p>
+            <w:pPr>
+              <w:jc w:val="center"/>
+              <w:rPr>
+                <w:rFonts w:hint="eastAsia"/>
+              </w:rPr>
+            </w:pPr>
+            <w:r>
+              <w:rPr>
+                <w:rFonts w:hint="eastAsia"/>
+              </w:rPr>
+              <w:t>返回类型</w:t>
+            </w:r>
+          </w:p>
+        </w:tc>
+        <w:tc>
+          <w:tcPr>
+            <w:tcW w:w="2054" w:type="dxa"/>
+            <w:shd w:val="clear" w:color="auto" w:fill="D9D9D9" w:themeFill="background1" w:themeFillShade="D9"/>
+            <w:vAlign w:val="center"/>
+          </w:tcPr>
+          <w:p>
+            <w:pPr>
+              <w:jc w:val="center"/>
+              <w:rPr>
+                <w:rFonts w:hint="eastAsia"/>
+              </w:rPr>
+            </w:pPr>
+            <w:r>
+              <w:rPr>
+                <w:rFonts w:hint="eastAsia"/>
+              </w:rPr>
+              <w:t>参数</w:t>
+            </w:r>
+          </w:p>
+        </w:tc>
+        <w:tc>
+          <w:tcPr>
+            <w:tcW w:w="2054" w:type="dxa"/>
+            <w:shd w:val="clear" w:color="auto" w:fill="D9D9D9" w:themeFill="background1" w:themeFillShade="D9"/>
+            <w:vAlign w:val="center"/>
+          </w:tcPr>
+          <w:p>
+            <w:pPr>
+              <w:jc w:val="center"/>
+              <w:rPr>
+                <w:rFonts w:hint="eastAsia"/>
+              </w:rPr>
+            </w:pPr>
+            <w:r>
+              <w:rPr>
+                <w:rFonts w:hint="eastAsia"/>
+              </w:rPr>
+              <w:t>描述</w:t>
+            </w:r>
+          </w:p>
+        </w:tc>
+      </w:tr>
+      <w:tr>
+        <w:trPr>
+          <w:trHeight w:val="527"/>
+        </w:trPr>
+        <w:tc>
+          <w:tcPr>
+            <w:tcW w:w="2054" w:type="dxa"/>
+            <w:vAlign w:val="center"/>
+          </w:tcPr>
+          <w:p>
+            <w:pPr>
+              <w:jc w:val="center"/>
+              <w:rPr>
+                <w:rFonts w:hint="eastAsia"/>
+              </w:rPr>
+            </w:pPr>
+            <w:r>
+              <w:rPr>
+                <w:rFonts w:hint="eastAsia"/>
+              </w:rPr>
+              <w:t>S</w:t>
+            </w:r>
+            <w:r>
+              <w:t>taff</w:t>
+            </w:r>
+          </w:p>
+        </w:tc>
+        <w:tc>
+          <w:tcPr>
+            <w:tcW w:w="2054" w:type="dxa"/>
+            <w:vAlign w:val="center"/>
+          </w:tcPr>
+          <w:p>
+            <w:pPr>
+              <w:jc w:val="center"/>
+              <w:rPr>
+                <w:rFonts w:hint="eastAsia"/>
+              </w:rPr>
+            </w:pPr>
+            <w:r>
+              <w:rPr>
+                <w:rFonts w:hint="eastAsia"/>
+              </w:rPr>
+              <w:t>-</w:t>
+            </w:r>
+          </w:p>
+        </w:tc>
+        <w:tc>
+          <w:tcPr>
+            <w:tcW w:w="2054" w:type="dxa"/>
+            <w:vAlign w:val="center"/>
+          </w:tcPr>
+          <w:p>
+            <w:pPr>
+              <w:jc w:val="center"/>
+              <w:rPr>
+                <w:rFonts w:hint="eastAsia"/>
+              </w:rPr>
+            </w:pPr>
+            <w:r>
+              <w:rPr>
+                <w:rFonts w:hint="eastAsia"/>
+              </w:rPr>
+              <w:t>(</w:t>
+            </w:r>
+            <w:r>
+              <w:t>String staffID)</w:t>
+            </w:r>
+          </w:p>
+        </w:tc>
+        <w:tc>
+          <w:tcPr>
+            <w:tcW w:w="2054" w:type="dxa"/>
+            <w:vAlign w:val="center"/>
+          </w:tcPr>
+          <w:p>
+            <w:pPr>
+              <w:jc w:val="center"/>
+              <w:rPr>
+                <w:rFonts w:hint="eastAsia"/>
+              </w:rPr>
+            </w:pPr>
+            <w:r>
+              <w:rPr>
+                <w:rFonts w:hint="eastAsia"/>
+              </w:rPr>
+              <w:t>staff类的构造函数，接受一个String字符串员工号</w:t>
+            </w:r>
+          </w:p>
+        </w:tc>
+      </w:tr>
+      <w:tr>
+        <w:trPr>
+          <w:trHeight w:val="527"/>
+        </w:trPr>
+        <w:tc>
+          <w:tcPr>
+            <w:tcW w:w="2054" w:type="dxa"/>
+            <w:vAlign w:val="center"/>
+          </w:tcPr>
+          <w:p>
+            <w:pPr>
+              <w:jc w:val="center"/>
+              <w:rPr>
+                <w:rFonts w:hint="eastAsia"/>
+              </w:rPr>
+            </w:pPr>
+            <w:r>
+              <w:rPr>
+                <w:rFonts w:hint="eastAsia"/>
+              </w:rPr>
+              <w:t>getStaffID</w:t>
+            </w:r>
+          </w:p>
+        </w:tc>
+        <w:tc>
+          <w:tcPr>
+            <w:tcW w:w="2054" w:type="dxa"/>
+            <w:vAlign w:val="center"/>
+          </w:tcPr>
+          <w:p>
+            <w:pPr>
+              <w:jc w:val="center"/>
+              <w:rPr>
+                <w:rFonts w:hint="eastAsia"/>
+              </w:rPr>
+            </w:pPr>
+            <w:r>
+              <w:rPr>
+                <w:rFonts w:hint="eastAsia"/>
+              </w:rPr>
+              <w:t>String</w:t>
+            </w:r>
+          </w:p>
+        </w:tc>
+        <w:tc>
+          <w:tcPr>
+            <w:tcW w:w="2054" w:type="dxa"/>
+            <w:vAlign w:val="center"/>
+          </w:tcPr>
+          <w:p>
+            <w:pPr>
+              <w:jc w:val="center"/>
+              <w:rPr>
+                <w:rFonts w:hint="eastAsia"/>
+              </w:rPr>
+            </w:pPr>
+            <w:r>
+              <w:rPr>
+                <w:rFonts w:hint="eastAsia"/>
+              </w:rPr>
+              <w:t>-</w:t>
+            </w:r>
+          </w:p>
+        </w:tc>
+        <w:tc>
+          <w:tcPr>
+            <w:tcW w:w="2054" w:type="dxa"/>
+            <w:vAlign w:val="center"/>
+          </w:tcPr>
+          <w:p>
+            <w:pPr>
+              <w:jc w:val="center"/>
+              <w:rPr>
+                <w:rFonts w:hint="eastAsia"/>
+              </w:rPr>
+            </w:pPr>
+            <w:r>
+              <w:rPr>
+                <w:rFonts w:hint="eastAsia"/>
+              </w:rPr>
+              <w:t>返回此对象的员工号</w:t>
+            </w:r>
+          </w:p>
+        </w:tc>
+      </w:tr>
+    </w:tbl>
+    <w:p>
+      <w:pPr>
+        <w:ind w:firstLine="420"/>
+        <w:rPr>
+          <w:rFonts w:hint="eastAsia"/>
+        </w:rPr>
+      </w:pPr>
+    </w:p>
+    <w:p>
+      <w:pPr>
+        <w:rPr>
+          <w:b/>
+          <w:bCs/>
+          <w:sz w:val="28"/>
+          <w:szCs w:val="28"/>
+        </w:rPr>
+      </w:pPr>
+      <w:r>
+        <w:rPr>
+          <w:b/>
+          <w:bCs/>
+          <w:sz w:val="28"/>
+          <w:szCs w:val="28"/>
+        </w:rPr>
+        <w:tab/>
+      </w:r>
+      <w:bookmarkStart w:id="13" w:name="Manager"/>
+      <w:r>
+        <w:rPr>
+          <w:b/>
+          <w:bCs/>
+          <w:sz w:val="28"/>
+          <w:szCs w:val="28"/>
+        </w:rPr>
+        <w:t>Manager</w:t>
+      </w:r>
+      <w:bookmarkEnd w:id="13"/>
+      <w:r>
+        <w:rPr>
+          <w:b/>
+          <w:bCs/>
+          <w:sz w:val="28"/>
+          <w:szCs w:val="28"/>
+        </w:rPr>
+        <w:t>：</w:t>
+      </w:r>
+    </w:p>
+    <w:p>
+      <w:pPr>
+        <w:rPr>
+          <w:rFonts w:hint="eastAsia"/>
+        </w:rPr>
+      </w:pPr>
+      <w:r>
+        <w:tab/>
+        <w:t>经理类</w:t>
+      </w:r>
+      <w:r>
+        <w:t>，Staff类的子类</w:t>
+      </w:r>
+    </w:p>
+    <w:tbl>
+      <w:tblPr>
+        <w:tblStyle w:val="a6"/>
+        <w:tblW w:w="8336" w:type="dxa"/>
+        <w:tblInd w:w="445" w:type="dxa"/>
+        <w:tblLook w:val="04A0" w:firstRow="1" w:lastRow="0" w:firstColumn="1" w:lastColumn="0" w:noHBand="0" w:noVBand="1"/>
+      </w:tblPr>
+      <w:tblGrid>
+        <w:gridCol w:w="2084"/>
+        <w:gridCol w:w="2084"/>
+        <w:gridCol w:w="2084"/>
+        <w:gridCol w:w="2084"/>
+      </w:tblGrid>
+      <w:tr>
+        <w:trPr>
+          <w:trHeight w:val="551"/>
+        </w:trPr>
+        <w:tc>
+          <w:tcPr>
+            <w:tcW w:w="2084" w:type="dxa"/>
+            <w:shd w:val="clear" w:color="auto" w:fill="D9D9D9" w:themeFill="background1" w:themeFillShade="D9"/>
+            <w:vAlign w:val="center"/>
+          </w:tcPr>
+          <w:p>
+            <w:pPr>
+              <w:jc w:val="center"/>
+              <w:rPr>
+                <w:rFonts w:hint="eastAsia"/>
+              </w:rPr>
+            </w:pPr>
+            <w:r>
+              <w:rPr>
+                <w:rFonts w:hint="eastAsia"/>
+              </w:rPr>
+              <w:t>方法</w:t>
+            </w:r>
+          </w:p>
+        </w:tc>
+        <w:tc>
+          <w:tcPr>
+            <w:tcW w:w="2084" w:type="dxa"/>
+            <w:shd w:val="clear" w:color="auto" w:fill="D9D9D9" w:themeFill="background1" w:themeFillShade="D9"/>
+            <w:vAlign w:val="center"/>
+          </w:tcPr>
+          <w:p>
+            <w:pPr>
+              <w:jc w:val="center"/>
+              <w:rPr>
+                <w:rFonts w:hint="eastAsia"/>
+              </w:rPr>
+            </w:pPr>
+            <w:r>
+              <w:rPr>
+                <w:rFonts w:hint="eastAsia"/>
+              </w:rPr>
+              <w:t>返回类型</w:t>
+            </w:r>
+          </w:p>
+        </w:tc>
+        <w:tc>
+          <w:tcPr>
+            <w:tcW w:w="2084" w:type="dxa"/>
+            <w:shd w:val="clear" w:color="auto" w:fill="D9D9D9" w:themeFill="background1" w:themeFillShade="D9"/>
+            <w:vAlign w:val="center"/>
+          </w:tcPr>
+          <w:p>
+            <w:pPr>
+              <w:jc w:val="center"/>
+              <w:rPr>
+                <w:rFonts w:hint="eastAsia"/>
+              </w:rPr>
+            </w:pPr>
+            <w:r>
+              <w:rPr>
+                <w:rFonts w:hint="eastAsia"/>
+              </w:rPr>
+              <w:t>参数</w:t>
+            </w:r>
+          </w:p>
+        </w:tc>
+        <w:tc>
+          <w:tcPr>
+            <w:tcW w:w="2084" w:type="dxa"/>
+            <w:shd w:val="clear" w:color="auto" w:fill="D9D9D9" w:themeFill="background1" w:themeFillShade="D9"/>
+            <w:vAlign w:val="center"/>
+          </w:tcPr>
+          <w:p>
+            <w:pPr>
+              <w:jc w:val="center"/>
+              <w:rPr>
+                <w:rFonts w:hint="eastAsia"/>
+              </w:rPr>
+            </w:pPr>
+            <w:r>
+              <w:rPr>
+                <w:rFonts w:hint="eastAsia"/>
+              </w:rPr>
+              <w:t>描述</w:t>
+            </w:r>
+          </w:p>
+        </w:tc>
+      </w:tr>
+      <w:tr>
+        <w:trPr>
+          <w:trHeight w:val="579"/>
+        </w:trPr>
+        <w:tc>
+          <w:tcPr>
+            <w:tcW w:w="2084" w:type="dxa"/>
+            <w:vAlign w:val="center"/>
+          </w:tcPr>
+          <w:p>
+            <w:pPr>
+              <w:jc w:val="center"/>
+              <w:rPr>
+                <w:rFonts w:hint="eastAsia"/>
+              </w:rPr>
+            </w:pPr>
+            <w:r>
+              <w:rPr>
+                <w:rFonts w:hint="eastAsia"/>
+              </w:rPr>
+              <w:t>addStaff</w:t>
+            </w:r>
+          </w:p>
+        </w:tc>
+        <w:tc>
+          <w:tcPr>
+            <w:tcW w:w="2084" w:type="dxa"/>
+            <w:vAlign w:val="center"/>
+          </w:tcPr>
+          <w:p>
+            <w:pPr>
+              <w:jc w:val="center"/>
+              <w:rPr>
+                <w:rFonts w:hint="eastAsia"/>
+              </w:rPr>
+            </w:pPr>
+            <w:r>
+              <w:rPr>
+                <w:rFonts w:hint="eastAsia"/>
+              </w:rPr>
+              <w:t>b</w:t>
+            </w:r>
+            <w:r>
+              <w:t>oolean</w:t>
+            </w:r>
+          </w:p>
+        </w:tc>
+        <w:tc>
+          <w:tcPr>
+            <w:tcW w:w="2084" w:type="dxa"/>
+            <w:vAlign w:val="center"/>
+          </w:tcPr>
+          <w:p>
+            <w:pPr>
+              <w:jc w:val="center"/>
+              <w:rPr>
+                <w:rFonts w:hint="eastAsia"/>
+              </w:rPr>
+            </w:pPr>
+            <w:r>
+              <w:t>(String[] column,</w:t>
+            </w:r>
+            <w:r>
+              <w:t xml:space="preserve"> </w:t>
+            </w:r>
+            <w:r>
+              <w:t>String[] values)</w:t>
+            </w:r>
+          </w:p>
+        </w:tc>
+        <w:tc>
+          <w:tcPr>
+            <w:tcW w:w="2084" w:type="dxa"/>
+            <w:vAlign w:val="center"/>
+          </w:tcPr>
+          <w:p>
+            <w:pPr>
+              <w:jc w:val="center"/>
+              <w:rPr>
+                <w:rFonts w:hint="eastAsia"/>
+              </w:rPr>
+            </w:pPr>
+            <w:r>
+              <w:rPr>
+                <w:rFonts w:hint="eastAsia"/>
+              </w:rPr>
+              <w:t>column表示要插入的字段名，values表示要插入的值</w:t>
+            </w:r>
+          </w:p>
+        </w:tc>
+      </w:tr>
+      <w:tr>
+        <w:trPr>
+          <w:trHeight w:val="551"/>
+        </w:trPr>
+        <w:tc>
+          <w:tcPr>
+            <w:tcW w:w="2084" w:type="dxa"/>
+            <w:vAlign w:val="center"/>
+          </w:tcPr>
+          <w:p>
+            <w:pPr>
+              <w:jc w:val="center"/>
+              <w:rPr>
+                <w:rFonts w:hint="eastAsia"/>
+              </w:rPr>
+            </w:pPr>
+            <w:r>
+              <w:rPr>
+                <w:rFonts w:hint="eastAsia"/>
+              </w:rPr>
+              <w:t>d</w:t>
+            </w:r>
+            <w:r>
+              <w:t>eleteStaff</w:t>
+            </w:r>
+          </w:p>
+        </w:tc>
+        <w:tc>
+          <w:tcPr>
+            <w:tcW w:w="2084" w:type="dxa"/>
+            <w:vAlign w:val="center"/>
+          </w:tcPr>
+          <w:p>
+            <w:pPr>
+              <w:jc w:val="center"/>
+              <w:rPr>
+                <w:rFonts w:hint="eastAsia"/>
+              </w:rPr>
+            </w:pPr>
+            <w:r>
+              <w:rPr>
+                <w:rFonts w:hint="eastAsia"/>
+              </w:rPr>
+              <w:t>b</w:t>
+            </w:r>
+            <w:r>
+              <w:t>oolean</w:t>
+            </w:r>
+          </w:p>
+        </w:tc>
+        <w:tc>
+          <w:tcPr>
+            <w:tcW w:w="2084" w:type="dxa"/>
+            <w:vAlign w:val="center"/>
+          </w:tcPr>
+          <w:p>
+            <w:pPr>
+              <w:jc w:val="center"/>
+              <w:rPr>
+                <w:rFonts w:hint="eastAsia"/>
+              </w:rPr>
+            </w:pPr>
+            <w:r>
+              <w:t>(String staff_id)</w:t>
+            </w:r>
+          </w:p>
+        </w:tc>
+        <w:tc>
+          <w:tcPr>
+            <w:tcW w:w="2084" w:type="dxa"/>
+            <w:vAlign w:val="center"/>
+          </w:tcPr>
+          <w:p>
+            <w:pPr>
+              <w:jc w:val="center"/>
+              <w:rPr>
+                <w:rFonts w:hint="eastAsia"/>
+              </w:rPr>
+            </w:pPr>
+            <w:r>
+              <w:rPr>
+                <w:rFonts w:hint="eastAsia"/>
+              </w:rPr>
+              <w:t>staff</w:t>
+            </w:r>
+            <w:r>
+              <w:t>_id表示要删除的员工的员工号</w:t>
+            </w:r>
+          </w:p>
+        </w:tc>
+      </w:tr>
+      <w:tr>
+        <w:trPr>
+          <w:trHeight w:val="579"/>
+        </w:trPr>
+        <w:tc>
+          <w:tcPr>
+            <w:tcW w:w="2084" w:type="dxa"/>
+            <w:vAlign w:val="center"/>
+          </w:tcPr>
+          <w:p>
+            <w:pPr>
+              <w:jc w:val="center"/>
+              <w:rPr>
+                <w:rFonts w:hint="eastAsia"/>
+              </w:rPr>
+            </w:pPr>
+            <w:r>
+              <w:rPr>
+                <w:rFonts w:hint="eastAsia"/>
+              </w:rPr>
+              <w:t>u</w:t>
+            </w:r>
+            <w:r>
+              <w:t>pdateStaff</w:t>
+            </w:r>
+          </w:p>
+        </w:tc>
+        <w:tc>
+          <w:tcPr>
+            <w:tcW w:w="2084" w:type="dxa"/>
+            <w:vAlign w:val="center"/>
+          </w:tcPr>
+          <w:p>
+            <w:pPr>
+              <w:jc w:val="center"/>
+              <w:rPr>
+                <w:rFonts w:hint="eastAsia"/>
+              </w:rPr>
+            </w:pPr>
+            <w:r>
+              <w:rPr>
+                <w:rFonts w:hint="eastAsia"/>
+              </w:rPr>
+              <w:t>b</w:t>
+            </w:r>
+            <w:r>
+              <w:t>oolean</w:t>
+            </w:r>
+          </w:p>
+        </w:tc>
+        <w:tc>
+          <w:tcPr>
+            <w:tcW w:w="2084" w:type="dxa"/>
+            <w:vAlign w:val="center"/>
+          </w:tcPr>
+          <w:p>
+            <w:pPr>
+              <w:jc w:val="center"/>
+              <w:rPr>
+                <w:rFonts w:hint="eastAsia"/>
+              </w:rPr>
+            </w:pPr>
+            <w:r>
+              <w:t>(String[] column,</w:t>
+            </w:r>
+            <w:r>
+              <w:t xml:space="preserve"> </w:t>
+            </w:r>
+            <w:r>
+              <w:rPr>
+                <w:rFonts w:hint="eastAsia"/>
+              </w:rPr>
+              <w:t>S</w:t>
+            </w:r>
+            <w:r>
+              <w:t>tring[] values,</w:t>
+            </w:r>
+            <w:r>
+              <w:t xml:space="preserve"> </w:t>
+            </w:r>
+            <w:r>
+              <w:t>String staff_id)</w:t>
+            </w:r>
+          </w:p>
+        </w:tc>
+        <w:tc>
+          <w:tcPr>
+            <w:tcW w:w="2084" w:type="dxa"/>
+            <w:vAlign w:val="center"/>
+          </w:tcPr>
+          <w:p>
+            <w:pPr>
+              <w:jc w:val="center"/>
+              <w:rPr>
+                <w:rFonts w:hint="eastAsia"/>
+              </w:rPr>
+            </w:pPr>
+            <w:r>
+              <w:rPr>
+                <w:rFonts w:hint="eastAsia"/>
+              </w:rPr>
+              <w:t>column表示要更新的字段名，values表示更新的值，staff</w:t>
+            </w:r>
+            <w:r>
+              <w:t>_id表示要更新的员工的员工号</w:t>
+            </w:r>
+          </w:p>
+        </w:tc>
+      </w:tr>
+    </w:tbl>
+    <w:p/>
+    <w:p>
+      <w:pPr>
+        <w:rPr>
+          <w:b/>
+          <w:bCs/>
+          <w:sz w:val="28"/>
+          <w:szCs w:val="28"/>
+        </w:rPr>
+      </w:pPr>
+      <w:r>
+        <w:tab/>
+      </w:r>
+      <w:bookmarkStart w:id="14" w:name="chargeStaff"/>
+      <w:r>
+        <w:rPr>
+          <w:b/>
+          <w:bCs/>
+          <w:sz w:val="28"/>
+          <w:szCs w:val="28"/>
+        </w:rPr>
+        <w:t>chargeStaff</w:t>
+      </w:r>
+      <w:bookmarkEnd w:id="14"/>
+      <w:r>
+        <w:rPr>
+          <w:rFonts w:hint="eastAsia"/>
+          <w:b/>
+          <w:bCs/>
+          <w:sz w:val="28"/>
+          <w:szCs w:val="28"/>
+        </w:rPr>
+        <w:t>：</w:t>
+      </w:r>
+    </w:p>
+    <w:p>
+      <w:pPr>
+        <w:rPr>
+          <w:rFonts w:hint="eastAsia"/>
+        </w:rPr>
+      </w:pPr>
+      <w:r>
+        <w:tab/>
+      </w:r>
+      <w:r>
+        <w:rPr>
+          <w:rFonts w:hint="eastAsia"/>
+        </w:rPr>
+        <w:t>收费员工类</w:t>
+      </w:r>
+      <w:r>
+        <w:rPr>
+          <w:rFonts w:hint="eastAsia"/>
+        </w:rPr>
+        <w:t>，Staff类的子类</w:t>
+      </w:r>
+    </w:p>
+    <w:tbl>
+      <w:tblPr>
+        <w:tblStyle w:val="a6"/>
+        <w:tblW w:w="8292" w:type="dxa"/>
+        <w:tblInd w:w="520" w:type="dxa"/>
+        <w:tblLook w:val="04A0" w:firstRow="1" w:lastRow="0" w:firstColumn="1" w:lastColumn="0" w:noHBand="0" w:noVBand="1"/>
+      </w:tblPr>
+      <w:tblGrid>
+        <w:gridCol w:w="2073"/>
+        <w:gridCol w:w="2073"/>
+        <w:gridCol w:w="2073"/>
+        <w:gridCol w:w="2073"/>
+      </w:tblGrid>
+      <w:tr>
+        <w:trPr>
+          <w:trHeight w:val="500"/>
+        </w:trPr>
+        <w:tc>
+          <w:tcPr>
+            <w:tcW w:w="2073" w:type="dxa"/>
+            <w:shd w:val="clear" w:color="auto" w:fill="D9D9D9" w:themeFill="background1" w:themeFillShade="D9"/>
+            <w:vAlign w:val="center"/>
+          </w:tcPr>
+          <w:p>
+            <w:pPr>
+              <w:jc w:val="center"/>
+            </w:pPr>
+            <w:r>
+              <w:rPr>
+                <w:rFonts w:hint="eastAsia"/>
+              </w:rPr>
+              <w:t>方法</w:t>
+            </w:r>
+          </w:p>
+        </w:tc>
+        <w:tc>
+          <w:tcPr>
+            <w:tcW w:w="2073" w:type="dxa"/>
+            <w:shd w:val="clear" w:color="auto" w:fill="D9D9D9" w:themeFill="background1" w:themeFillShade="D9"/>
+            <w:vAlign w:val="center"/>
+          </w:tcPr>
+          <w:p>
+            <w:pPr>
+              <w:jc w:val="center"/>
+            </w:pPr>
+            <w:r>
+              <w:rPr>
+                <w:rFonts w:hint="eastAsia"/>
+              </w:rPr>
+              <w:t>返回类型</w:t>
+            </w:r>
+          </w:p>
+        </w:tc>
+        <w:tc>
+          <w:tcPr>
+            <w:tcW w:w="2073" w:type="dxa"/>
+            <w:shd w:val="clear" w:color="auto" w:fill="D9D9D9" w:themeFill="background1" w:themeFillShade="D9"/>
+            <w:vAlign w:val="center"/>
+          </w:tcPr>
+          <w:p>
+            <w:pPr>
+              <w:jc w:val="center"/>
+            </w:pPr>
+            <w:r>
+              <w:rPr>
+                <w:rFonts w:hint="eastAsia"/>
+              </w:rPr>
+              <w:t>参数</w:t>
+            </w:r>
+          </w:p>
+        </w:tc>
+        <w:tc>
+          <w:tcPr>
+            <w:tcW w:w="2073" w:type="dxa"/>
+            <w:shd w:val="clear" w:color="auto" w:fill="D9D9D9" w:themeFill="background1" w:themeFillShade="D9"/>
+            <w:vAlign w:val="center"/>
+          </w:tcPr>
+          <w:p>
+            <w:pPr>
+              <w:jc w:val="center"/>
+            </w:pPr>
+            <w:r>
+              <w:rPr>
+                <w:rFonts w:hint="eastAsia"/>
+              </w:rPr>
+              <w:t>描述</w:t>
+            </w:r>
+          </w:p>
+        </w:tc>
+      </w:tr>
+      <w:tr>
+        <w:trPr>
+          <w:trHeight w:val="525"/>
+        </w:trPr>
+        <w:tc>
+          <w:tcPr>
+            <w:tcW w:w="2073" w:type="dxa"/>
+            <w:vAlign w:val="center"/>
+          </w:tcPr>
+          <w:p>
+            <w:pPr>
+              <w:jc w:val="center"/>
+            </w:pPr>
+            <w:r>
+              <w:rPr>
+                <w:rFonts w:hint="eastAsia"/>
+              </w:rPr>
+              <w:t>charge</w:t>
+            </w:r>
+          </w:p>
+        </w:tc>
+        <w:tc>
+          <w:tcPr>
+            <w:tcW w:w="2073" w:type="dxa"/>
+            <w:vAlign w:val="center"/>
+          </w:tcPr>
+          <w:p>
+            <w:pPr>
+              <w:jc w:val="center"/>
+            </w:pPr>
+            <w:r>
+              <w:rPr>
+                <w:rFonts w:hint="eastAsia"/>
+              </w:rPr>
+              <w:t>double</w:t>
+            </w:r>
+            <w:r>
+              <w:t>[]</w:t>
+            </w:r>
+          </w:p>
+        </w:tc>
+        <w:tc>
+          <w:tcPr>
+            <w:tcW w:w="2073" w:type="dxa"/>
+            <w:vAlign w:val="center"/>
+          </w:tcPr>
+          <w:p>
+            <w:pPr>
+              <w:jc w:val="center"/>
+            </w:pPr>
+            <w:r>
+              <w:rPr>
+                <w:rFonts w:hint="eastAsia"/>
+              </w:rPr>
+              <w:t>(</w:t>
+            </w:r>
+            <w:r>
+              <w:t>String houseID)</w:t>
+            </w:r>
+          </w:p>
+        </w:tc>
+        <w:tc>
+          <w:tcPr>
+            <w:tcW w:w="2073" w:type="dxa"/>
+            <w:vAlign w:val="center"/>
+          </w:tcPr>
+          <w:p>
+            <w:pPr>
+              <w:jc w:val="center"/>
+              <w:rPr>
+                <w:rFonts w:hint="eastAsia"/>
+              </w:rPr>
+            </w:pPr>
+            <w:r>
+              <w:rPr>
+                <w:rFonts w:hint="eastAsia"/>
+              </w:rPr>
+              <w:t>h</w:t>
+            </w:r>
+            <w:r>
+              <w:t>ouseID</w:t>
+            </w:r>
+            <w:r>
+              <w:rPr>
+                <w:rFonts w:hint="eastAsia"/>
+              </w:rPr>
+              <w:t>表示要收费的房屋的房屋号，返回一个收取费用的数组。数组从下标0到下标3分别放着物业费、卫生</w:t>
+            </w:r>
+            <w:r>
+              <w:rPr>
+                <w:rFonts w:hint="eastAsia"/>
+              </w:rPr>
+              <w:lastRenderedPageBreak/>
+              <w:t>费、水费和电费</w:t>
+            </w:r>
+          </w:p>
+        </w:tc>
+        <w:bookmarkStart w:id="15" w:name="_GoBack"/>
+        <w:bookmarkEnd w:id="15"/>
+      </w:tr>
+    </w:tbl>
+    <w:p>
+      <w:pPr>
+        <w:rPr>
+          <w:rFonts w:hint="eastAsia"/>
+        </w:rPr>
+      </w:pPr>
     </w:p>
     <w:sectPr>
       <w:pgSz w:w="11906" w:h="16838"/>
@@ -2663,16 +6485,16 @@
 <file path=word/numbering.xml><?xml version="1.0" encoding="utf-8"?>
 <w:numbering xmlns:wpc="http://schemas.microsoft.com/office/word/2010/wordprocessingCanvas" xmlns:cx="http://schemas.microsoft.com/office/drawing/2014/chartex" xmlns:cx1="http://schemas.microsoft.com/office/drawing/2015/9/8/chartex" xmlns:cx2="http://schemas.microsoft.com/office/drawing/2015/10/21/chartex" xmlns:cx3="http://schemas.microsoft.com/office/drawing/2016/5/9/chartex" xmlns:cx4="http://schemas.microsoft.com/office/drawing/2016/5/10/chartex" xmlns:cx5="http://schemas.microsoft.com/office/drawing/2016/5/11/chartex" xmlns:cx6="http://schemas.microsoft.com/office/drawing/2016/5/12/chartex" xmlns:cx7="http://schemas.microsoft.com/office/drawing/2016/5/13/chartex" xmlns:cx8="http://schemas.microsoft.com/office/drawing/2016/5/14/chartex" xmlns:mc="http://schemas.openxmlformats.org/markup-compatibility/2006" xmlns:aink="http://schemas.microsoft.com/office/drawing/2016/ink" xmlns:am3d="http://schemas.microsoft.com/office/drawing/2017/model3d" xmlns:o="urn:schemas-microsoft-com:office:office" xmlns:r="http://schemas.openxmlformats.org/officeDocument/2006/relationships" xmlns:m="http://schemas.openxmlformats.org/officeDocument/2006/math" xmlns:v="urn:schemas-microsoft-com:vml" xmlns:wp14="http://schemas.microsoft.com/office/word/2010/wordprocessingDrawing" xmlns:wp="http://schemas.openxmlformats.org/drawingml/2006/wordprocessingDrawing" xmlns:w10="urn:schemas-microsoft-com:office:word" xmlns:w="http://schemas.openxmlformats.org/wordprocessingml/2006/main" xmlns:w14="http://schemas.microsoft.com/office/word/2010/wordml" xmlns:w15="http://schemas.microsoft.com/office/word/2012/wordml" xmlns:w16cid="http://schemas.microsoft.com/office/word/2016/wordml/cid" xmlns:w16se="http://schemas.microsoft.com/office/word/2015/wordml/symex" xmlns:wpg="http://schemas.microsoft.com/office/word/2010/wordprocessingGroup" xmlns:wpi="http://schemas.microsoft.com/office/word/2010/wordprocessingInk" xmlns:wne="http://schemas.microsoft.com/office/word/2006/wordml" xmlns:wps="http://schemas.microsoft.com/office/word/2010/wordprocessingShape" mc:Ignorable="w14 w15 w16se w16cid wp14">
   <w:abstractNum w:abstractNumId="0" w15:restartNumberingAfterBreak="0">
-    <w:nsid w:val="09A404C8"/>
+    <w:nsid w:val="05193C1D"/>
     <w:multiLevelType w:val="hybridMultilevel"/>
-    <w:tmpl w:val="E5EC0B88"/>
-    <w:lvl w:ilvl="0" w:tplc="3D94B7FC">
+    <w:tmpl w:val="6E1A4DD6"/>
+    <w:lvl w:ilvl="0" w:tplc="D78A764A">
       <w:start w:val="1"/>
       <w:numFmt w:val="decimal"/>
-      <w:lvlText w:val="%1."/>
+      <w:lvlText w:val="(%1)"/>
       <w:lvlJc w:val="left"/>
       <w:pPr>
-        <w:ind w:left="360" w:hanging="360"/>
+        <w:ind w:left="825" w:hanging="360"/>
       </w:pPr>
       <w:rPr>
         <w:rFonts w:hint="default"/>
@@ -2684,7 +6506,7 @@
       <w:lvlText w:val="%2)"/>
       <w:lvlJc w:val="left"/>
       <w:pPr>
-        <w:ind w:left="840" w:hanging="420"/>
+        <w:ind w:left="1305" w:hanging="420"/>
       </w:pPr>
     </w:lvl>
     <w:lvl w:ilvl="2" w:tplc="0409001B" w:tentative="1">
@@ -2693,7 +6515,7 @@
       <w:lvlText w:val="%3."/>
       <w:lvlJc w:val="right"/>
       <w:pPr>
-        <w:ind w:left="1260" w:hanging="420"/>
+        <w:ind w:left="1725" w:hanging="420"/>
       </w:pPr>
     </w:lvl>
     <w:lvl w:ilvl="3" w:tplc="0409000F" w:tentative="1">
@@ -2702,7 +6524,7 @@
       <w:lvlText w:val="%4."/>
       <w:lvlJc w:val="left"/>
       <w:pPr>
-        <w:ind w:left="1680" w:hanging="420"/>
+        <w:ind w:left="2145" w:hanging="420"/>
       </w:pPr>
     </w:lvl>
     <w:lvl w:ilvl="4" w:tplc="04090019" w:tentative="1">
@@ -2711,7 +6533,7 @@
       <w:lvlText w:val="%5)"/>
       <w:lvlJc w:val="left"/>
       <w:pPr>
-        <w:ind w:left="2100" w:hanging="420"/>
+        <w:ind w:left="2565" w:hanging="420"/>
       </w:pPr>
     </w:lvl>
     <w:lvl w:ilvl="5" w:tplc="0409001B" w:tentative="1">
@@ -2720,7 +6542,7 @@
       <w:lvlText w:val="%6."/>
       <w:lvlJc w:val="right"/>
       <w:pPr>
-        <w:ind w:left="2520" w:hanging="420"/>
+        <w:ind w:left="2985" w:hanging="420"/>
       </w:pPr>
     </w:lvl>
     <w:lvl w:ilvl="6" w:tplc="0409000F" w:tentative="1">
@@ -2729,7 +6551,7 @@
       <w:lvlText w:val="%7."/>
       <w:lvlJc w:val="left"/>
       <w:pPr>
-        <w:ind w:left="2940" w:hanging="420"/>
+        <w:ind w:left="3405" w:hanging="420"/>
       </w:pPr>
     </w:lvl>
     <w:lvl w:ilvl="7" w:tplc="04090019" w:tentative="1">
@@ -2738,7 +6560,7 @@
       <w:lvlText w:val="%8)"/>
       <w:lvlJc w:val="left"/>
       <w:pPr>
-        <w:ind w:left="3360" w:hanging="420"/>
+        <w:ind w:left="3825" w:hanging="420"/>
       </w:pPr>
     </w:lvl>
     <w:lvl w:ilvl="8" w:tplc="0409001B" w:tentative="1">
@@ -2747,21 +6569,113 @@
       <w:lvlText w:val="%9."/>
       <w:lvlJc w:val="right"/>
       <w:pPr>
-        <w:ind w:left="3780" w:hanging="420"/>
+        <w:ind w:left="4245" w:hanging="420"/>
       </w:pPr>
     </w:lvl>
   </w:abstractNum>
   <w:abstractNum w:abstractNumId="1" w15:restartNumberingAfterBreak="0">
-    <w:nsid w:val="7123219F"/>
+    <w:nsid w:val="09A404C8"/>
     <w:multiLevelType w:val="hybridMultilevel"/>
-    <w:tmpl w:val="759E8988"/>
-    <w:lvl w:ilvl="0" w:tplc="2CF2A60A">
+    <w:tmpl w:val="F0A8FD8E"/>
+    <w:lvl w:ilvl="0" w:tplc="3D94B7FC">
       <w:start w:val="1"/>
       <w:numFmt w:val="decimal"/>
-      <w:lvlText w:val="%1．"/>
+      <w:lvlText w:val="%1."/>
       <w:lvlJc w:val="left"/>
       <w:pPr>
-        <w:ind w:left="675" w:hanging="675"/>
+        <w:ind w:left="360" w:hanging="360"/>
+      </w:pPr>
+      <w:rPr>
+        <w:rFonts w:hint="default"/>
+      </w:rPr>
+    </w:lvl>
+    <w:lvl w:ilvl="1" w:tplc="B808B5FE">
+      <w:start w:val="1"/>
+      <w:numFmt w:val="japaneseCounting"/>
+      <w:lvlText w:val="%2．"/>
+      <w:lvlJc w:val="left"/>
+      <w:pPr>
+        <w:ind w:left="1290" w:hanging="870"/>
+      </w:pPr>
+      <w:rPr>
+        <w:rFonts w:hint="default"/>
+      </w:rPr>
+    </w:lvl>
+    <w:lvl w:ilvl="2" w:tplc="0409001B" w:tentative="1">
+      <w:start w:val="1"/>
+      <w:numFmt w:val="lowerRoman"/>
+      <w:lvlText w:val="%3."/>
+      <w:lvlJc w:val="right"/>
+      <w:pPr>
+        <w:ind w:left="1260" w:hanging="420"/>
+      </w:pPr>
+    </w:lvl>
+    <w:lvl w:ilvl="3" w:tplc="0409000F" w:tentative="1">
+      <w:start w:val="1"/>
+      <w:numFmt w:val="decimal"/>
+      <w:lvlText w:val="%4."/>
+      <w:lvlJc w:val="left"/>
+      <w:pPr>
+        <w:ind w:left="1680" w:hanging="420"/>
+      </w:pPr>
+    </w:lvl>
+    <w:lvl w:ilvl="4" w:tplc="04090019" w:tentative="1">
+      <w:start w:val="1"/>
+      <w:numFmt w:val="lowerLetter"/>
+      <w:lvlText w:val="%5)"/>
+      <w:lvlJc w:val="left"/>
+      <w:pPr>
+        <w:ind w:left="2100" w:hanging="420"/>
+      </w:pPr>
+    </w:lvl>
+    <w:lvl w:ilvl="5" w:tplc="0409001B" w:tentative="1">
+      <w:start w:val="1"/>
+      <w:numFmt w:val="lowerRoman"/>
+      <w:lvlText w:val="%6."/>
+      <w:lvlJc w:val="right"/>
+      <w:pPr>
+        <w:ind w:left="2520" w:hanging="420"/>
+      </w:pPr>
+    </w:lvl>
+    <w:lvl w:ilvl="6" w:tplc="0409000F" w:tentative="1">
+      <w:start w:val="1"/>
+      <w:numFmt w:val="decimal"/>
+      <w:lvlText w:val="%7."/>
+      <w:lvlJc w:val="left"/>
+      <w:pPr>
+        <w:ind w:left="2940" w:hanging="420"/>
+      </w:pPr>
+    </w:lvl>
+    <w:lvl w:ilvl="7" w:tplc="04090019" w:tentative="1">
+      <w:start w:val="1"/>
+      <w:numFmt w:val="lowerLetter"/>
+      <w:lvlText w:val="%8)"/>
+      <w:lvlJc w:val="left"/>
+      <w:pPr>
+        <w:ind w:left="3360" w:hanging="420"/>
+      </w:pPr>
+    </w:lvl>
+    <w:lvl w:ilvl="8" w:tplc="0409001B" w:tentative="1">
+      <w:start w:val="1"/>
+      <w:numFmt w:val="lowerRoman"/>
+      <w:lvlText w:val="%9."/>
+      <w:lvlJc w:val="right"/>
+      <w:pPr>
+        <w:ind w:left="3780" w:hanging="420"/>
+      </w:pPr>
+    </w:lvl>
+  </w:abstractNum>
+  <w:abstractNum w:abstractNumId="2" w15:restartNumberingAfterBreak="0">
+    <w:nsid w:val="374056E6"/>
+    <w:multiLevelType w:val="hybridMultilevel"/>
+    <w:tmpl w:val="370E5C08"/>
+    <w:lvl w:ilvl="0" w:tplc="E27C5C44">
+      <w:start w:val="1"/>
+      <w:numFmt w:val="decimal"/>
+      <w:lvlText w:val="(%1)"/>
+      <w:lvlJc w:val="left"/>
+      <w:pPr>
+        <w:ind w:left="825" w:hanging="360"/>
       </w:pPr>
       <w:rPr>
         <w:rFonts w:hint="default"/>
@@ -2773,7 +6687,7 @@
       <w:lvlText w:val="%2)"/>
       <w:lvlJc w:val="left"/>
       <w:pPr>
-        <w:ind w:left="840" w:hanging="420"/>
+        <w:ind w:left="1305" w:hanging="420"/>
       </w:pPr>
     </w:lvl>
     <w:lvl w:ilvl="2" w:tplc="0409001B" w:tentative="1">
@@ -2782,7 +6696,7 @@
       <w:lvlText w:val="%3."/>
       <w:lvlJc w:val="right"/>
       <w:pPr>
-        <w:ind w:left="1260" w:hanging="420"/>
+        <w:ind w:left="1725" w:hanging="420"/>
       </w:pPr>
     </w:lvl>
     <w:lvl w:ilvl="3" w:tplc="0409000F" w:tentative="1">
@@ -2791,7 +6705,7 @@
       <w:lvlText w:val="%4."/>
       <w:lvlJc w:val="left"/>
       <w:pPr>
-        <w:ind w:left="1680" w:hanging="420"/>
+        <w:ind w:left="2145" w:hanging="420"/>
       </w:pPr>
     </w:lvl>
     <w:lvl w:ilvl="4" w:tplc="04090019" w:tentative="1">
@@ -2800,7 +6714,7 @@
       <w:lvlText w:val="%5)"/>
       <w:lvlJc w:val="left"/>
       <w:pPr>
-        <w:ind w:left="2100" w:hanging="420"/>
+        <w:ind w:left="2565" w:hanging="420"/>
       </w:pPr>
     </w:lvl>
     <w:lvl w:ilvl="5" w:tplc="0409001B" w:tentative="1">
@@ -2809,7 +6723,7 @@
       <w:lvlText w:val="%6."/>
       <w:lvlJc w:val="right"/>
       <w:pPr>
-        <w:ind w:left="2520" w:hanging="420"/>
+        <w:ind w:left="2985" w:hanging="420"/>
       </w:pPr>
     </w:lvl>
     <w:lvl w:ilvl="6" w:tplc="0409000F" w:tentative="1">
@@ -2818,7 +6732,7 @@
       <w:lvlText w:val="%7."/>
       <w:lvlJc w:val="left"/>
       <w:pPr>
-        <w:ind w:left="2940" w:hanging="420"/>
+        <w:ind w:left="3405" w:hanging="420"/>
       </w:pPr>
     </w:lvl>
     <w:lvl w:ilvl="7" w:tplc="04090019" w:tentative="1">
@@ -2827,7 +6741,7 @@
       <w:lvlText w:val="%8)"/>
       <w:lvlJc w:val="left"/>
       <w:pPr>
-        <w:ind w:left="3360" w:hanging="420"/>
+        <w:ind w:left="3825" w:hanging="420"/>
       </w:pPr>
     </w:lvl>
     <w:lvl w:ilvl="8" w:tplc="0409001B" w:tentative="1">
@@ -2836,21 +6750,21 @@
       <w:lvlText w:val="%9."/>
       <w:lvlJc w:val="right"/>
       <w:pPr>
-        <w:ind w:left="3780" w:hanging="420"/>
+        <w:ind w:left="4245" w:hanging="420"/>
       </w:pPr>
     </w:lvl>
   </w:abstractNum>
-  <w:abstractNum w:abstractNumId="2" w15:restartNumberingAfterBreak="0">
-    <w:nsid w:val="78A9508E"/>
+  <w:abstractNum w:abstractNumId="3" w15:restartNumberingAfterBreak="0">
+    <w:nsid w:val="7123219F"/>
     <w:multiLevelType w:val="hybridMultilevel"/>
-    <w:tmpl w:val="479A4DB0"/>
-    <w:lvl w:ilvl="0" w:tplc="C34A65A8">
+    <w:tmpl w:val="759E8988"/>
+    <w:lvl w:ilvl="0" w:tplc="2CF2A60A">
       <w:start w:val="1"/>
       <w:numFmt w:val="decimal"/>
-      <w:lvlText w:val="（%1）"/>
+      <w:lvlText w:val="%1．"/>
       <w:lvlJc w:val="left"/>
       <w:pPr>
-        <w:ind w:left="720" w:hanging="720"/>
+        <w:ind w:left="675" w:hanging="675"/>
       </w:pPr>
       <w:rPr>
         <w:rFonts w:hint="default"/>
@@ -2929,14 +6843,201 @@
       </w:pPr>
     </w:lvl>
   </w:abstractNum>
+  <w:abstractNum w:abstractNumId="4" w15:restartNumberingAfterBreak="0">
+    <w:nsid w:val="772E6FC7"/>
+    <w:multiLevelType w:val="hybridMultilevel"/>
+    <w:tmpl w:val="1BE6B898"/>
+    <w:lvl w:ilvl="0" w:tplc="37C87AEC">
+      <w:start w:val="1"/>
+      <w:numFmt w:val="decimal"/>
+      <w:lvlText w:val="（%1）"/>
+      <w:lvlJc w:val="left"/>
+      <w:pPr>
+        <w:ind w:left="1080" w:hanging="720"/>
+      </w:pPr>
+      <w:rPr>
+        <w:rFonts w:hint="default"/>
+      </w:rPr>
+    </w:lvl>
+    <w:lvl w:ilvl="1" w:tplc="04090019" w:tentative="1">
+      <w:start w:val="1"/>
+      <w:numFmt w:val="lowerLetter"/>
+      <w:lvlText w:val="%2)"/>
+      <w:lvlJc w:val="left"/>
+      <w:pPr>
+        <w:ind w:left="1200" w:hanging="420"/>
+      </w:pPr>
+    </w:lvl>
+    <w:lvl w:ilvl="2" w:tplc="0409001B" w:tentative="1">
+      <w:start w:val="1"/>
+      <w:numFmt w:val="lowerRoman"/>
+      <w:lvlText w:val="%3."/>
+      <w:lvlJc w:val="right"/>
+      <w:pPr>
+        <w:ind w:left="1620" w:hanging="420"/>
+      </w:pPr>
+    </w:lvl>
+    <w:lvl w:ilvl="3" w:tplc="0409000F" w:tentative="1">
+      <w:start w:val="1"/>
+      <w:numFmt w:val="decimal"/>
+      <w:lvlText w:val="%4."/>
+      <w:lvlJc w:val="left"/>
+      <w:pPr>
+        <w:ind w:left="2040" w:hanging="420"/>
+      </w:pPr>
+    </w:lvl>
+    <w:lvl w:ilvl="4" w:tplc="04090019" w:tentative="1">
+      <w:start w:val="1"/>
+      <w:numFmt w:val="lowerLetter"/>
+      <w:lvlText w:val="%5)"/>
+      <w:lvlJc w:val="left"/>
+      <w:pPr>
+        <w:ind w:left="2460" w:hanging="420"/>
+      </w:pPr>
+    </w:lvl>
+    <w:lvl w:ilvl="5" w:tplc="0409001B" w:tentative="1">
+      <w:start w:val="1"/>
+      <w:numFmt w:val="lowerRoman"/>
+      <w:lvlText w:val="%6."/>
+      <w:lvlJc w:val="right"/>
+      <w:pPr>
+        <w:ind w:left="2880" w:hanging="420"/>
+      </w:pPr>
+    </w:lvl>
+    <w:lvl w:ilvl="6" w:tplc="0409000F" w:tentative="1">
+      <w:start w:val="1"/>
+      <w:numFmt w:val="decimal"/>
+      <w:lvlText w:val="%7."/>
+      <w:lvlJc w:val="left"/>
+      <w:pPr>
+        <w:ind w:left="3300" w:hanging="420"/>
+      </w:pPr>
+    </w:lvl>
+    <w:lvl w:ilvl="7" w:tplc="04090019" w:tentative="1">
+      <w:start w:val="1"/>
+      <w:numFmt w:val="lowerLetter"/>
+      <w:lvlText w:val="%8)"/>
+      <w:lvlJc w:val="left"/>
+      <w:pPr>
+        <w:ind w:left="3720" w:hanging="420"/>
+      </w:pPr>
+    </w:lvl>
+    <w:lvl w:ilvl="8" w:tplc="0409001B" w:tentative="1">
+      <w:start w:val="1"/>
+      <w:numFmt w:val="lowerRoman"/>
+      <w:lvlText w:val="%9."/>
+      <w:lvlJc w:val="right"/>
+      <w:pPr>
+        <w:ind w:left="4140" w:hanging="420"/>
+      </w:pPr>
+    </w:lvl>
+  </w:abstractNum>
+  <w:abstractNum w:abstractNumId="5" w15:restartNumberingAfterBreak="0">
+    <w:nsid w:val="78A9508E"/>
+    <w:multiLevelType w:val="hybridMultilevel"/>
+    <w:tmpl w:val="479A4DB0"/>
+    <w:lvl w:ilvl="0" w:tplc="C34A65A8">
+      <w:start w:val="1"/>
+      <w:numFmt w:val="decimal"/>
+      <w:lvlText w:val="（%1）"/>
+      <w:lvlJc w:val="left"/>
+      <w:pPr>
+        <w:ind w:left="720" w:hanging="720"/>
+      </w:pPr>
+      <w:rPr>
+        <w:rFonts w:hint="default"/>
+      </w:rPr>
+    </w:lvl>
+    <w:lvl w:ilvl="1" w:tplc="04090019" w:tentative="1">
+      <w:start w:val="1"/>
+      <w:numFmt w:val="lowerLetter"/>
+      <w:lvlText w:val="%2)"/>
+      <w:lvlJc w:val="left"/>
+      <w:pPr>
+        <w:ind w:left="840" w:hanging="420"/>
+      </w:pPr>
+    </w:lvl>
+    <w:lvl w:ilvl="2" w:tplc="0409001B" w:tentative="1">
+      <w:start w:val="1"/>
+      <w:numFmt w:val="lowerRoman"/>
+      <w:lvlText w:val="%3."/>
+      <w:lvlJc w:val="right"/>
+      <w:pPr>
+        <w:ind w:left="1260" w:hanging="420"/>
+      </w:pPr>
+    </w:lvl>
+    <w:lvl w:ilvl="3" w:tplc="0409000F" w:tentative="1">
+      <w:start w:val="1"/>
+      <w:numFmt w:val="decimal"/>
+      <w:lvlText w:val="%4."/>
+      <w:lvlJc w:val="left"/>
+      <w:pPr>
+        <w:ind w:left="1680" w:hanging="420"/>
+      </w:pPr>
+    </w:lvl>
+    <w:lvl w:ilvl="4" w:tplc="04090019" w:tentative="1">
+      <w:start w:val="1"/>
+      <w:numFmt w:val="lowerLetter"/>
+      <w:lvlText w:val="%5)"/>
+      <w:lvlJc w:val="left"/>
+      <w:pPr>
+        <w:ind w:left="2100" w:hanging="420"/>
+      </w:pPr>
+    </w:lvl>
+    <w:lvl w:ilvl="5" w:tplc="0409001B" w:tentative="1">
+      <w:start w:val="1"/>
+      <w:numFmt w:val="lowerRoman"/>
+      <w:lvlText w:val="%6."/>
+      <w:lvlJc w:val="right"/>
+      <w:pPr>
+        <w:ind w:left="2520" w:hanging="420"/>
+      </w:pPr>
+    </w:lvl>
+    <w:lvl w:ilvl="6" w:tplc="0409000F" w:tentative="1">
+      <w:start w:val="1"/>
+      <w:numFmt w:val="decimal"/>
+      <w:lvlText w:val="%7."/>
+      <w:lvlJc w:val="left"/>
+      <w:pPr>
+        <w:ind w:left="2940" w:hanging="420"/>
+      </w:pPr>
+    </w:lvl>
+    <w:lvl w:ilvl="7" w:tplc="04090019" w:tentative="1">
+      <w:start w:val="1"/>
+      <w:numFmt w:val="lowerLetter"/>
+      <w:lvlText w:val="%8)"/>
+      <w:lvlJc w:val="left"/>
+      <w:pPr>
+        <w:ind w:left="3360" w:hanging="420"/>
+      </w:pPr>
+    </w:lvl>
+    <w:lvl w:ilvl="8" w:tplc="0409001B" w:tentative="1">
+      <w:start w:val="1"/>
+      <w:numFmt w:val="lowerRoman"/>
+      <w:lvlText w:val="%9."/>
+      <w:lvlJc w:val="right"/>
+      <w:pPr>
+        <w:ind w:left="3780" w:hanging="420"/>
+      </w:pPr>
+    </w:lvl>
+  </w:abstractNum>
   <w:num w:numId="1">
-    <w:abstractNumId w:val="0"/>
+    <w:abstractNumId w:val="1"/>
   </w:num>
   <w:num w:numId="2">
-    <w:abstractNumId w:val="1"/>
+    <w:abstractNumId w:val="3"/>
   </w:num>
   <w:num w:numId="3">
+    <w:abstractNumId w:val="5"/>
+  </w:num>
+  <w:num w:numId="4">
+    <w:abstractNumId w:val="4"/>
+  </w:num>
+  <w:num w:numId="5">
     <w:abstractNumId w:val="2"/>
+  </w:num>
+  <w:num w:numId="6">
+    <w:abstractNumId w:val="0"/>
   </w:num>
 </w:numbering>
 </file>
@@ -3518,6 +7619,18 @@
       <w:szCs w:val="18"/>
     </w:rPr>
   </w:style>
+  <w:style w:type="character" w:styleId="ab">
+    <w:name w:val="FollowedHyperlink"/>
+    <w:basedOn w:val="a0"/>
+    <w:uiPriority w:val="99"/>
+    <w:semiHidden/>
+    <w:unhideWhenUsed/>
+    <w:rsid w:val="00E45666"/>
+    <w:rPr>
+      <w:color w:val="954F72" w:themeColor="followedHyperlink"/>
+      <w:u w:val="single"/>
+    </w:rPr>
+  </w:style>
 </w:styles>
 </file>
 

--- a/开发文档.docx
+++ b/开发文档.docx
@@ -154,19 +154,7 @@
         <w:rPr>
           <w:rStyle w:val="a4"/>
         </w:rPr>
-        <w:t>ta</w:t>
-      </w:r>
-      <w:r>
-        <w:rPr>
-          <w:rStyle w:val="a4"/>
-        </w:rPr>
-        <w:t>f</w:t>
-      </w:r>
-      <w:r>
-        <w:rPr>
-          <w:rStyle w:val="a4"/>
-        </w:rPr>
-        <w:t>f</w:t>
+        <w:t>taff</w:t>
       </w:r>
     </w:p>
     <w:p>
@@ -321,9 +309,6 @@
         </w:numPr>
         <w:ind w:firstLineChars="0"/>
         <w:jc w:val="left"/>
-        <w:rPr>
-          <w:rFonts w:hint="eastAsia"/>
-        </w:rPr>
       </w:pPr>
       <w:hyperlink w:anchor="update" w:history="1">
         <w:r>
@@ -417,31 +402,21 @@
       <w:r>
         <w:fldChar w:fldCharType="end"/>
       </w:r>
-      <w:r>
-        <w:fldChar w:fldCharType="begin"/>
-      </w:r>
-      <w:r>
-        <w:instrText xml:space="preserve"> HYPERLINK  \l "Manager" </w:instrText>
-      </w:r>
-      <w:r>
-        <w:fldChar w:fldCharType="separate"/>
-      </w:r>
-      <w:r>
-        <w:rPr>
-          <w:rStyle w:val="a4"/>
-          <w:rFonts w:hint="eastAsia"/>
-        </w:rPr>
-        <w:t>M</w:t>
-      </w:r>
-      <w:r>
-        <w:rPr>
-          <w:rStyle w:val="a4"/>
-        </w:rPr>
-        <w:t>anager</w:t>
-      </w:r>
-      <w:r>
-        <w:fldChar w:fldCharType="end"/>
-      </w:r>
+      <w:hyperlink w:anchor="Manager" w:history="1">
+        <w:r>
+          <w:rPr>
+            <w:rStyle w:val="a4"/>
+            <w:rFonts w:hint="eastAsia"/>
+          </w:rPr>
+          <w:t>M</w:t>
+        </w:r>
+        <w:r>
+          <w:rPr>
+            <w:rStyle w:val="a4"/>
+          </w:rPr>
+          <w:t>anager</w:t>
+        </w:r>
+      </w:hyperlink>
     </w:p>
     <w:p>
       <w:pPr>
@@ -453,9 +428,6 @@
         </w:numPr>
         <w:ind w:firstLineChars="0"/>
         <w:jc w:val="left"/>
-        <w:rPr>
-          <w:rFonts w:hint="eastAsia"/>
-        </w:rPr>
       </w:pPr>
       <w:hyperlink w:anchor="chargeStaff" w:history="1">
         <w:r>
@@ -630,7 +602,7 @@
         </w:trPr>
         <w:tc>
           <w:tcPr>
-            <w:tcW w:w="2602" w:type="dxa"/>
+            <w:tcW w:w="2199" w:type="dxa"/>
             <w:shd w:val="clear" w:color="auto" w:fill="D9D9D9" w:themeFill="background1" w:themeFillShade="D9"/>
           </w:tcPr>
           <w:p>
@@ -647,7 +619,7 @@
         </w:tc>
         <w:tc>
           <w:tcPr>
-            <w:tcW w:w="2602" w:type="dxa"/>
+            <w:tcW w:w="1913" w:type="dxa"/>
             <w:shd w:val="clear" w:color="auto" w:fill="D9D9D9" w:themeFill="background1" w:themeFillShade="D9"/>
           </w:tcPr>
           <w:p>
@@ -664,7 +636,7 @@
         </w:tc>
         <w:tc>
           <w:tcPr>
-            <w:tcW w:w="2602" w:type="dxa"/>
+            <w:tcW w:w="1732" w:type="dxa"/>
             <w:shd w:val="clear" w:color="auto" w:fill="D9D9D9" w:themeFill="background1" w:themeFillShade="D9"/>
           </w:tcPr>
           <w:p>
@@ -681,7 +653,7 @@
         </w:tc>
         <w:tc>
           <w:tcPr>
-            <w:tcW w:w="2602" w:type="dxa"/>
+            <w:tcW w:w="1732" w:type="dxa"/>
             <w:shd w:val="clear" w:color="auto" w:fill="D9D9D9" w:themeFill="background1" w:themeFillShade="D9"/>
           </w:tcPr>
           <w:p>
@@ -703,7 +675,7 @@
         </w:trPr>
         <w:tc>
           <w:tcPr>
-            <w:tcW w:w="2602" w:type="dxa"/>
+            <w:tcW w:w="2199" w:type="dxa"/>
           </w:tcPr>
           <w:p>
             <w:pPr>
@@ -722,7 +694,7 @@
         </w:tc>
         <w:tc>
           <w:tcPr>
-            <w:tcW w:w="2602" w:type="dxa"/>
+            <w:tcW w:w="1913" w:type="dxa"/>
           </w:tcPr>
           <w:p>
             <w:pPr>
@@ -741,23 +713,23 @@
         </w:tc>
         <w:tc>
           <w:tcPr>
-            <w:tcW w:w="2602" w:type="dxa"/>
-          </w:tcPr>
-          <w:p>
-            <w:pPr>
-              <w:jc w:val="center"/>
-            </w:pPr>
-            <w:r>
-              <w:rPr>
-                <w:rFonts w:hint="eastAsia"/>
-              </w:rPr>
-              <w:t>-</w:t>
-            </w:r>
-          </w:p>
-        </w:tc>
-        <w:tc>
-          <w:tcPr>
-            <w:tcW w:w="2602" w:type="dxa"/>
+            <w:tcW w:w="1732" w:type="dxa"/>
+          </w:tcPr>
+          <w:p>
+            <w:pPr>
+              <w:jc w:val="center"/>
+            </w:pPr>
+            <w:r>
+              <w:rPr>
+                <w:rFonts w:hint="eastAsia"/>
+              </w:rPr>
+              <w:t>主键</w:t>
+            </w:r>
+          </w:p>
+        </w:tc>
+        <w:tc>
+          <w:tcPr>
+            <w:tcW w:w="1732" w:type="dxa"/>
           </w:tcPr>
           <w:p>
             <w:pPr>
@@ -778,7 +750,7 @@
         </w:trPr>
         <w:tc>
           <w:tcPr>
-            <w:tcW w:w="2602" w:type="dxa"/>
+            <w:tcW w:w="2199" w:type="dxa"/>
           </w:tcPr>
           <w:p>
             <w:pPr>
@@ -797,7 +769,7 @@
         </w:tc>
         <w:tc>
           <w:tcPr>
-            <w:tcW w:w="2602" w:type="dxa"/>
+            <w:tcW w:w="1913" w:type="dxa"/>
           </w:tcPr>
           <w:p>
             <w:pPr>
@@ -816,7 +788,7 @@
         </w:tc>
         <w:tc>
           <w:tcPr>
-            <w:tcW w:w="2602" w:type="dxa"/>
+            <w:tcW w:w="1732" w:type="dxa"/>
           </w:tcPr>
           <w:p>
             <w:pPr>
@@ -832,7 +804,7 @@
         </w:tc>
         <w:tc>
           <w:tcPr>
-            <w:tcW w:w="2602" w:type="dxa"/>
+            <w:tcW w:w="1732" w:type="dxa"/>
           </w:tcPr>
           <w:p>
             <w:pPr>
@@ -843,81 +815,6 @@
                 <w:rFonts w:hint="eastAsia"/>
               </w:rPr>
               <w:t>业主姓名</w:t>
-            </w:r>
-          </w:p>
-        </w:tc>
-      </w:tr>
-      <w:tr>
-        <w:trPr>
-          <w:trHeight w:val="346"/>
-        </w:trPr>
-        <w:tc>
-          <w:tcPr>
-            <w:tcW w:w="2602" w:type="dxa"/>
-          </w:tcPr>
-          <w:p>
-            <w:pPr>
-              <w:jc w:val="center"/>
-            </w:pPr>
-            <w:r>
-              <w:rPr>
-                <w:rFonts w:hint="eastAsia"/>
-              </w:rPr>
-              <w:t>h</w:t>
-            </w:r>
-            <w:r>
-              <w:t>ouse_id</w:t>
-            </w:r>
-          </w:p>
-        </w:tc>
-        <w:tc>
-          <w:tcPr>
-            <w:tcW w:w="2602" w:type="dxa"/>
-          </w:tcPr>
-          <w:p>
-            <w:pPr>
-              <w:jc w:val="center"/>
-            </w:pPr>
-            <w:r>
-              <w:rPr>
-                <w:rFonts w:hint="eastAsia"/>
-              </w:rPr>
-              <w:t>v</w:t>
-            </w:r>
-            <w:r>
-              <w:t>archar</w:t>
-            </w:r>
-          </w:p>
-        </w:tc>
-        <w:tc>
-          <w:tcPr>
-            <w:tcW w:w="2602" w:type="dxa"/>
-          </w:tcPr>
-          <w:p>
-            <w:pPr>
-              <w:jc w:val="center"/>
-            </w:pPr>
-            <w:r>
-              <w:rPr>
-                <w:rFonts w:hint="eastAsia"/>
-              </w:rPr>
-              <w:t>主键</w:t>
-            </w:r>
-          </w:p>
-        </w:tc>
-        <w:tc>
-          <w:tcPr>
-            <w:tcW w:w="2602" w:type="dxa"/>
-          </w:tcPr>
-          <w:p>
-            <w:pPr>
-              <w:jc w:val="center"/>
-            </w:pPr>
-            <w:r>
-              <w:rPr>
-                <w:rFonts w:hint="eastAsia"/>
-              </w:rPr>
-              <w:t>房屋号</w:t>
             </w:r>
           </w:p>
         </w:tc>
@@ -928,7 +825,7 @@
         </w:trPr>
         <w:tc>
           <w:tcPr>
-            <w:tcW w:w="2602" w:type="dxa"/>
+            <w:tcW w:w="2199" w:type="dxa"/>
           </w:tcPr>
           <w:p>
             <w:pPr>
@@ -947,7 +844,7 @@
         </w:tc>
         <w:tc>
           <w:tcPr>
-            <w:tcW w:w="2602" w:type="dxa"/>
+            <w:tcW w:w="1913" w:type="dxa"/>
           </w:tcPr>
           <w:p>
             <w:pPr>
@@ -966,7 +863,7 @@
         </w:tc>
         <w:tc>
           <w:tcPr>
-            <w:tcW w:w="2602" w:type="dxa"/>
+            <w:tcW w:w="1732" w:type="dxa"/>
           </w:tcPr>
           <w:p>
             <w:pPr>
@@ -982,7 +879,7 @@
         </w:tc>
         <w:tc>
           <w:tcPr>
-            <w:tcW w:w="2602" w:type="dxa"/>
+            <w:tcW w:w="1732" w:type="dxa"/>
           </w:tcPr>
           <w:p>
             <w:pPr>
@@ -1003,7 +900,7 @@
         </w:trPr>
         <w:tc>
           <w:tcPr>
-            <w:tcW w:w="2602" w:type="dxa"/>
+            <w:tcW w:w="2199" w:type="dxa"/>
           </w:tcPr>
           <w:p>
             <w:pPr>
@@ -1022,7 +919,7 @@
         </w:tc>
         <w:tc>
           <w:tcPr>
-            <w:tcW w:w="2602" w:type="dxa"/>
+            <w:tcW w:w="1913" w:type="dxa"/>
           </w:tcPr>
           <w:p>
             <w:pPr>
@@ -1041,7 +938,7 @@
         </w:tc>
         <w:tc>
           <w:tcPr>
-            <w:tcW w:w="2602" w:type="dxa"/>
+            <w:tcW w:w="1732" w:type="dxa"/>
           </w:tcPr>
           <w:p>
             <w:pPr>
@@ -1057,7 +954,7 @@
         </w:tc>
         <w:tc>
           <w:tcPr>
-            <w:tcW w:w="2602" w:type="dxa"/>
+            <w:tcW w:w="1732" w:type="dxa"/>
           </w:tcPr>
           <w:p>
             <w:pPr>
@@ -1200,7 +1097,6 @@
               <w:rPr>
                 <w:rFonts w:hint="eastAsia"/>
               </w:rPr>
-              <w:lastRenderedPageBreak/>
               <w:t>h</w:t>
             </w:r>
             <w:r>
@@ -1276,6 +1172,7 @@
               <w:rPr>
                 <w:rFonts w:hint="eastAsia"/>
               </w:rPr>
+              <w:lastRenderedPageBreak/>
               <w:t>a</w:t>
             </w:r>
             <w:r>
@@ -2069,6 +1966,7 @@
         <w:tc>
           <w:tcPr>
             <w:tcW w:w="2393" w:type="dxa"/>
+            <w:vAlign w:val="center"/>
           </w:tcPr>
           <w:p>
             <w:pPr>
@@ -2088,6 +1986,7 @@
         <w:tc>
           <w:tcPr>
             <w:tcW w:w="2393" w:type="dxa"/>
+            <w:vAlign w:val="center"/>
           </w:tcPr>
           <w:p>
             <w:pPr>
@@ -2107,6 +2006,7 @@
         <w:tc>
           <w:tcPr>
             <w:tcW w:w="2393" w:type="dxa"/>
+            <w:vAlign w:val="center"/>
           </w:tcPr>
           <w:p>
             <w:pPr>
@@ -2123,6 +2023,7 @@
         <w:tc>
           <w:tcPr>
             <w:tcW w:w="3155" w:type="dxa"/>
+            <w:vAlign w:val="center"/>
           </w:tcPr>
           <w:p>
             <w:pPr>
@@ -2144,6 +2045,7 @@
         <w:tc>
           <w:tcPr>
             <w:tcW w:w="2393" w:type="dxa"/>
+            <w:vAlign w:val="center"/>
           </w:tcPr>
           <w:p>
             <w:pPr>
@@ -2163,6 +2065,7 @@
         <w:tc>
           <w:tcPr>
             <w:tcW w:w="2393" w:type="dxa"/>
+            <w:vAlign w:val="center"/>
           </w:tcPr>
           <w:p>
             <w:pPr>
@@ -2182,6 +2085,7 @@
         <w:tc>
           <w:tcPr>
             <w:tcW w:w="2393" w:type="dxa"/>
+            <w:vAlign w:val="center"/>
           </w:tcPr>
           <w:p>
             <w:pPr>
@@ -2198,6 +2102,7 @@
         <w:tc>
           <w:tcPr>
             <w:tcW w:w="3155" w:type="dxa"/>
+            <w:vAlign w:val="center"/>
           </w:tcPr>
           <w:p>
             <w:pPr>
@@ -2219,6 +2124,7 @@
         <w:tc>
           <w:tcPr>
             <w:tcW w:w="2393" w:type="dxa"/>
+            <w:vAlign w:val="center"/>
           </w:tcPr>
           <w:p>
             <w:pPr>
@@ -2238,6 +2144,7 @@
         <w:tc>
           <w:tcPr>
             <w:tcW w:w="2393" w:type="dxa"/>
+            <w:vAlign w:val="center"/>
           </w:tcPr>
           <w:p>
             <w:pPr>
@@ -2257,6 +2164,7 @@
         <w:tc>
           <w:tcPr>
             <w:tcW w:w="2393" w:type="dxa"/>
+            <w:vAlign w:val="center"/>
           </w:tcPr>
           <w:p>
             <w:pPr>
@@ -2273,6 +2181,7 @@
         <w:tc>
           <w:tcPr>
             <w:tcW w:w="3155" w:type="dxa"/>
+            <w:vAlign w:val="center"/>
           </w:tcPr>
           <w:p>
             <w:pPr>
@@ -2294,6 +2203,7 @@
         <w:tc>
           <w:tcPr>
             <w:tcW w:w="2393" w:type="dxa"/>
+            <w:vAlign w:val="center"/>
           </w:tcPr>
           <w:p>
             <w:pPr>
@@ -2313,6 +2223,7 @@
         <w:tc>
           <w:tcPr>
             <w:tcW w:w="2393" w:type="dxa"/>
+            <w:vAlign w:val="center"/>
           </w:tcPr>
           <w:p>
             <w:pPr>
@@ -2332,6 +2243,7 @@
         <w:tc>
           <w:tcPr>
             <w:tcW w:w="2393" w:type="dxa"/>
+            <w:vAlign w:val="center"/>
           </w:tcPr>
           <w:p>
             <w:pPr>
@@ -2348,6 +2260,7 @@
         <w:tc>
           <w:tcPr>
             <w:tcW w:w="3155" w:type="dxa"/>
+            <w:vAlign w:val="center"/>
           </w:tcPr>
           <w:p>
             <w:pPr>
@@ -2369,6 +2282,7 @@
         <w:tc>
           <w:tcPr>
             <w:tcW w:w="2393" w:type="dxa"/>
+            <w:vAlign w:val="center"/>
           </w:tcPr>
           <w:p>
             <w:pPr>
@@ -2388,6 +2302,7 @@
         <w:tc>
           <w:tcPr>
             <w:tcW w:w="2393" w:type="dxa"/>
+            <w:vAlign w:val="center"/>
           </w:tcPr>
           <w:p>
             <w:pPr>
@@ -2407,6 +2322,7 @@
         <w:tc>
           <w:tcPr>
             <w:tcW w:w="2393" w:type="dxa"/>
+            <w:vAlign w:val="center"/>
           </w:tcPr>
           <w:p>
             <w:pPr>
@@ -2423,6 +2339,7 @@
         <w:tc>
           <w:tcPr>
             <w:tcW w:w="3155" w:type="dxa"/>
+            <w:vAlign w:val="center"/>
           </w:tcPr>
           <w:p>
             <w:pPr>
@@ -2444,6 +2361,7 @@
         <w:tc>
           <w:tcPr>
             <w:tcW w:w="2393" w:type="dxa"/>
+            <w:vAlign w:val="center"/>
           </w:tcPr>
           <w:p>
             <w:pPr>
@@ -2463,6 +2381,7 @@
         <w:tc>
           <w:tcPr>
             <w:tcW w:w="2393" w:type="dxa"/>
+            <w:vAlign w:val="center"/>
           </w:tcPr>
           <w:p>
             <w:pPr>
@@ -2482,6 +2401,7 @@
         <w:tc>
           <w:tcPr>
             <w:tcW w:w="2393" w:type="dxa"/>
+            <w:vAlign w:val="center"/>
           </w:tcPr>
           <w:p>
             <w:pPr>
@@ -2498,6 +2418,7 @@
         <w:tc>
           <w:tcPr>
             <w:tcW w:w="3155" w:type="dxa"/>
+            <w:vAlign w:val="center"/>
           </w:tcPr>
           <w:p>
             <w:pPr>
@@ -2519,6 +2440,7 @@
         <w:tc>
           <w:tcPr>
             <w:tcW w:w="2393" w:type="dxa"/>
+            <w:vAlign w:val="center"/>
           </w:tcPr>
           <w:p>
             <w:pPr>
@@ -2538,6 +2460,7 @@
         <w:tc>
           <w:tcPr>
             <w:tcW w:w="2393" w:type="dxa"/>
+            <w:vAlign w:val="center"/>
           </w:tcPr>
           <w:p>
             <w:pPr>
@@ -2557,6 +2480,7 @@
         <w:tc>
           <w:tcPr>
             <w:tcW w:w="2393" w:type="dxa"/>
+            <w:vAlign w:val="center"/>
           </w:tcPr>
           <w:p>
             <w:pPr>
@@ -2573,6 +2497,7 @@
         <w:tc>
           <w:tcPr>
             <w:tcW w:w="3155" w:type="dxa"/>
+            <w:vAlign w:val="center"/>
           </w:tcPr>
           <w:p>
             <w:pPr>
@@ -2594,6 +2519,7 @@
         <w:tc>
           <w:tcPr>
             <w:tcW w:w="2393" w:type="dxa"/>
+            <w:vAlign w:val="center"/>
           </w:tcPr>
           <w:p>
             <w:pPr>
@@ -2613,6 +2539,7 @@
         <w:tc>
           <w:tcPr>
             <w:tcW w:w="2393" w:type="dxa"/>
+            <w:vAlign w:val="center"/>
           </w:tcPr>
           <w:p>
             <w:pPr>
@@ -2632,6 +2559,7 @@
         <w:tc>
           <w:tcPr>
             <w:tcW w:w="2393" w:type="dxa"/>
+            <w:vAlign w:val="center"/>
           </w:tcPr>
           <w:p>
             <w:pPr>
@@ -2648,6 +2576,7 @@
         <w:tc>
           <w:tcPr>
             <w:tcW w:w="3155" w:type="dxa"/>
+            <w:vAlign w:val="center"/>
           </w:tcPr>
           <w:p>
             <w:pPr>
@@ -2669,6 +2598,7 @@
         <w:tc>
           <w:tcPr>
             <w:tcW w:w="2393" w:type="dxa"/>
+            <w:vAlign w:val="center"/>
           </w:tcPr>
           <w:p>
             <w:pPr>
@@ -2688,6 +2618,7 @@
         <w:tc>
           <w:tcPr>
             <w:tcW w:w="2393" w:type="dxa"/>
+            <w:vAlign w:val="center"/>
           </w:tcPr>
           <w:p>
             <w:pPr>
@@ -2707,6 +2638,7 @@
         <w:tc>
           <w:tcPr>
             <w:tcW w:w="2393" w:type="dxa"/>
+            <w:vAlign w:val="center"/>
           </w:tcPr>
           <w:p>
             <w:pPr>
@@ -2723,6 +2655,7 @@
         <w:tc>
           <w:tcPr>
             <w:tcW w:w="3155" w:type="dxa"/>
+            <w:vAlign w:val="center"/>
           </w:tcPr>
           <w:p>
             <w:pPr>
@@ -2738,7 +2671,745 @@
         </w:tc>
       </w:tr>
     </w:tbl>
-    <w:p/>
+    <w:p>
+      <w:pPr>
+        <w:pStyle w:val="a3"/>
+        <w:numPr>
+          <w:ilvl w:val="0"/>
+          <w:numId w:val="3"/>
+        </w:numPr>
+        <w:ind w:firstLineChars="0"/>
+      </w:pPr>
+      <w:r>
+        <w:rPr>
+          <w:rFonts w:hint="eastAsia"/>
+        </w:rPr>
+        <w:t>b</w:t>
+      </w:r>
+      <w:r>
+        <w:t>ill</w:t>
+      </w:r>
+      <w:r>
+        <w:rPr>
+          <w:rFonts w:hint="eastAsia"/>
+        </w:rPr>
+        <w:t>——账单表</w:t>
+      </w:r>
+    </w:p>
+    <w:tbl>
+      <w:tblPr>
+        <w:tblStyle w:val="a6"/>
+        <w:tblW w:w="0" w:type="auto"/>
+        <w:tblInd w:w="720" w:type="dxa"/>
+        <w:tblLook w:val="04A0" w:firstRow="1" w:lastRow="0" w:firstColumn="1" w:lastColumn="0" w:noHBand="0" w:noVBand="1"/>
+      </w:tblPr>
+      <w:tblGrid>
+        <w:gridCol w:w="1725"/>
+        <w:gridCol w:w="2787"/>
+        <w:gridCol w:w="1504"/>
+        <w:gridCol w:w="1560"/>
+      </w:tblGrid>
+      <w:tr>
+        <w:tc>
+          <w:tcPr>
+            <w:tcW w:w="1894" w:type="dxa"/>
+            <w:shd w:val="clear" w:color="auto" w:fill="D0CECE" w:themeFill="background2" w:themeFillShade="E6"/>
+            <w:vAlign w:val="center"/>
+          </w:tcPr>
+          <w:p>
+            <w:pPr>
+              <w:jc w:val="center"/>
+              <w:rPr>
+                <w:rFonts w:hint="eastAsia"/>
+              </w:rPr>
+            </w:pPr>
+            <w:r>
+              <w:rPr>
+                <w:rFonts w:hint="eastAsia"/>
+              </w:rPr>
+              <w:t>名称</w:t>
+            </w:r>
+          </w:p>
+        </w:tc>
+        <w:tc>
+          <w:tcPr>
+            <w:tcW w:w="1894" w:type="dxa"/>
+            <w:shd w:val="clear" w:color="auto" w:fill="D0CECE" w:themeFill="background2" w:themeFillShade="E6"/>
+            <w:vAlign w:val="center"/>
+          </w:tcPr>
+          <w:p>
+            <w:pPr>
+              <w:jc w:val="center"/>
+              <w:rPr>
+                <w:rFonts w:hint="eastAsia"/>
+              </w:rPr>
+            </w:pPr>
+            <w:r>
+              <w:rPr>
+                <w:rFonts w:hint="eastAsia"/>
+              </w:rPr>
+              <w:t>数据类型</w:t>
+            </w:r>
+          </w:p>
+        </w:tc>
+        <w:tc>
+          <w:tcPr>
+            <w:tcW w:w="1894" w:type="dxa"/>
+            <w:shd w:val="clear" w:color="auto" w:fill="D0CECE" w:themeFill="background2" w:themeFillShade="E6"/>
+            <w:vAlign w:val="center"/>
+          </w:tcPr>
+          <w:p>
+            <w:pPr>
+              <w:jc w:val="center"/>
+              <w:rPr>
+                <w:rFonts w:hint="eastAsia"/>
+              </w:rPr>
+            </w:pPr>
+            <w:r>
+              <w:rPr>
+                <w:rFonts w:hint="eastAsia"/>
+              </w:rPr>
+              <w:t>属性</w:t>
+            </w:r>
+          </w:p>
+        </w:tc>
+        <w:tc>
+          <w:tcPr>
+            <w:tcW w:w="1894" w:type="dxa"/>
+            <w:shd w:val="clear" w:color="auto" w:fill="D0CECE" w:themeFill="background2" w:themeFillShade="E6"/>
+            <w:vAlign w:val="center"/>
+          </w:tcPr>
+          <w:p>
+            <w:pPr>
+              <w:jc w:val="center"/>
+              <w:rPr>
+                <w:rFonts w:hint="eastAsia"/>
+              </w:rPr>
+            </w:pPr>
+            <w:r>
+              <w:rPr>
+                <w:rFonts w:hint="eastAsia"/>
+              </w:rPr>
+              <w:t>描述</w:t>
+            </w:r>
+          </w:p>
+        </w:tc>
+      </w:tr>
+      <w:tr>
+        <w:tc>
+          <w:tcPr>
+            <w:tcW w:w="1894" w:type="dxa"/>
+            <w:vAlign w:val="center"/>
+          </w:tcPr>
+          <w:p>
+            <w:pPr>
+              <w:jc w:val="center"/>
+              <w:rPr>
+                <w:rFonts w:hint="eastAsia"/>
+              </w:rPr>
+            </w:pPr>
+            <w:r>
+              <w:rPr>
+                <w:rFonts w:hint="eastAsia"/>
+              </w:rPr>
+              <w:t>p</w:t>
+            </w:r>
+            <w:r>
+              <w:t>roperty</w:t>
+            </w:r>
+          </w:p>
+        </w:tc>
+        <w:tc>
+          <w:tcPr>
+            <w:tcW w:w="1894" w:type="dxa"/>
+            <w:vAlign w:val="center"/>
+          </w:tcPr>
+          <w:p>
+            <w:pPr>
+              <w:jc w:val="center"/>
+              <w:rPr>
+                <w:rFonts w:hint="eastAsia"/>
+              </w:rPr>
+            </w:pPr>
+            <w:r>
+              <w:rPr>
+                <w:rFonts w:hint="eastAsia"/>
+              </w:rPr>
+              <w:t>d</w:t>
+            </w:r>
+            <w:r>
+              <w:t>ouble</w:t>
+            </w:r>
+          </w:p>
+        </w:tc>
+        <w:tc>
+          <w:tcPr>
+            <w:tcW w:w="1894" w:type="dxa"/>
+            <w:vAlign w:val="center"/>
+          </w:tcPr>
+          <w:p>
+            <w:pPr>
+              <w:jc w:val="center"/>
+              <w:rPr>
+                <w:rFonts w:hint="eastAsia"/>
+              </w:rPr>
+            </w:pPr>
+            <w:r>
+              <w:rPr>
+                <w:rFonts w:hint="eastAsia"/>
+              </w:rPr>
+              <w:t>-</w:t>
+            </w:r>
+          </w:p>
+        </w:tc>
+        <w:tc>
+          <w:tcPr>
+            <w:tcW w:w="1894" w:type="dxa"/>
+            <w:vAlign w:val="center"/>
+          </w:tcPr>
+          <w:p>
+            <w:pPr>
+              <w:jc w:val="center"/>
+              <w:rPr>
+                <w:rFonts w:hint="eastAsia"/>
+              </w:rPr>
+            </w:pPr>
+            <w:r>
+              <w:rPr>
+                <w:rFonts w:hint="eastAsia"/>
+              </w:rPr>
+              <w:t>物业费</w:t>
+            </w:r>
+          </w:p>
+        </w:tc>
+      </w:tr>
+      <w:tr>
+        <w:tc>
+          <w:tcPr>
+            <w:tcW w:w="1894" w:type="dxa"/>
+            <w:vAlign w:val="center"/>
+          </w:tcPr>
+          <w:p>
+            <w:pPr>
+              <w:jc w:val="center"/>
+              <w:rPr>
+                <w:rFonts w:hint="eastAsia"/>
+              </w:rPr>
+            </w:pPr>
+            <w:r>
+              <w:rPr>
+                <w:rFonts w:hint="eastAsia"/>
+              </w:rPr>
+              <w:t>c</w:t>
+            </w:r>
+            <w:r>
+              <w:t>lean</w:t>
+            </w:r>
+          </w:p>
+        </w:tc>
+        <w:tc>
+          <w:tcPr>
+            <w:tcW w:w="1894" w:type="dxa"/>
+            <w:vAlign w:val="center"/>
+          </w:tcPr>
+          <w:p>
+            <w:pPr>
+              <w:jc w:val="center"/>
+              <w:rPr>
+                <w:rFonts w:hint="eastAsia"/>
+              </w:rPr>
+            </w:pPr>
+            <w:r>
+              <w:rPr>
+                <w:rFonts w:hint="eastAsia"/>
+              </w:rPr>
+              <w:t>d</w:t>
+            </w:r>
+            <w:r>
+              <w:t>ouble</w:t>
+            </w:r>
+          </w:p>
+        </w:tc>
+        <w:tc>
+          <w:tcPr>
+            <w:tcW w:w="1894" w:type="dxa"/>
+            <w:vAlign w:val="center"/>
+          </w:tcPr>
+          <w:p>
+            <w:pPr>
+              <w:jc w:val="center"/>
+              <w:rPr>
+                <w:rFonts w:hint="eastAsia"/>
+              </w:rPr>
+            </w:pPr>
+            <w:r>
+              <w:rPr>
+                <w:rFonts w:hint="eastAsia"/>
+              </w:rPr>
+              <w:t>-</w:t>
+            </w:r>
+          </w:p>
+        </w:tc>
+        <w:tc>
+          <w:tcPr>
+            <w:tcW w:w="1894" w:type="dxa"/>
+            <w:vAlign w:val="center"/>
+          </w:tcPr>
+          <w:p>
+            <w:pPr>
+              <w:jc w:val="center"/>
+              <w:rPr>
+                <w:rFonts w:hint="eastAsia"/>
+              </w:rPr>
+            </w:pPr>
+            <w:r>
+              <w:rPr>
+                <w:rFonts w:hint="eastAsia"/>
+              </w:rPr>
+              <w:t>卫生费</w:t>
+            </w:r>
+          </w:p>
+        </w:tc>
+      </w:tr>
+      <w:tr>
+        <w:tc>
+          <w:tcPr>
+            <w:tcW w:w="1894" w:type="dxa"/>
+            <w:vAlign w:val="center"/>
+          </w:tcPr>
+          <w:p>
+            <w:pPr>
+              <w:jc w:val="center"/>
+              <w:rPr>
+                <w:rFonts w:hint="eastAsia"/>
+              </w:rPr>
+            </w:pPr>
+            <w:r>
+              <w:rPr>
+                <w:rFonts w:hint="eastAsia"/>
+              </w:rPr>
+              <w:t>w</w:t>
+            </w:r>
+            <w:r>
+              <w:t>ater</w:t>
+            </w:r>
+          </w:p>
+        </w:tc>
+        <w:tc>
+          <w:tcPr>
+            <w:tcW w:w="1894" w:type="dxa"/>
+            <w:vAlign w:val="center"/>
+          </w:tcPr>
+          <w:p>
+            <w:pPr>
+              <w:jc w:val="center"/>
+              <w:rPr>
+                <w:rFonts w:hint="eastAsia"/>
+              </w:rPr>
+            </w:pPr>
+            <w:r>
+              <w:rPr>
+                <w:rFonts w:hint="eastAsia"/>
+              </w:rPr>
+              <w:t>d</w:t>
+            </w:r>
+            <w:r>
+              <w:t>ouble</w:t>
+            </w:r>
+          </w:p>
+        </w:tc>
+        <w:tc>
+          <w:tcPr>
+            <w:tcW w:w="1894" w:type="dxa"/>
+            <w:vAlign w:val="center"/>
+          </w:tcPr>
+          <w:p>
+            <w:pPr>
+              <w:jc w:val="center"/>
+              <w:rPr>
+                <w:rFonts w:hint="eastAsia"/>
+              </w:rPr>
+            </w:pPr>
+            <w:r>
+              <w:rPr>
+                <w:rFonts w:hint="eastAsia"/>
+              </w:rPr>
+              <w:t>-</w:t>
+            </w:r>
+          </w:p>
+        </w:tc>
+        <w:tc>
+          <w:tcPr>
+            <w:tcW w:w="1894" w:type="dxa"/>
+            <w:vAlign w:val="center"/>
+          </w:tcPr>
+          <w:p>
+            <w:pPr>
+              <w:jc w:val="center"/>
+              <w:rPr>
+                <w:rFonts w:hint="eastAsia"/>
+              </w:rPr>
+            </w:pPr>
+            <w:r>
+              <w:rPr>
+                <w:rFonts w:hint="eastAsia"/>
+              </w:rPr>
+              <w:t>水费</w:t>
+            </w:r>
+          </w:p>
+        </w:tc>
+      </w:tr>
+      <w:tr>
+        <w:tc>
+          <w:tcPr>
+            <w:tcW w:w="1894" w:type="dxa"/>
+            <w:vAlign w:val="center"/>
+          </w:tcPr>
+          <w:p>
+            <w:pPr>
+              <w:jc w:val="center"/>
+              <w:rPr>
+                <w:rFonts w:hint="eastAsia"/>
+              </w:rPr>
+            </w:pPr>
+            <w:r>
+              <w:rPr>
+                <w:rFonts w:hint="eastAsia"/>
+              </w:rPr>
+              <w:t>e</w:t>
+            </w:r>
+            <w:r>
+              <w:t>lectricity</w:t>
+            </w:r>
+          </w:p>
+        </w:tc>
+        <w:tc>
+          <w:tcPr>
+            <w:tcW w:w="1894" w:type="dxa"/>
+            <w:vAlign w:val="center"/>
+          </w:tcPr>
+          <w:p>
+            <w:pPr>
+              <w:jc w:val="center"/>
+              <w:rPr>
+                <w:rFonts w:hint="eastAsia"/>
+              </w:rPr>
+            </w:pPr>
+            <w:r>
+              <w:rPr>
+                <w:rFonts w:hint="eastAsia"/>
+              </w:rPr>
+              <w:t>d</w:t>
+            </w:r>
+            <w:r>
+              <w:t>ouble</w:t>
+            </w:r>
+          </w:p>
+        </w:tc>
+        <w:tc>
+          <w:tcPr>
+            <w:tcW w:w="1894" w:type="dxa"/>
+            <w:vAlign w:val="center"/>
+          </w:tcPr>
+          <w:p>
+            <w:pPr>
+              <w:jc w:val="center"/>
+              <w:rPr>
+                <w:rFonts w:hint="eastAsia"/>
+              </w:rPr>
+            </w:pPr>
+            <w:r>
+              <w:rPr>
+                <w:rFonts w:hint="eastAsia"/>
+              </w:rPr>
+              <w:t>-</w:t>
+            </w:r>
+          </w:p>
+        </w:tc>
+        <w:tc>
+          <w:tcPr>
+            <w:tcW w:w="1894" w:type="dxa"/>
+            <w:vAlign w:val="center"/>
+          </w:tcPr>
+          <w:p>
+            <w:pPr>
+              <w:jc w:val="center"/>
+              <w:rPr>
+                <w:rFonts w:hint="eastAsia"/>
+              </w:rPr>
+            </w:pPr>
+            <w:r>
+              <w:rPr>
+                <w:rFonts w:hint="eastAsia"/>
+              </w:rPr>
+              <w:t>电费</w:t>
+            </w:r>
+          </w:p>
+        </w:tc>
+      </w:tr>
+      <w:tr>
+        <w:tc>
+          <w:tcPr>
+            <w:tcW w:w="1894" w:type="dxa"/>
+            <w:vAlign w:val="center"/>
+          </w:tcPr>
+          <w:p>
+            <w:pPr>
+              <w:jc w:val="center"/>
+              <w:rPr>
+                <w:rFonts w:hint="eastAsia"/>
+              </w:rPr>
+            </w:pPr>
+            <w:r>
+              <w:rPr>
+                <w:rFonts w:hint="eastAsia"/>
+              </w:rPr>
+              <w:t>t</w:t>
+            </w:r>
+            <w:r>
+              <w:t>ime_stamp</w:t>
+            </w:r>
+          </w:p>
+        </w:tc>
+        <w:tc>
+          <w:tcPr>
+            <w:tcW w:w="1894" w:type="dxa"/>
+            <w:vAlign w:val="center"/>
+          </w:tcPr>
+          <w:p>
+            <w:pPr>
+              <w:jc w:val="center"/>
+              <w:rPr>
+                <w:rFonts w:hint="eastAsia"/>
+              </w:rPr>
+            </w:pPr>
+            <w:r>
+              <w:rPr>
+                <w:rFonts w:hint="eastAsia"/>
+              </w:rPr>
+              <w:t>d</w:t>
+            </w:r>
+            <w:r>
+              <w:t>ate</w:t>
+            </w:r>
+          </w:p>
+        </w:tc>
+        <w:tc>
+          <w:tcPr>
+            <w:tcW w:w="1894" w:type="dxa"/>
+            <w:vAlign w:val="center"/>
+          </w:tcPr>
+          <w:p>
+            <w:pPr>
+              <w:jc w:val="center"/>
+              <w:rPr>
+                <w:rFonts w:hint="eastAsia"/>
+              </w:rPr>
+            </w:pPr>
+            <w:r>
+              <w:rPr>
+                <w:rFonts w:hint="eastAsia"/>
+              </w:rPr>
+              <w:t>-</w:t>
+            </w:r>
+          </w:p>
+        </w:tc>
+        <w:tc>
+          <w:tcPr>
+            <w:tcW w:w="1894" w:type="dxa"/>
+            <w:vAlign w:val="center"/>
+          </w:tcPr>
+          <w:p>
+            <w:pPr>
+              <w:jc w:val="center"/>
+              <w:rPr>
+                <w:rFonts w:hint="eastAsia"/>
+              </w:rPr>
+            </w:pPr>
+            <w:r>
+              <w:rPr>
+                <w:rFonts w:hint="eastAsia"/>
+              </w:rPr>
+              <w:t>添加此条记录的时间</w:t>
+            </w:r>
+          </w:p>
+        </w:tc>
+      </w:tr>
+      <w:tr>
+        <w:tc>
+          <w:tcPr>
+            <w:tcW w:w="1894" w:type="dxa"/>
+            <w:vAlign w:val="center"/>
+          </w:tcPr>
+          <w:p>
+            <w:pPr>
+              <w:jc w:val="center"/>
+              <w:rPr>
+                <w:rFonts w:hint="eastAsia"/>
+              </w:rPr>
+            </w:pPr>
+            <w:r>
+              <w:t>house_id</w:t>
+            </w:r>
+          </w:p>
+        </w:tc>
+        <w:tc>
+          <w:tcPr>
+            <w:tcW w:w="1894" w:type="dxa"/>
+            <w:vAlign w:val="center"/>
+          </w:tcPr>
+          <w:p>
+            <w:pPr>
+              <w:jc w:val="center"/>
+              <w:rPr>
+                <w:rFonts w:hint="eastAsia"/>
+              </w:rPr>
+            </w:pPr>
+            <w:r>
+              <w:rPr>
+                <w:rFonts w:hint="eastAsia"/>
+              </w:rPr>
+              <w:t>v</w:t>
+            </w:r>
+            <w:r>
+              <w:t>archar</w:t>
+            </w:r>
+          </w:p>
+        </w:tc>
+        <w:tc>
+          <w:tcPr>
+            <w:tcW w:w="1894" w:type="dxa"/>
+            <w:vAlign w:val="center"/>
+          </w:tcPr>
+          <w:p>
+            <w:pPr>
+              <w:jc w:val="center"/>
+              <w:rPr>
+                <w:rFonts w:hint="eastAsia"/>
+              </w:rPr>
+            </w:pPr>
+            <w:r>
+              <w:rPr>
+                <w:rFonts w:hint="eastAsia"/>
+              </w:rPr>
+              <w:t>外键</w:t>
+            </w:r>
+          </w:p>
+        </w:tc>
+        <w:tc>
+          <w:tcPr>
+            <w:tcW w:w="1894" w:type="dxa"/>
+            <w:vAlign w:val="center"/>
+          </w:tcPr>
+          <w:p>
+            <w:pPr>
+              <w:jc w:val="center"/>
+              <w:rPr>
+                <w:rFonts w:hint="eastAsia"/>
+              </w:rPr>
+            </w:pPr>
+            <w:r>
+              <w:rPr>
+                <w:rFonts w:hint="eastAsia"/>
+              </w:rPr>
+              <w:t>房屋号</w:t>
+            </w:r>
+          </w:p>
+        </w:tc>
+      </w:tr>
+      <w:tr>
+        <w:tc>
+          <w:tcPr>
+            <w:tcW w:w="1894" w:type="dxa"/>
+            <w:vAlign w:val="center"/>
+          </w:tcPr>
+          <w:p>
+            <w:pPr>
+              <w:jc w:val="center"/>
+              <w:rPr>
+                <w:rFonts w:hint="eastAsia"/>
+              </w:rPr>
+            </w:pPr>
+            <w:r>
+              <w:rPr>
+                <w:rFonts w:hint="eastAsia"/>
+              </w:rPr>
+              <w:t>s</w:t>
+            </w:r>
+            <w:r>
+              <w:t>tate</w:t>
+            </w:r>
+          </w:p>
+        </w:tc>
+        <w:tc>
+          <w:tcPr>
+            <w:tcW w:w="1894" w:type="dxa"/>
+            <w:vAlign w:val="center"/>
+          </w:tcPr>
+          <w:p>
+            <w:pPr>
+              <w:jc w:val="center"/>
+              <w:rPr>
+                <w:rFonts w:hint="eastAsia"/>
+              </w:rPr>
+            </w:pPr>
+            <w:r>
+              <w:t>ENUM('unordered',"unpaid")</w:t>
+            </w:r>
+          </w:p>
+        </w:tc>
+        <w:tc>
+          <w:tcPr>
+            <w:tcW w:w="1894" w:type="dxa"/>
+            <w:vAlign w:val="center"/>
+          </w:tcPr>
+          <w:p>
+            <w:pPr>
+              <w:jc w:val="center"/>
+              <w:rPr>
+                <w:rFonts w:hint="eastAsia"/>
+              </w:rPr>
+            </w:pPr>
+            <w:r>
+              <w:rPr>
+                <w:rFonts w:hint="eastAsia"/>
+              </w:rPr>
+              <w:t>-</w:t>
+            </w:r>
+          </w:p>
+        </w:tc>
+        <w:tc>
+          <w:tcPr>
+            <w:tcW w:w="1894" w:type="dxa"/>
+            <w:vAlign w:val="center"/>
+          </w:tcPr>
+          <w:p>
+            <w:pPr>
+              <w:jc w:val="center"/>
+              <w:rPr>
+                <w:rFonts w:hint="eastAsia"/>
+              </w:rPr>
+            </w:pPr>
+            <w:r>
+              <w:rPr>
+                <w:rFonts w:hint="eastAsia"/>
+              </w:rPr>
+              <w:t>状态，未出单、未支付</w:t>
+            </w:r>
+            <w:bookmarkStart w:id="5" w:name="_GoBack"/>
+            <w:bookmarkEnd w:id="5"/>
+          </w:p>
+        </w:tc>
+      </w:tr>
+    </w:tbl>
+    <w:p>
+      <w:pPr>
+        <w:ind w:left="720"/>
+        <w:rPr>
+          <w:rFonts w:hint="eastAsia"/>
+        </w:rPr>
+      </w:pPr>
+    </w:p>
     <w:p>
       <w:pPr>
         <w:pStyle w:val="1"/>
@@ -2747,8 +3418,8 @@
           <w:numId w:val="1"/>
         </w:numPr>
       </w:pPr>
-      <w:bookmarkStart w:id="5" w:name="_db库内容解释"/>
-      <w:bookmarkEnd w:id="5"/>
+      <w:bookmarkStart w:id="6" w:name="_db库内容解释"/>
+      <w:bookmarkEnd w:id="6"/>
       <w:r>
         <w:rPr>
           <w:rFonts w:hint="eastAsia"/>
@@ -2770,16 +3441,13 @@
     <w:p>
       <w:pPr>
         <w:ind w:left="420"/>
-        <w:rPr>
-          <w:rFonts w:hint="eastAsia"/>
-        </w:rPr>
       </w:pPr>
     </w:p>
     <w:p>
       <w:pPr>
         <w:ind w:firstLine="420"/>
       </w:pPr>
-      <w:bookmarkStart w:id="6" w:name="DBINFO"/>
+      <w:bookmarkStart w:id="7" w:name="DBINFO"/>
       <w:r>
         <w:rPr>
           <w:rFonts w:hint="eastAsia"/>
@@ -2810,7 +3478,7 @@
         <w:t>：</w:t>
       </w:r>
     </w:p>
-    <w:bookmarkEnd w:id="6"/>
+    <w:bookmarkEnd w:id="7"/>
     <w:p>
       <w:r>
         <w:tab/>
@@ -2834,7 +3502,7 @@
       <w:r>
         <w:tab/>
       </w:r>
-      <w:bookmarkStart w:id="7" w:name="SQLString"/>
+      <w:bookmarkStart w:id="8" w:name="SQLString"/>
       <w:r>
         <w:rPr>
           <w:b/>
@@ -2854,7 +3522,7 @@
         </w:rPr>
         <w:t>：</w:t>
       </w:r>
-      <w:bookmarkEnd w:id="7"/>
+      <w:bookmarkEnd w:id="8"/>
     </w:p>
     <w:p>
       <w:pPr>
@@ -3072,7 +3740,6 @@
               <w:rPr>
                 <w:rFonts w:hint="eastAsia"/>
               </w:rPr>
-              <w:lastRenderedPageBreak/>
               <w:t>insertColumn</w:t>
             </w:r>
           </w:p>
@@ -3207,11 +3874,6 @@
       </w:tr>
     </w:tbl>
     <w:p>
-      <w:pPr>
-        <w:rPr>
-          <w:rFonts w:hint="eastAsia"/>
-        </w:rPr>
-      </w:pPr>
       <w:r>
         <w:tab/>
       </w:r>
@@ -3226,7 +3888,7 @@
           <w:szCs w:val="28"/>
         </w:rPr>
       </w:pPr>
-      <w:bookmarkStart w:id="8" w:name="insert"/>
+      <w:bookmarkStart w:id="9" w:name="insert"/>
       <w:r>
         <w:rPr>
           <w:rFonts w:hint="eastAsia"/>
@@ -3248,7 +3910,7 @@
         <w:t>：</w:t>
       </w:r>
     </w:p>
-    <w:bookmarkEnd w:id="8"/>
+    <w:bookmarkEnd w:id="9"/>
     <w:p>
       <w:r>
         <w:rPr>
@@ -3477,7 +4139,7 @@
       <w:r>
         <w:tab/>
       </w:r>
-      <w:bookmarkStart w:id="9" w:name="delete"/>
+      <w:bookmarkStart w:id="10" w:name="delete"/>
       <w:r>
         <w:rPr>
           <w:rFonts w:hint="eastAsia"/>
@@ -3508,7 +4170,7 @@
         </w:rPr>
         <w:t>：</w:t>
       </w:r>
-      <w:bookmarkEnd w:id="9"/>
+      <w:bookmarkEnd w:id="10"/>
     </w:p>
     <w:p>
       <w:r>
@@ -3772,7 +4434,7 @@
       <w:r>
         <w:tab/>
       </w:r>
-      <w:bookmarkStart w:id="10" w:name="select"/>
+      <w:bookmarkStart w:id="11" w:name="select"/>
       <w:r>
         <w:rPr>
           <w:rFonts w:hint="eastAsia"/>
@@ -3802,7 +4464,7 @@
         </w:rPr>
         <w:t>：</w:t>
       </w:r>
-      <w:bookmarkEnd w:id="10"/>
+      <w:bookmarkEnd w:id="11"/>
     </w:p>
     <w:p>
       <w:r>
@@ -3928,6 +4590,7 @@
               <w:rPr>
                 <w:rFonts w:hint="eastAsia"/>
               </w:rPr>
+              <w:lastRenderedPageBreak/>
               <w:t>s</w:t>
             </w:r>
             <w:r>
@@ -4012,14 +4675,7 @@
               <w:rPr>
                 <w:rFonts w:hint="eastAsia"/>
               </w:rPr>
-              <w:t>user、pass为执行此操作的对象的用户名和密码，table是要选择的表的名字，content是要选择的字段，selectInfo是附加信息，用于构造where</w:t>
-            </w:r>
-            <w:r>
-              <w:rPr>
-                <w:rFonts w:hint="eastAsia"/>
-              </w:rPr>
-              <w:lastRenderedPageBreak/>
-              <w:t>部分语句，其内容为一个包含两个字符串的数组，第一个字符串表示字段名，第二个字符串表示该字段的值。不需要</w:t>
+              <w:t>user、pass为执行此操作的对象的用户名和密码，table是要选择的表的名字，content是要选择的字段，selectInfo是附加信息，用于构造where部分语句，其内容为一个包含两个字符串的数组，第一个字符串表示字段名，第二个字符串表示该字段的值。不需要</w:t>
             </w:r>
             <w:r>
               <w:rPr>
@@ -4053,109 +4709,115 @@
               <w:rPr>
                 <w:rFonts w:hint="eastAsia"/>
               </w:rPr>
+              <w:t>s</w:t>
+            </w:r>
+            <w:r>
+              <w:t>electSet</w:t>
+            </w:r>
+          </w:p>
+        </w:tc>
+        <w:tc>
+          <w:tcPr>
+            <w:tcW w:w="2564" w:type="dxa"/>
+            <w:vAlign w:val="center"/>
+          </w:tcPr>
+          <w:p>
+            <w:pPr>
+              <w:jc w:val="center"/>
+            </w:pPr>
+            <w:r>
+              <w:rPr>
+                <w:rFonts w:hint="eastAsia"/>
+              </w:rPr>
+              <w:t>List</w:t>
+            </w:r>
+            <w:r>
+              <w:t>&lt;HashMap&lt;String,Object&gt;&gt;</w:t>
+            </w:r>
+          </w:p>
+        </w:tc>
+        <w:tc>
+          <w:tcPr>
+            <w:tcW w:w="2156" w:type="dxa"/>
+            <w:vAlign w:val="center"/>
+          </w:tcPr>
+          <w:p>
+            <w:pPr>
+              <w:jc w:val="center"/>
+            </w:pPr>
+            <w:r>
+              <w:t>(</w:t>
+            </w:r>
+            <w:r>
+              <w:t>String user,</w:t>
+            </w:r>
+            <w:r>
+              <w:t xml:space="preserve"> </w:t>
+            </w:r>
+            <w:r>
+              <w:t>String pass,</w:t>
+            </w:r>
+            <w:r>
+              <w:t xml:space="preserve"> </w:t>
+            </w:r>
+            <w:r>
+              <w:t>String table,</w:t>
+            </w:r>
+            <w:r>
+              <w:t xml:space="preserve"> </w:t>
+            </w:r>
+            <w:r>
+              <w:t>String</w:t>
+            </w:r>
+            <w:r>
+              <w:t>[]</w:t>
+            </w:r>
+            <w:r>
+              <w:t xml:space="preserve"> content,</w:t>
+            </w:r>
+            <w:r>
+              <w:t xml:space="preserve"> </w:t>
+            </w:r>
+            <w:r>
+              <w:t>String[] selectInfo</w:t>
+            </w:r>
+            <w:r>
+              <w:t>)</w:t>
+            </w:r>
+          </w:p>
+        </w:tc>
+        <w:tc>
+          <w:tcPr>
+            <w:tcW w:w="1898" w:type="dxa"/>
+            <w:vAlign w:val="center"/>
+          </w:tcPr>
+          <w:p>
+            <w:pPr>
+              <w:jc w:val="center"/>
+            </w:pPr>
+            <w:r>
+              <w:rPr>
+                <w:rFonts w:hint="eastAsia"/>
+              </w:rPr>
+              <w:t>user、pass为执行此操作的对象的用户名和密码，table是要选择的表的名字，content是要选择的字段构成的数组，selectInfo是附加信息，用于构造where部分语句，其内容为一个包含两个字符串的数组，第一个字符串表示字段名，第二个字符串表示该字段的值。不需要selectInfo时传入null。</w:t>
+            </w:r>
+          </w:p>
+          <w:p>
+            <w:pPr>
+              <w:jc w:val="center"/>
+            </w:pPr>
+            <w:r>
+              <w:rPr>
+                <w:rFonts w:hint="eastAsia"/>
+              </w:rPr>
+              <w:t>由select得到的</w:t>
+            </w:r>
+            <w:r>
+              <w:rPr>
+                <w:rFonts w:hint="eastAsia"/>
+              </w:rPr>
               <w:lastRenderedPageBreak/>
-              <w:t>s</w:t>
-            </w:r>
-            <w:r>
-              <w:t>electSet</w:t>
-            </w:r>
-          </w:p>
-        </w:tc>
-        <w:tc>
-          <w:tcPr>
-            <w:tcW w:w="2564" w:type="dxa"/>
-            <w:vAlign w:val="center"/>
-          </w:tcPr>
-          <w:p>
-            <w:pPr>
-              <w:jc w:val="center"/>
-            </w:pPr>
-            <w:r>
-              <w:rPr>
-                <w:rFonts w:hint="eastAsia"/>
-              </w:rPr>
-              <w:t>List</w:t>
-            </w:r>
-            <w:r>
-              <w:t>&lt;HashMap&lt;String,Object&gt;&gt;</w:t>
-            </w:r>
-          </w:p>
-        </w:tc>
-        <w:tc>
-          <w:tcPr>
-            <w:tcW w:w="2156" w:type="dxa"/>
-            <w:vAlign w:val="center"/>
-          </w:tcPr>
-          <w:p>
-            <w:pPr>
-              <w:jc w:val="center"/>
-            </w:pPr>
-            <w:r>
-              <w:t>(</w:t>
-            </w:r>
-            <w:r>
-              <w:t>String user,</w:t>
-            </w:r>
-            <w:r>
-              <w:t xml:space="preserve"> </w:t>
-            </w:r>
-            <w:r>
-              <w:t>String pass,</w:t>
-            </w:r>
-            <w:r>
-              <w:t xml:space="preserve"> </w:t>
-            </w:r>
-            <w:r>
-              <w:t>String table,</w:t>
-            </w:r>
-            <w:r>
-              <w:t xml:space="preserve"> </w:t>
-            </w:r>
-            <w:r>
-              <w:t>String</w:t>
-            </w:r>
-            <w:r>
-              <w:t>[]</w:t>
-            </w:r>
-            <w:r>
-              <w:t xml:space="preserve"> content,</w:t>
-            </w:r>
-            <w:r>
-              <w:t xml:space="preserve"> </w:t>
-            </w:r>
-            <w:r>
-              <w:t>String[] selectInfo</w:t>
-            </w:r>
-            <w:r>
-              <w:t>)</w:t>
-            </w:r>
-          </w:p>
-        </w:tc>
-        <w:tc>
-          <w:tcPr>
-            <w:tcW w:w="1898" w:type="dxa"/>
-            <w:vAlign w:val="center"/>
-          </w:tcPr>
-          <w:p>
-            <w:pPr>
-              <w:jc w:val="center"/>
-            </w:pPr>
-            <w:r>
-              <w:rPr>
-                <w:rFonts w:hint="eastAsia"/>
-              </w:rPr>
-              <w:t>user、pass为执行此操作的对象的用户名和密码，table是要选择的表的名字，content是要选择的字段构成的数组，selectInfo是附加信息，用于构造where部分语句，其内容为一个包含两个字符串的数组，第一个字符串表示字段名，第二个字符串表示该字段的值。不需要selectInfo时传入null。</w:t>
-            </w:r>
-          </w:p>
-          <w:p>
-            <w:pPr>
-              <w:jc w:val="center"/>
-            </w:pPr>
-            <w:r>
-              <w:rPr>
-                <w:rFonts w:hint="eastAsia"/>
-              </w:rPr>
-              <w:t>由select得到的每一行信息构成一个HashMap储存在List中。</w:t>
+              <w:t>每一行信息构成一个HashMap储存在List中。</w:t>
             </w:r>
           </w:p>
           <w:p>
@@ -4183,6 +4845,7 @@
     </w:tbl>
     <w:p>
       <w:r>
+        <w:lastRenderedPageBreak/>
         <w:tab/>
       </w:r>
     </w:p>
@@ -4240,7 +4903,6 @@
                 <w:sz w:val="15"/>
                 <w:szCs w:val="15"/>
               </w:rPr>
-              <w:lastRenderedPageBreak/>
               <w:t>List</w:t>
             </w:r>
             <w:r>
@@ -4938,11 +5600,6 @@
       </w:tr>
     </w:tbl>
     <w:p>
-      <w:pPr>
-        <w:rPr>
-          <w:rFonts w:hint="eastAsia"/>
-        </w:rPr>
-      </w:pPr>
       <w:r>
         <w:rPr>
           <w:noProof/>
@@ -5084,13 +5741,7 @@
         <w:t>对比数据库：</w:t>
       </w:r>
     </w:p>
-    <w:p>
-      <w:pPr>
-        <w:rPr>
-          <w:rFonts w:hint="eastAsia"/>
-        </w:rPr>
-      </w:pPr>
-    </w:p>
+    <w:p/>
     <w:p>
       <w:pPr>
         <w:rPr>
@@ -5103,7 +5754,7 @@
       <w:r>
         <w:tab/>
       </w:r>
-      <w:bookmarkStart w:id="11" w:name="update"/>
+      <w:bookmarkStart w:id="12" w:name="update"/>
       <w:r>
         <w:rPr>
           <w:rFonts w:hint="eastAsia"/>
@@ -5125,7 +5776,7 @@
         <w:t>：</w:t>
       </w:r>
     </w:p>
-    <w:bookmarkEnd w:id="11"/>
+    <w:bookmarkEnd w:id="12"/>
     <w:p>
       <w:pPr>
         <w:ind w:firstLine="420"/>
@@ -5250,6 +5901,7 @@
               <w:rPr>
                 <w:rFonts w:hint="eastAsia"/>
               </w:rPr>
+              <w:lastRenderedPageBreak/>
               <w:t>up</w:t>
             </w:r>
             <w:r>
@@ -5334,19 +5986,7 @@
               <w:rPr>
                 <w:rFonts w:hint="eastAsia"/>
               </w:rPr>
-              <w:t>user、pass为执行此操作的对象的用户名和密码，table是要</w:t>
-            </w:r>
-            <w:r>
-              <w:rPr>
-                <w:rFonts w:hint="eastAsia"/>
-              </w:rPr>
-              <w:t>跟新</w:t>
-            </w:r>
-            <w:r>
-              <w:rPr>
-                <w:rFonts w:hint="eastAsia"/>
-              </w:rPr>
-              <w:t>的表的名字，content是要选择的字段构成的数组，</w:t>
+              <w:t>user、pass为执行此操作的对象的用户名和密码，table是要跟新的表的名字，content是要选择的字段构成的数组，</w:t>
             </w:r>
             <w:r>
               <w:t>sign</w:t>
@@ -5361,13 +6001,7 @@
         </w:tc>
       </w:tr>
     </w:tbl>
-    <w:p>
-      <w:pPr>
-        <w:rPr>
-          <w:rFonts w:hint="eastAsia"/>
-        </w:rPr>
-      </w:pPr>
-    </w:p>
+    <w:p/>
     <w:p>
       <w:pPr>
         <w:pStyle w:val="1"/>
@@ -5380,7 +6014,6 @@
         <w:rPr>
           <w:rFonts w:hint="eastAsia"/>
         </w:rPr>
-        <w:lastRenderedPageBreak/>
         <w:t>staff库</w:t>
       </w:r>
     </w:p>
@@ -5406,7 +6039,7 @@
           <w:szCs w:val="28"/>
         </w:rPr>
       </w:pPr>
-      <w:bookmarkStart w:id="12" w:name="Staff"/>
+      <w:bookmarkStart w:id="13" w:name="Staff"/>
       <w:r>
         <w:rPr>
           <w:b/>
@@ -5416,7 +6049,7 @@
         </w:rPr>
         <w:t>Staff</w:t>
       </w:r>
-      <w:bookmarkEnd w:id="12"/>
+      <w:bookmarkEnd w:id="13"/>
       <w:r>
         <w:rPr>
           <w:rFonts w:hint="eastAsia"/>
@@ -5471,9 +6104,6 @@
           <w:p>
             <w:pPr>
               <w:jc w:val="center"/>
-              <w:rPr>
-                <w:rFonts w:hint="eastAsia"/>
-              </w:rPr>
             </w:pPr>
             <w:r>
               <w:rPr>
@@ -5492,9 +6122,6 @@
           <w:p>
             <w:pPr>
               <w:jc w:val="center"/>
-              <w:rPr>
-                <w:rFonts w:hint="eastAsia"/>
-              </w:rPr>
             </w:pPr>
             <w:r>
               <w:rPr>
@@ -5513,9 +6140,6 @@
           <w:p>
             <w:pPr>
               <w:jc w:val="center"/>
-              <w:rPr>
-                <w:rFonts w:hint="eastAsia"/>
-              </w:rPr>
             </w:pPr>
             <w:r>
               <w:rPr>
@@ -5534,9 +6158,6 @@
           <w:p>
             <w:pPr>
               <w:jc w:val="center"/>
-              <w:rPr>
-                <w:rFonts w:hint="eastAsia"/>
-              </w:rPr>
             </w:pPr>
             <w:r>
               <w:rPr>
@@ -5559,9 +6180,6 @@
           <w:p>
             <w:pPr>
               <w:jc w:val="center"/>
-              <w:rPr>
-                <w:rFonts w:hint="eastAsia"/>
-              </w:rPr>
             </w:pPr>
             <w:r>
               <w:rPr>
@@ -5582,9 +6200,6 @@
           <w:p>
             <w:pPr>
               <w:jc w:val="center"/>
-              <w:rPr>
-                <w:rFonts w:hint="eastAsia"/>
-              </w:rPr>
             </w:pPr>
             <w:r>
               <w:rPr>
@@ -5602,9 +6217,6 @@
           <w:p>
             <w:pPr>
               <w:jc w:val="center"/>
-              <w:rPr>
-                <w:rFonts w:hint="eastAsia"/>
-              </w:rPr>
             </w:pPr>
             <w:r>
               <w:rPr>
@@ -5625,9 +6237,6 @@
           <w:p>
             <w:pPr>
               <w:jc w:val="center"/>
-              <w:rPr>
-                <w:rFonts w:hint="eastAsia"/>
-              </w:rPr>
             </w:pPr>
             <w:r>
               <w:rPr>
@@ -5650,9 +6259,6 @@
           <w:p>
             <w:pPr>
               <w:jc w:val="center"/>
-              <w:rPr>
-                <w:rFonts w:hint="eastAsia"/>
-              </w:rPr>
             </w:pPr>
             <w:r>
               <w:rPr>
@@ -5670,9 +6276,6 @@
           <w:p>
             <w:pPr>
               <w:jc w:val="center"/>
-              <w:rPr>
-                <w:rFonts w:hint="eastAsia"/>
-              </w:rPr>
             </w:pPr>
             <w:r>
               <w:rPr>
@@ -5690,9 +6293,6 @@
           <w:p>
             <w:pPr>
               <w:jc w:val="center"/>
-              <w:rPr>
-                <w:rFonts w:hint="eastAsia"/>
-              </w:rPr>
             </w:pPr>
             <w:r>
               <w:rPr>
@@ -5710,9 +6310,6 @@
           <w:p>
             <w:pPr>
               <w:jc w:val="center"/>
-              <w:rPr>
-                <w:rFonts w:hint="eastAsia"/>
-              </w:rPr>
             </w:pPr>
             <w:r>
               <w:rPr>
@@ -5727,9 +6324,6 @@
     <w:p>
       <w:pPr>
         <w:ind w:firstLine="420"/>
-        <w:rPr>
-          <w:rFonts w:hint="eastAsia"/>
-        </w:rPr>
       </w:pPr>
     </w:p>
     <w:p>
@@ -5750,7 +6344,7 @@
         </w:rPr>
         <w:tab/>
       </w:r>
-      <w:bookmarkStart w:id="13" w:name="Manager"/>
+      <w:bookmarkStart w:id="14" w:name="Manager"/>
       <w:r>
         <w:rPr>
           <w:b/>
@@ -5760,7 +6354,7 @@
         </w:rPr>
         <w:t>Manager</w:t>
       </w:r>
-      <w:bookmarkEnd w:id="13"/>
+      <w:bookmarkEnd w:id="14"/>
       <w:r>
         <w:rPr>
           <w:b/>
@@ -5772,11 +6366,6 @@
       </w:r>
     </w:p>
     <w:p>
-      <w:pPr>
-        <w:rPr>
-          <w:rFonts w:hint="eastAsia"/>
-        </w:rPr>
-      </w:pPr>
       <w:r>
         <w:tab/>
         <w:t>经理类</w:t>
@@ -5811,9 +6400,6 @@
           <w:p>
             <w:pPr>
               <w:jc w:val="center"/>
-              <w:rPr>
-                <w:rFonts w:hint="eastAsia"/>
-              </w:rPr>
             </w:pPr>
             <w:r>
               <w:rPr>
@@ -5832,9 +6418,6 @@
           <w:p>
             <w:pPr>
               <w:jc w:val="center"/>
-              <w:rPr>
-                <w:rFonts w:hint="eastAsia"/>
-              </w:rPr>
             </w:pPr>
             <w:r>
               <w:rPr>
@@ -5853,9 +6436,6 @@
           <w:p>
             <w:pPr>
               <w:jc w:val="center"/>
-              <w:rPr>
-                <w:rFonts w:hint="eastAsia"/>
-              </w:rPr>
             </w:pPr>
             <w:r>
               <w:rPr>
@@ -5874,9 +6454,6 @@
           <w:p>
             <w:pPr>
               <w:jc w:val="center"/>
-              <w:rPr>
-                <w:rFonts w:hint="eastAsia"/>
-              </w:rPr>
             </w:pPr>
             <w:r>
               <w:rPr>
@@ -5899,9 +6476,6 @@
           <w:p>
             <w:pPr>
               <w:jc w:val="center"/>
-              <w:rPr>
-                <w:rFonts w:hint="eastAsia"/>
-              </w:rPr>
             </w:pPr>
             <w:r>
               <w:rPr>
@@ -5919,9 +6493,6 @@
           <w:p>
             <w:pPr>
               <w:jc w:val="center"/>
-              <w:rPr>
-                <w:rFonts w:hint="eastAsia"/>
-              </w:rPr>
             </w:pPr>
             <w:r>
               <w:rPr>
@@ -5942,9 +6513,6 @@
           <w:p>
             <w:pPr>
               <w:jc w:val="center"/>
-              <w:rPr>
-                <w:rFonts w:hint="eastAsia"/>
-              </w:rPr>
             </w:pPr>
             <w:r>
               <w:t>(String[] column,</w:t>
@@ -5965,9 +6533,6 @@
           <w:p>
             <w:pPr>
               <w:jc w:val="center"/>
-              <w:rPr>
-                <w:rFonts w:hint="eastAsia"/>
-              </w:rPr>
             </w:pPr>
             <w:r>
               <w:rPr>
@@ -5990,9 +6555,6 @@
           <w:p>
             <w:pPr>
               <w:jc w:val="center"/>
-              <w:rPr>
-                <w:rFonts w:hint="eastAsia"/>
-              </w:rPr>
             </w:pPr>
             <w:r>
               <w:rPr>
@@ -6013,9 +6575,6 @@
           <w:p>
             <w:pPr>
               <w:jc w:val="center"/>
-              <w:rPr>
-                <w:rFonts w:hint="eastAsia"/>
-              </w:rPr>
             </w:pPr>
             <w:r>
               <w:rPr>
@@ -6036,9 +6595,6 @@
           <w:p>
             <w:pPr>
               <w:jc w:val="center"/>
-              <w:rPr>
-                <w:rFonts w:hint="eastAsia"/>
-              </w:rPr>
             </w:pPr>
             <w:r>
               <w:t>(String staff_id)</w:t>
@@ -6053,9 +6609,6 @@
           <w:p>
             <w:pPr>
               <w:jc w:val="center"/>
-              <w:rPr>
-                <w:rFonts w:hint="eastAsia"/>
-              </w:rPr>
             </w:pPr>
             <w:r>
               <w:rPr>
@@ -6081,14 +6634,12 @@
           <w:p>
             <w:pPr>
               <w:jc w:val="center"/>
-              <w:rPr>
-                <w:rFonts w:hint="eastAsia"/>
-              </w:rPr>
-            </w:pPr>
-            <w:r>
-              <w:rPr>
-                <w:rFonts w:hint="eastAsia"/>
-              </w:rPr>
+            </w:pPr>
+            <w:r>
+              <w:rPr>
+                <w:rFonts w:hint="eastAsia"/>
+              </w:rPr>
+              <w:lastRenderedPageBreak/>
               <w:t>u</w:t>
             </w:r>
             <w:r>
@@ -6104,9 +6655,6 @@
           <w:p>
             <w:pPr>
               <w:jc w:val="center"/>
-              <w:rPr>
-                <w:rFonts w:hint="eastAsia"/>
-              </w:rPr>
             </w:pPr>
             <w:r>
               <w:rPr>
@@ -6127,9 +6675,6 @@
           <w:p>
             <w:pPr>
               <w:jc w:val="center"/>
-              <w:rPr>
-                <w:rFonts w:hint="eastAsia"/>
-              </w:rPr>
             </w:pPr>
             <w:r>
               <w:t>(String[] column,</w:t>
@@ -6162,9 +6707,6 @@
           <w:p>
             <w:pPr>
               <w:jc w:val="center"/>
-              <w:rPr>
-                <w:rFonts w:hint="eastAsia"/>
-              </w:rPr>
             </w:pPr>
             <w:r>
               <w:rPr>
@@ -6192,7 +6734,7 @@
       <w:r>
         <w:tab/>
       </w:r>
-      <w:bookmarkStart w:id="14" w:name="chargeStaff"/>
+      <w:bookmarkStart w:id="15" w:name="chargeStaff"/>
       <w:r>
         <w:rPr>
           <w:b/>
@@ -6202,7 +6744,7 @@
         </w:rPr>
         <w:t>chargeStaff</w:t>
       </w:r>
-      <w:bookmarkEnd w:id="14"/>
+      <w:bookmarkEnd w:id="15"/>
       <w:r>
         <w:rPr>
           <w:rFonts w:hint="eastAsia"/>
@@ -6215,11 +6757,6 @@
       </w:r>
     </w:p>
     <w:p>
-      <w:pPr>
-        <w:rPr>
-          <w:rFonts w:hint="eastAsia"/>
-        </w:rPr>
-      </w:pPr>
       <w:r>
         <w:tab/>
       </w:r>
@@ -6395,9 +6932,6 @@
           <w:p>
             <w:pPr>
               <w:jc w:val="center"/>
-              <w:rPr>
-                <w:rFonts w:hint="eastAsia"/>
-              </w:rPr>
             </w:pPr>
             <w:r>
               <w:rPr>
@@ -6412,28 +6946,13 @@
               <w:rPr>
                 <w:rFonts w:hint="eastAsia"/>
               </w:rPr>
-              <w:t>表示要收费的房屋的房屋号，返回一个收取费用的数组。数组从下标0到下标3分别放着物业费、卫生</w:t>
-            </w:r>
-            <w:r>
-              <w:rPr>
-                <w:rFonts w:hint="eastAsia"/>
-              </w:rPr>
-              <w:lastRenderedPageBreak/>
-              <w:t>费、水费和电费</w:t>
-            </w:r>
-          </w:p>
-        </w:tc>
-        <w:bookmarkStart w:id="15" w:name="_GoBack"/>
-        <w:bookmarkEnd w:id="15"/>
+              <w:t>表示要收费的房屋的房屋号，返回一个收取费用的数组。数组从下标0到下标3分别放着物业费、卫生费、水费和电费</w:t>
+            </w:r>
+          </w:p>
+        </w:tc>
       </w:tr>
     </w:tbl>
-    <w:p>
-      <w:pPr>
-        <w:rPr>
-          <w:rFonts w:hint="eastAsia"/>
-        </w:rPr>
-      </w:pPr>
-    </w:p>
+    <w:p/>
     <w:sectPr>
       <w:pgSz w:w="11906" w:h="16838"/>
       <w:pgMar w:top="1440" w:right="1800" w:bottom="1440" w:left="1800" w:header="851" w:footer="992" w:gutter="0"/>
